--- a/1/1 temp.docx
+++ b/1/1 temp.docx
@@ -2,6 +2,2471 @@
 <file path=word/document.xml><?xml version="1.0" encoding="utf-8"?>
 <w:document xmlns:wpc="http://schemas.microsoft.com/office/word/2010/wordprocessingCanvas" xmlns:cx="http://schemas.microsoft.com/office/drawing/2014/chartex" xmlns:cx1="http://schemas.microsoft.com/office/drawing/2015/9/8/chartex" xmlns:cx2="http://schemas.microsoft.com/office/drawing/2015/10/21/chartex" xmlns:cx3="http://schemas.microsoft.com/office/drawing/2016/5/9/chartex" xmlns:cx4="http://schemas.microsoft.com/office/drawing/2016/5/10/chartex" xmlns:cx5="http://schemas.microsoft.com/office/drawing/2016/5/11/chartex" xmlns:cx6="http://schemas.microsoft.com/office/drawing/2016/5/12/chartex" xmlns:cx7="http://schemas.microsoft.com/office/drawing/2016/5/13/chartex" xmlns:cx8="http://schemas.microsoft.com/office/drawing/2016/5/14/chartex" xmlns:mc="http://schemas.openxmlformats.org/markup-compatibility/2006" xmlns:aink="http://schemas.microsoft.com/office/drawing/2016/ink" xmlns:am3d="http://schemas.microsoft.com/office/drawing/2017/model3d" xmlns:o="urn:schemas-microsoft-com:office:office" xmlns:oel="http://schemas.microsoft.com/office/2019/extlst" xmlns:r="http://schemas.openxmlformats.org/officeDocument/2006/relationships" xmlns:m="http://schemas.openxmlformats.org/officeDocument/2006/math" xmlns:v="urn:schemas-microsoft-com:vml" xmlns:wp14="http://schemas.microsoft.com/office/word/2010/wordprocessingDrawing" xmlns:wp="http://schemas.openxmlformats.org/drawingml/2006/wordprocessingDrawing" xmlns:w10="urn:schemas-microsoft-com:office:word" xmlns:w="http://schemas.openxmlformats.org/wordprocessingml/2006/main" xmlns:w14="http://schemas.microsoft.com/office/word/2010/wordml" xmlns:w15="http://schemas.microsoft.com/office/word/2012/wordml" xmlns:w16cex="http://schemas.microsoft.com/office/word/2018/wordml/cex" xmlns:w16cid="http://schemas.microsoft.com/office/word/2016/wordml/cid" xmlns:w16="http://schemas.microsoft.com/office/word/2018/wordml" xmlns:w16du="http://schemas.microsoft.com/office/word/2023/wordml/word16du" xmlns:w16sdtdh="http://schemas.microsoft.com/office/word/2020/wordml/sdtdatahash" xmlns:w16se="http://schemas.microsoft.com/office/word/2015/wordml/symex" xmlns:wpg="http://schemas.microsoft.com/office/word/2010/wordprocessingGroup" xmlns:wpi="http://schemas.microsoft.com/office/word/2010/wordprocessingInk" xmlns:wne="http://schemas.microsoft.com/office/word/2006/wordml" xmlns:wps="http://schemas.microsoft.com/office/word/2010/wordprocessingShape" mc:Ignorable="w14 w15 w16se w16cid w16 w16cex w16sdtdh wp14">
   <w:body>
+    <w:p>
+      <w:pPr>
+        <w:rPr>
+          <w:b/>
+          <w:bCs/>
+          <w:sz w:val="36"/>
+          <w:szCs w:val="36"/>
+          <w:lang w:val="pl-PL"/>
+        </w:rPr>
+      </w:pPr>
+      <w:r>
+        <w:rPr>
+          <w:b/>
+          <w:bCs/>
+          <w:sz w:val="36"/>
+          <w:szCs w:val="36"/>
+          <w:lang w:val="pl-PL"/>
+        </w:rPr>
+        <w:t>Wstęp teoretyczny:</w:t>
+      </w:r>
+    </w:p>
+    <w:p>
+      <w:pPr>
+        <w:rPr>
+          <w:b/>
+          <w:bCs/>
+          <w:sz w:val="36"/>
+          <w:szCs w:val="36"/>
+          <w:lang w:val="pl-PL"/>
+        </w:rPr>
+      </w:pPr>
+      <w:r>
+        <w:rPr>
+          <w:b/>
+          <w:bCs/>
+          <w:sz w:val="36"/>
+          <w:szCs w:val="36"/>
+          <w:lang w:val="pl-PL"/>
+        </w:rPr>
+        <w:t>Opis metody pomiarowej:</w:t>
+      </w:r>
+    </w:p>
+    <w:p>
+      <w:pPr>
+        <w:rPr>
+          <w:rFonts w:eastAsiaTheme="minorEastAsia"/>
+          <w:lang w:val="pl-PL"/>
+        </w:rPr>
+      </w:pPr>
+    </w:p>
+    <w:p>
+      <w:pPr>
+        <w:rPr>
+          <w:b/>
+          <w:bCs/>
+          <w:sz w:val="36"/>
+          <w:szCs w:val="36"/>
+        </w:rPr>
+      </w:pPr>
+      <w:r>
+        <w:rPr>
+          <w:b/>
+          <w:bCs/>
+          <w:sz w:val="36"/>
+          <w:szCs w:val="36"/>
+        </w:rPr>
+        <w:t>Zadania:</w:t>
+      </w:r>
+    </w:p>
+    <w:p>
+      <w:pPr>
+        <w:rPr>
+          <w:rFonts w:eastAsiaTheme="minorEastAsia"/>
+        </w:rPr>
+      </w:pPr>
+    </w:p>
+    <w:p>
+      <w:pPr>
+        <w:rPr>
+          <w:rFonts w:eastAsiaTheme="minorEastAsia"/>
+        </w:rPr>
+      </w:pPr>
+      <w:r>
+        <w:rPr>
+          <w:rFonts w:eastAsiaTheme="minorEastAsia"/>
+        </w:rPr>
+        <w:t>Zadanie 1.</w:t>
+      </w:r>
+    </w:p>
+    <w:tbl>
+      <w:tblPr>
+        <w:tblW w:w="3980" w:type="dxa"/>
+        <w:jc w:val="center"/>
+        <w:tblLook w:val="04A0" w:firstRow="1" w:lastRow="0" w:firstColumn="1" w:lastColumn="0" w:noHBand="0" w:noVBand="1"/>
+      </w:tblPr>
+      <w:tblGrid>
+        <w:gridCol w:w="606"/>
+        <w:gridCol w:w="680"/>
+        <w:gridCol w:w="829"/>
+        <w:gridCol w:w="1185"/>
+        <w:gridCol w:w="1185"/>
+      </w:tblGrid>
+      <w:tr>
+        <w:trPr>
+          <w:trHeight w:val="290"/>
+          <w:jc w:val="center"/>
+        </w:trPr>
+        <w:tc>
+          <w:tcPr>
+            <w:tcW w:w="480" w:type="dxa"/>
+            <w:tcBorders>
+              <w:top w:val="single" w:sz="4" w:space="0" w:color="auto"/>
+              <w:left w:val="single" w:sz="4" w:space="0" w:color="auto"/>
+              <w:bottom w:val="single" w:sz="4" w:space="0" w:color="auto"/>
+              <w:right w:val="single" w:sz="4" w:space="0" w:color="auto"/>
+            </w:tcBorders>
+            <w:shd w:val="clear" w:color="auto" w:fill="auto"/>
+            <w:noWrap/>
+            <w:vAlign w:val="center"/>
+            <w:hideMark/>
+          </w:tcPr>
+          <w:p>
+            <w:pPr>
+              <w:spacing w:after="0" w:line="240" w:lineRule="auto"/>
+              <w:jc w:val="center"/>
+              <w:rPr>
+                <w:rFonts w:ascii="Calibri" w:eastAsia="Times New Roman" w:hAnsi="Calibri" w:cs="Calibri"/>
+                <w:color w:val="000000"/>
+                <w:kern w:val="0"/>
+                <w14:ligatures w14:val="none"/>
+              </w:rPr>
+            </w:pPr>
+            <w:r>
+              <w:rPr>
+                <w:rFonts w:ascii="Calibri" w:eastAsia="Times New Roman" w:hAnsi="Calibri" w:cs="Calibri"/>
+                <w:color w:val="000000"/>
+                <w:kern w:val="0"/>
+                <w14:ligatures w14:val="none"/>
+              </w:rPr>
+              <w:t>L, m</w:t>
+            </w:r>
+          </w:p>
+        </w:tc>
+        <w:tc>
+          <w:tcPr>
+            <w:tcW w:w="680" w:type="dxa"/>
+            <w:tcBorders>
+              <w:top w:val="single" w:sz="4" w:space="0" w:color="auto"/>
+              <w:left w:val="nil"/>
+              <w:bottom w:val="single" w:sz="4" w:space="0" w:color="auto"/>
+              <w:right w:val="single" w:sz="4" w:space="0" w:color="auto"/>
+            </w:tcBorders>
+            <w:shd w:val="clear" w:color="auto" w:fill="auto"/>
+            <w:noWrap/>
+            <w:vAlign w:val="center"/>
+            <w:hideMark/>
+          </w:tcPr>
+          <w:p>
+            <w:pPr>
+              <w:spacing w:after="0" w:line="240" w:lineRule="auto"/>
+              <w:jc w:val="center"/>
+              <w:rPr>
+                <w:rFonts w:ascii="Calibri" w:eastAsia="Times New Roman" w:hAnsi="Calibri" w:cs="Calibri"/>
+                <w:color w:val="000000"/>
+                <w:kern w:val="0"/>
+                <w14:ligatures w14:val="none"/>
+              </w:rPr>
+            </w:pPr>
+            <w:r>
+              <w:rPr>
+                <w:rFonts w:ascii="Calibri" w:eastAsia="Times New Roman" w:hAnsi="Calibri" w:cs="Calibri"/>
+                <w:color w:val="000000"/>
+                <w:kern w:val="0"/>
+                <w14:ligatures w14:val="none"/>
+              </w:rPr>
+              <w:t>√L, √m</w:t>
+            </w:r>
+          </w:p>
+        </w:tc>
+        <w:tc>
+          <w:tcPr>
+            <w:tcW w:w="700" w:type="dxa"/>
+            <w:tcBorders>
+              <w:top w:val="single" w:sz="4" w:space="0" w:color="auto"/>
+              <w:left w:val="nil"/>
+              <w:bottom w:val="single" w:sz="4" w:space="0" w:color="auto"/>
+              <w:right w:val="single" w:sz="4" w:space="0" w:color="auto"/>
+            </w:tcBorders>
+            <w:shd w:val="clear" w:color="auto" w:fill="auto"/>
+            <w:noWrap/>
+            <w:vAlign w:val="center"/>
+            <w:hideMark/>
+          </w:tcPr>
+          <w:p>
+            <w:pPr>
+              <w:spacing w:after="0" w:line="240" w:lineRule="auto"/>
+              <w:jc w:val="center"/>
+              <w:rPr>
+                <w:rFonts w:ascii="Calibri" w:eastAsia="Times New Roman" w:hAnsi="Calibri" w:cs="Calibri"/>
+                <w:color w:val="000000"/>
+                <w:kern w:val="0"/>
+                <w14:ligatures w14:val="none"/>
+              </w:rPr>
+            </w:pPr>
+            <w:r>
+              <w:rPr>
+                <w:rFonts w:ascii="Calibri" w:eastAsia="Times New Roman" w:hAnsi="Calibri" w:cs="Calibri"/>
+                <w:color w:val="000000"/>
+                <w:kern w:val="0"/>
+                <w14:ligatures w14:val="none"/>
+              </w:rPr>
+              <w:t>ua(tśr)</w:t>
+            </w:r>
+          </w:p>
+        </w:tc>
+        <w:tc>
+          <w:tcPr>
+            <w:tcW w:w="1060" w:type="dxa"/>
+            <w:tcBorders>
+              <w:top w:val="single" w:sz="4" w:space="0" w:color="auto"/>
+              <w:left w:val="nil"/>
+              <w:bottom w:val="single" w:sz="4" w:space="0" w:color="auto"/>
+              <w:right w:val="single" w:sz="4" w:space="0" w:color="auto"/>
+            </w:tcBorders>
+            <w:shd w:val="clear" w:color="auto" w:fill="auto"/>
+            <w:noWrap/>
+            <w:vAlign w:val="center"/>
+            <w:hideMark/>
+          </w:tcPr>
+          <w:p>
+            <w:pPr>
+              <w:spacing w:after="0" w:line="240" w:lineRule="auto"/>
+              <w:jc w:val="center"/>
+              <w:rPr>
+                <w:rFonts w:ascii="Calibri" w:eastAsia="Times New Roman" w:hAnsi="Calibri" w:cs="Calibri"/>
+                <w:color w:val="000000"/>
+                <w:kern w:val="0"/>
+                <w14:ligatures w14:val="none"/>
+              </w:rPr>
+            </w:pPr>
+            <w:r>
+              <w:rPr>
+                <w:rFonts w:ascii="Calibri" w:eastAsia="Times New Roman" w:hAnsi="Calibri" w:cs="Calibri"/>
+                <w:color w:val="000000"/>
+                <w:kern w:val="0"/>
+                <w14:ligatures w14:val="none"/>
+              </w:rPr>
+              <w:t>tśr, s</w:t>
+            </w:r>
+          </w:p>
+        </w:tc>
+        <w:tc>
+          <w:tcPr>
+            <w:tcW w:w="1060" w:type="dxa"/>
+            <w:tcBorders>
+              <w:top w:val="single" w:sz="4" w:space="0" w:color="auto"/>
+              <w:left w:val="nil"/>
+              <w:bottom w:val="single" w:sz="4" w:space="0" w:color="auto"/>
+              <w:right w:val="single" w:sz="4" w:space="0" w:color="auto"/>
+            </w:tcBorders>
+            <w:shd w:val="clear" w:color="auto" w:fill="auto"/>
+            <w:noWrap/>
+            <w:vAlign w:val="center"/>
+            <w:hideMark/>
+          </w:tcPr>
+          <w:p>
+            <w:pPr>
+              <w:spacing w:after="0" w:line="240" w:lineRule="auto"/>
+              <w:jc w:val="center"/>
+              <w:rPr>
+                <w:rFonts w:ascii="Calibri" w:eastAsia="Times New Roman" w:hAnsi="Calibri" w:cs="Calibri"/>
+                <w:color w:val="000000"/>
+                <w:kern w:val="0"/>
+                <w14:ligatures w14:val="none"/>
+              </w:rPr>
+            </w:pPr>
+            <w:r>
+              <w:rPr>
+                <w:rFonts w:ascii="Calibri" w:eastAsia="Times New Roman" w:hAnsi="Calibri" w:cs="Calibri"/>
+                <w:color w:val="000000"/>
+                <w:kern w:val="0"/>
+                <w14:ligatures w14:val="none"/>
+              </w:rPr>
+              <w:t>T, s</w:t>
+            </w:r>
+          </w:p>
+        </w:tc>
+      </w:tr>
+      <w:tr>
+        <w:trPr>
+          <w:trHeight w:val="290"/>
+          <w:jc w:val="center"/>
+        </w:trPr>
+        <w:tc>
+          <w:tcPr>
+            <w:tcW w:w="480" w:type="dxa"/>
+            <w:tcBorders>
+              <w:top w:val="nil"/>
+              <w:left w:val="single" w:sz="4" w:space="0" w:color="auto"/>
+              <w:bottom w:val="single" w:sz="4" w:space="0" w:color="auto"/>
+              <w:right w:val="single" w:sz="4" w:space="0" w:color="auto"/>
+            </w:tcBorders>
+            <w:shd w:val="clear" w:color="auto" w:fill="auto"/>
+            <w:noWrap/>
+            <w:vAlign w:val="center"/>
+            <w:hideMark/>
+          </w:tcPr>
+          <w:p>
+            <w:pPr>
+              <w:spacing w:after="0" w:line="240" w:lineRule="auto"/>
+              <w:jc w:val="center"/>
+              <w:rPr>
+                <w:rFonts w:ascii="Calibri" w:eastAsia="Times New Roman" w:hAnsi="Calibri" w:cs="Calibri"/>
+                <w:color w:val="000000"/>
+                <w:kern w:val="0"/>
+                <w14:ligatures w14:val="none"/>
+              </w:rPr>
+            </w:pPr>
+            <w:r>
+              <w:rPr>
+                <w:rFonts w:ascii="Calibri" w:eastAsia="Times New Roman" w:hAnsi="Calibri" w:cs="Calibri"/>
+                <w:color w:val="000000"/>
+                <w:kern w:val="0"/>
+                <w14:ligatures w14:val="none"/>
+              </w:rPr>
+              <w:t>0,50</w:t>
+            </w:r>
+          </w:p>
+        </w:tc>
+        <w:tc>
+          <w:tcPr>
+            <w:tcW w:w="680" w:type="dxa"/>
+            <w:tcBorders>
+              <w:top w:val="nil"/>
+              <w:left w:val="nil"/>
+              <w:bottom w:val="single" w:sz="4" w:space="0" w:color="auto"/>
+              <w:right w:val="single" w:sz="4" w:space="0" w:color="auto"/>
+            </w:tcBorders>
+            <w:shd w:val="clear" w:color="auto" w:fill="auto"/>
+            <w:noWrap/>
+            <w:vAlign w:val="center"/>
+            <w:hideMark/>
+          </w:tcPr>
+          <w:p>
+            <w:pPr>
+              <w:spacing w:after="0" w:line="240" w:lineRule="auto"/>
+              <w:jc w:val="center"/>
+              <w:rPr>
+                <w:rFonts w:ascii="Calibri" w:eastAsia="Times New Roman" w:hAnsi="Calibri" w:cs="Calibri"/>
+                <w:color w:val="000000"/>
+                <w:kern w:val="0"/>
+                <w14:ligatures w14:val="none"/>
+              </w:rPr>
+            </w:pPr>
+            <w:r>
+              <w:rPr>
+                <w:rFonts w:ascii="Calibri" w:eastAsia="Times New Roman" w:hAnsi="Calibri" w:cs="Calibri"/>
+                <w:color w:val="000000"/>
+                <w:kern w:val="0"/>
+                <w14:ligatures w14:val="none"/>
+              </w:rPr>
+              <w:t>0,71</w:t>
+            </w:r>
+          </w:p>
+        </w:tc>
+        <w:tc>
+          <w:tcPr>
+            <w:tcW w:w="700" w:type="dxa"/>
+            <w:tcBorders>
+              <w:top w:val="nil"/>
+              <w:left w:val="nil"/>
+              <w:bottom w:val="single" w:sz="4" w:space="0" w:color="auto"/>
+              <w:right w:val="single" w:sz="4" w:space="0" w:color="auto"/>
+            </w:tcBorders>
+            <w:shd w:val="clear" w:color="auto" w:fill="auto"/>
+            <w:noWrap/>
+            <w:vAlign w:val="center"/>
+            <w:hideMark/>
+          </w:tcPr>
+          <w:p>
+            <w:pPr>
+              <w:spacing w:after="0" w:line="240" w:lineRule="auto"/>
+              <w:jc w:val="center"/>
+              <w:rPr>
+                <w:rFonts w:ascii="Calibri" w:eastAsia="Times New Roman" w:hAnsi="Calibri" w:cs="Calibri"/>
+                <w:color w:val="000000"/>
+                <w:kern w:val="0"/>
+                <w14:ligatures w14:val="none"/>
+              </w:rPr>
+            </w:pPr>
+            <w:r>
+              <w:rPr>
+                <w:rFonts w:ascii="Calibri" w:eastAsia="Times New Roman" w:hAnsi="Calibri" w:cs="Calibri"/>
+                <w:color w:val="000000"/>
+                <w:kern w:val="0"/>
+                <w14:ligatures w14:val="none"/>
+              </w:rPr>
+              <w:t>0,0065</w:t>
+            </w:r>
+          </w:p>
+        </w:tc>
+        <w:tc>
+          <w:tcPr>
+            <w:tcW w:w="1060" w:type="dxa"/>
+            <w:tcBorders>
+              <w:top w:val="nil"/>
+              <w:left w:val="nil"/>
+              <w:bottom w:val="single" w:sz="4" w:space="0" w:color="auto"/>
+              <w:right w:val="single" w:sz="4" w:space="0" w:color="auto"/>
+            </w:tcBorders>
+            <w:shd w:val="clear" w:color="auto" w:fill="auto"/>
+            <w:noWrap/>
+            <w:vAlign w:val="center"/>
+            <w:hideMark/>
+          </w:tcPr>
+          <w:p>
+            <w:pPr>
+              <w:spacing w:after="0" w:line="240" w:lineRule="auto"/>
+              <w:jc w:val="center"/>
+              <w:rPr>
+                <w:rFonts w:ascii="Calibri" w:eastAsia="Times New Roman" w:hAnsi="Calibri" w:cs="Calibri"/>
+                <w:color w:val="000000"/>
+                <w:kern w:val="0"/>
+                <w14:ligatures w14:val="none"/>
+              </w:rPr>
+            </w:pPr>
+            <w:r>
+              <w:rPr>
+                <w:rFonts w:ascii="Calibri" w:eastAsia="Times New Roman" w:hAnsi="Calibri" w:cs="Calibri"/>
+                <w:color w:val="000000"/>
+                <w:kern w:val="0"/>
+                <w14:ligatures w14:val="none"/>
+              </w:rPr>
+              <w:t>14,114(58)</w:t>
+            </w:r>
+          </w:p>
+        </w:tc>
+        <w:tc>
+          <w:tcPr>
+            <w:tcW w:w="1060" w:type="dxa"/>
+            <w:tcBorders>
+              <w:top w:val="nil"/>
+              <w:left w:val="nil"/>
+              <w:bottom w:val="single" w:sz="4" w:space="0" w:color="auto"/>
+              <w:right w:val="single" w:sz="4" w:space="0" w:color="auto"/>
+            </w:tcBorders>
+            <w:shd w:val="clear" w:color="auto" w:fill="auto"/>
+            <w:noWrap/>
+            <w:vAlign w:val="center"/>
+            <w:hideMark/>
+          </w:tcPr>
+          <w:p>
+            <w:pPr>
+              <w:spacing w:after="0" w:line="240" w:lineRule="auto"/>
+              <w:jc w:val="center"/>
+              <w:rPr>
+                <w:rFonts w:ascii="Calibri" w:eastAsia="Times New Roman" w:hAnsi="Calibri" w:cs="Calibri"/>
+                <w:color w:val="000000"/>
+                <w:kern w:val="0"/>
+                <w14:ligatures w14:val="none"/>
+              </w:rPr>
+            </w:pPr>
+            <w:r>
+              <w:rPr>
+                <w:rFonts w:ascii="Calibri" w:eastAsia="Times New Roman" w:hAnsi="Calibri" w:cs="Calibri"/>
+                <w:color w:val="000000"/>
+                <w:kern w:val="0"/>
+                <w14:ligatures w14:val="none"/>
+              </w:rPr>
+              <w:t>1,4114(58)</w:t>
+            </w:r>
+          </w:p>
+        </w:tc>
+      </w:tr>
+      <w:tr>
+        <w:trPr>
+          <w:trHeight w:val="290"/>
+          <w:jc w:val="center"/>
+        </w:trPr>
+        <w:tc>
+          <w:tcPr>
+            <w:tcW w:w="480" w:type="dxa"/>
+            <w:tcBorders>
+              <w:top w:val="nil"/>
+              <w:left w:val="single" w:sz="4" w:space="0" w:color="auto"/>
+              <w:bottom w:val="single" w:sz="4" w:space="0" w:color="auto"/>
+              <w:right w:val="single" w:sz="4" w:space="0" w:color="auto"/>
+            </w:tcBorders>
+            <w:shd w:val="clear" w:color="auto" w:fill="auto"/>
+            <w:noWrap/>
+            <w:vAlign w:val="center"/>
+            <w:hideMark/>
+          </w:tcPr>
+          <w:p>
+            <w:pPr>
+              <w:spacing w:after="0" w:line="240" w:lineRule="auto"/>
+              <w:jc w:val="center"/>
+              <w:rPr>
+                <w:rFonts w:ascii="Calibri" w:eastAsia="Times New Roman" w:hAnsi="Calibri" w:cs="Calibri"/>
+                <w:color w:val="000000"/>
+                <w:kern w:val="0"/>
+                <w14:ligatures w14:val="none"/>
+              </w:rPr>
+            </w:pPr>
+            <w:r>
+              <w:rPr>
+                <w:rFonts w:ascii="Calibri" w:eastAsia="Times New Roman" w:hAnsi="Calibri" w:cs="Calibri"/>
+                <w:color w:val="000000"/>
+                <w:kern w:val="0"/>
+                <w14:ligatures w14:val="none"/>
+              </w:rPr>
+              <w:t>0,45</w:t>
+            </w:r>
+          </w:p>
+        </w:tc>
+        <w:tc>
+          <w:tcPr>
+            <w:tcW w:w="680" w:type="dxa"/>
+            <w:tcBorders>
+              <w:top w:val="nil"/>
+              <w:left w:val="nil"/>
+              <w:bottom w:val="single" w:sz="4" w:space="0" w:color="auto"/>
+              <w:right w:val="single" w:sz="4" w:space="0" w:color="auto"/>
+            </w:tcBorders>
+            <w:shd w:val="clear" w:color="auto" w:fill="auto"/>
+            <w:noWrap/>
+            <w:vAlign w:val="center"/>
+            <w:hideMark/>
+          </w:tcPr>
+          <w:p>
+            <w:pPr>
+              <w:spacing w:after="0" w:line="240" w:lineRule="auto"/>
+              <w:jc w:val="center"/>
+              <w:rPr>
+                <w:rFonts w:ascii="Calibri" w:eastAsia="Times New Roman" w:hAnsi="Calibri" w:cs="Calibri"/>
+                <w:color w:val="000000"/>
+                <w:kern w:val="0"/>
+                <w14:ligatures w14:val="none"/>
+              </w:rPr>
+            </w:pPr>
+            <w:r>
+              <w:rPr>
+                <w:rFonts w:ascii="Calibri" w:eastAsia="Times New Roman" w:hAnsi="Calibri" w:cs="Calibri"/>
+                <w:color w:val="000000"/>
+                <w:kern w:val="0"/>
+                <w14:ligatures w14:val="none"/>
+              </w:rPr>
+              <w:t>0,67</w:t>
+            </w:r>
+          </w:p>
+        </w:tc>
+        <w:tc>
+          <w:tcPr>
+            <w:tcW w:w="700" w:type="dxa"/>
+            <w:tcBorders>
+              <w:top w:val="nil"/>
+              <w:left w:val="nil"/>
+              <w:bottom w:val="single" w:sz="4" w:space="0" w:color="auto"/>
+              <w:right w:val="single" w:sz="4" w:space="0" w:color="auto"/>
+            </w:tcBorders>
+            <w:shd w:val="clear" w:color="auto" w:fill="auto"/>
+            <w:noWrap/>
+            <w:vAlign w:val="center"/>
+            <w:hideMark/>
+          </w:tcPr>
+          <w:p>
+            <w:pPr>
+              <w:spacing w:after="0" w:line="240" w:lineRule="auto"/>
+              <w:jc w:val="center"/>
+              <w:rPr>
+                <w:rFonts w:ascii="Calibri" w:eastAsia="Times New Roman" w:hAnsi="Calibri" w:cs="Calibri"/>
+                <w:color w:val="000000"/>
+                <w:kern w:val="0"/>
+                <w14:ligatures w14:val="none"/>
+              </w:rPr>
+            </w:pPr>
+            <w:r>
+              <w:rPr>
+                <w:rFonts w:ascii="Calibri" w:eastAsia="Times New Roman" w:hAnsi="Calibri" w:cs="Calibri"/>
+                <w:color w:val="000000"/>
+                <w:kern w:val="0"/>
+                <w14:ligatures w14:val="none"/>
+              </w:rPr>
+              <w:t>0,0062</w:t>
+            </w:r>
+          </w:p>
+        </w:tc>
+        <w:tc>
+          <w:tcPr>
+            <w:tcW w:w="1060" w:type="dxa"/>
+            <w:tcBorders>
+              <w:top w:val="nil"/>
+              <w:left w:val="nil"/>
+              <w:bottom w:val="single" w:sz="4" w:space="0" w:color="auto"/>
+              <w:right w:val="single" w:sz="4" w:space="0" w:color="auto"/>
+            </w:tcBorders>
+            <w:shd w:val="clear" w:color="auto" w:fill="auto"/>
+            <w:noWrap/>
+            <w:vAlign w:val="center"/>
+            <w:hideMark/>
+          </w:tcPr>
+          <w:p>
+            <w:pPr>
+              <w:spacing w:after="0" w:line="240" w:lineRule="auto"/>
+              <w:jc w:val="center"/>
+              <w:rPr>
+                <w:rFonts w:ascii="Calibri" w:eastAsia="Times New Roman" w:hAnsi="Calibri" w:cs="Calibri"/>
+                <w:color w:val="000000"/>
+                <w:kern w:val="0"/>
+                <w14:ligatures w14:val="none"/>
+              </w:rPr>
+            </w:pPr>
+            <w:r>
+              <w:rPr>
+                <w:rFonts w:ascii="Calibri" w:eastAsia="Times New Roman" w:hAnsi="Calibri" w:cs="Calibri"/>
+                <w:color w:val="000000"/>
+                <w:kern w:val="0"/>
+                <w14:ligatures w14:val="none"/>
+              </w:rPr>
+              <w:t>13,458(58)</w:t>
+            </w:r>
+          </w:p>
+        </w:tc>
+        <w:tc>
+          <w:tcPr>
+            <w:tcW w:w="1060" w:type="dxa"/>
+            <w:tcBorders>
+              <w:top w:val="nil"/>
+              <w:left w:val="nil"/>
+              <w:bottom w:val="single" w:sz="4" w:space="0" w:color="auto"/>
+              <w:right w:val="single" w:sz="4" w:space="0" w:color="auto"/>
+            </w:tcBorders>
+            <w:shd w:val="clear" w:color="auto" w:fill="auto"/>
+            <w:noWrap/>
+            <w:vAlign w:val="center"/>
+            <w:hideMark/>
+          </w:tcPr>
+          <w:p>
+            <w:pPr>
+              <w:spacing w:after="0" w:line="240" w:lineRule="auto"/>
+              <w:jc w:val="center"/>
+              <w:rPr>
+                <w:rFonts w:ascii="Calibri" w:eastAsia="Times New Roman" w:hAnsi="Calibri" w:cs="Calibri"/>
+                <w:color w:val="000000"/>
+                <w:kern w:val="0"/>
+                <w14:ligatures w14:val="none"/>
+              </w:rPr>
+            </w:pPr>
+            <w:r>
+              <w:rPr>
+                <w:rFonts w:ascii="Calibri" w:eastAsia="Times New Roman" w:hAnsi="Calibri" w:cs="Calibri"/>
+                <w:color w:val="000000"/>
+                <w:kern w:val="0"/>
+                <w14:ligatures w14:val="none"/>
+              </w:rPr>
+              <w:t>1,3458(58)</w:t>
+            </w:r>
+          </w:p>
+        </w:tc>
+      </w:tr>
+      <w:tr>
+        <w:trPr>
+          <w:trHeight w:val="290"/>
+          <w:jc w:val="center"/>
+        </w:trPr>
+        <w:tc>
+          <w:tcPr>
+            <w:tcW w:w="480" w:type="dxa"/>
+            <w:tcBorders>
+              <w:top w:val="nil"/>
+              <w:left w:val="single" w:sz="4" w:space="0" w:color="auto"/>
+              <w:bottom w:val="single" w:sz="4" w:space="0" w:color="auto"/>
+              <w:right w:val="single" w:sz="4" w:space="0" w:color="auto"/>
+            </w:tcBorders>
+            <w:shd w:val="clear" w:color="auto" w:fill="auto"/>
+            <w:noWrap/>
+            <w:vAlign w:val="center"/>
+            <w:hideMark/>
+          </w:tcPr>
+          <w:p>
+            <w:pPr>
+              <w:spacing w:after="0" w:line="240" w:lineRule="auto"/>
+              <w:jc w:val="center"/>
+              <w:rPr>
+                <w:rFonts w:ascii="Calibri" w:eastAsia="Times New Roman" w:hAnsi="Calibri" w:cs="Calibri"/>
+                <w:color w:val="000000"/>
+                <w:kern w:val="0"/>
+                <w14:ligatures w14:val="none"/>
+              </w:rPr>
+            </w:pPr>
+            <w:r>
+              <w:rPr>
+                <w:rFonts w:ascii="Calibri" w:eastAsia="Times New Roman" w:hAnsi="Calibri" w:cs="Calibri"/>
+                <w:color w:val="000000"/>
+                <w:kern w:val="0"/>
+                <w14:ligatures w14:val="none"/>
+              </w:rPr>
+              <w:t>0,40</w:t>
+            </w:r>
+          </w:p>
+        </w:tc>
+        <w:tc>
+          <w:tcPr>
+            <w:tcW w:w="680" w:type="dxa"/>
+            <w:tcBorders>
+              <w:top w:val="nil"/>
+              <w:left w:val="nil"/>
+              <w:bottom w:val="single" w:sz="4" w:space="0" w:color="auto"/>
+              <w:right w:val="single" w:sz="4" w:space="0" w:color="auto"/>
+            </w:tcBorders>
+            <w:shd w:val="clear" w:color="auto" w:fill="auto"/>
+            <w:noWrap/>
+            <w:vAlign w:val="center"/>
+            <w:hideMark/>
+          </w:tcPr>
+          <w:p>
+            <w:pPr>
+              <w:spacing w:after="0" w:line="240" w:lineRule="auto"/>
+              <w:jc w:val="center"/>
+              <w:rPr>
+                <w:rFonts w:ascii="Calibri" w:eastAsia="Times New Roman" w:hAnsi="Calibri" w:cs="Calibri"/>
+                <w:color w:val="000000"/>
+                <w:kern w:val="0"/>
+                <w14:ligatures w14:val="none"/>
+              </w:rPr>
+            </w:pPr>
+            <w:r>
+              <w:rPr>
+                <w:rFonts w:ascii="Calibri" w:eastAsia="Times New Roman" w:hAnsi="Calibri" w:cs="Calibri"/>
+                <w:color w:val="000000"/>
+                <w:kern w:val="0"/>
+                <w14:ligatures w14:val="none"/>
+              </w:rPr>
+              <w:t>0,63</w:t>
+            </w:r>
+          </w:p>
+        </w:tc>
+        <w:tc>
+          <w:tcPr>
+            <w:tcW w:w="700" w:type="dxa"/>
+            <w:tcBorders>
+              <w:top w:val="nil"/>
+              <w:left w:val="nil"/>
+              <w:bottom w:val="single" w:sz="4" w:space="0" w:color="auto"/>
+              <w:right w:val="single" w:sz="4" w:space="0" w:color="auto"/>
+            </w:tcBorders>
+            <w:shd w:val="clear" w:color="auto" w:fill="auto"/>
+            <w:noWrap/>
+            <w:vAlign w:val="center"/>
+            <w:hideMark/>
+          </w:tcPr>
+          <w:p>
+            <w:pPr>
+              <w:spacing w:after="0" w:line="240" w:lineRule="auto"/>
+              <w:jc w:val="center"/>
+              <w:rPr>
+                <w:rFonts w:ascii="Calibri" w:eastAsia="Times New Roman" w:hAnsi="Calibri" w:cs="Calibri"/>
+                <w:color w:val="000000"/>
+                <w:kern w:val="0"/>
+                <w14:ligatures w14:val="none"/>
+              </w:rPr>
+            </w:pPr>
+            <w:r>
+              <w:rPr>
+                <w:rFonts w:ascii="Calibri" w:eastAsia="Times New Roman" w:hAnsi="Calibri" w:cs="Calibri"/>
+                <w:color w:val="000000"/>
+                <w:kern w:val="0"/>
+                <w14:ligatures w14:val="none"/>
+              </w:rPr>
+              <w:t>0,0051</w:t>
+            </w:r>
+          </w:p>
+        </w:tc>
+        <w:tc>
+          <w:tcPr>
+            <w:tcW w:w="1060" w:type="dxa"/>
+            <w:tcBorders>
+              <w:top w:val="nil"/>
+              <w:left w:val="nil"/>
+              <w:bottom w:val="single" w:sz="4" w:space="0" w:color="auto"/>
+              <w:right w:val="single" w:sz="4" w:space="0" w:color="auto"/>
+            </w:tcBorders>
+            <w:shd w:val="clear" w:color="auto" w:fill="auto"/>
+            <w:noWrap/>
+            <w:vAlign w:val="center"/>
+            <w:hideMark/>
+          </w:tcPr>
+          <w:p>
+            <w:pPr>
+              <w:spacing w:after="0" w:line="240" w:lineRule="auto"/>
+              <w:jc w:val="center"/>
+              <w:rPr>
+                <w:rFonts w:ascii="Calibri" w:eastAsia="Times New Roman" w:hAnsi="Calibri" w:cs="Calibri"/>
+                <w:color w:val="000000"/>
+                <w:kern w:val="0"/>
+                <w14:ligatures w14:val="none"/>
+              </w:rPr>
+            </w:pPr>
+            <w:r>
+              <w:rPr>
+                <w:rFonts w:ascii="Calibri" w:eastAsia="Times New Roman" w:hAnsi="Calibri" w:cs="Calibri"/>
+                <w:color w:val="000000"/>
+                <w:kern w:val="0"/>
+                <w14:ligatures w14:val="none"/>
+              </w:rPr>
+              <w:t>12,706(57)</w:t>
+            </w:r>
+          </w:p>
+        </w:tc>
+        <w:tc>
+          <w:tcPr>
+            <w:tcW w:w="1060" w:type="dxa"/>
+            <w:tcBorders>
+              <w:top w:val="nil"/>
+              <w:left w:val="nil"/>
+              <w:bottom w:val="single" w:sz="4" w:space="0" w:color="auto"/>
+              <w:right w:val="single" w:sz="4" w:space="0" w:color="auto"/>
+            </w:tcBorders>
+            <w:shd w:val="clear" w:color="auto" w:fill="auto"/>
+            <w:noWrap/>
+            <w:vAlign w:val="center"/>
+            <w:hideMark/>
+          </w:tcPr>
+          <w:p>
+            <w:pPr>
+              <w:spacing w:after="0" w:line="240" w:lineRule="auto"/>
+              <w:jc w:val="center"/>
+              <w:rPr>
+                <w:rFonts w:ascii="Calibri" w:eastAsia="Times New Roman" w:hAnsi="Calibri" w:cs="Calibri"/>
+                <w:color w:val="000000"/>
+                <w:kern w:val="0"/>
+                <w14:ligatures w14:val="none"/>
+              </w:rPr>
+            </w:pPr>
+            <w:r>
+              <w:rPr>
+                <w:rFonts w:ascii="Calibri" w:eastAsia="Times New Roman" w:hAnsi="Calibri" w:cs="Calibri"/>
+                <w:color w:val="000000"/>
+                <w:kern w:val="0"/>
+                <w14:ligatures w14:val="none"/>
+              </w:rPr>
+              <w:t>1,2706(57)</w:t>
+            </w:r>
+          </w:p>
+        </w:tc>
+      </w:tr>
+      <w:tr>
+        <w:trPr>
+          <w:trHeight w:val="290"/>
+          <w:jc w:val="center"/>
+        </w:trPr>
+        <w:tc>
+          <w:tcPr>
+            <w:tcW w:w="480" w:type="dxa"/>
+            <w:tcBorders>
+              <w:top w:val="nil"/>
+              <w:left w:val="single" w:sz="4" w:space="0" w:color="auto"/>
+              <w:bottom w:val="single" w:sz="4" w:space="0" w:color="auto"/>
+              <w:right w:val="single" w:sz="4" w:space="0" w:color="auto"/>
+            </w:tcBorders>
+            <w:shd w:val="clear" w:color="auto" w:fill="auto"/>
+            <w:noWrap/>
+            <w:vAlign w:val="center"/>
+            <w:hideMark/>
+          </w:tcPr>
+          <w:p>
+            <w:pPr>
+              <w:spacing w:after="0" w:line="240" w:lineRule="auto"/>
+              <w:jc w:val="center"/>
+              <w:rPr>
+                <w:rFonts w:ascii="Calibri" w:eastAsia="Times New Roman" w:hAnsi="Calibri" w:cs="Calibri"/>
+                <w:color w:val="000000"/>
+                <w:kern w:val="0"/>
+                <w14:ligatures w14:val="none"/>
+              </w:rPr>
+            </w:pPr>
+            <w:r>
+              <w:rPr>
+                <w:rFonts w:ascii="Calibri" w:eastAsia="Times New Roman" w:hAnsi="Calibri" w:cs="Calibri"/>
+                <w:color w:val="000000"/>
+                <w:kern w:val="0"/>
+                <w14:ligatures w14:val="none"/>
+              </w:rPr>
+              <w:t>0,35</w:t>
+            </w:r>
+          </w:p>
+        </w:tc>
+        <w:tc>
+          <w:tcPr>
+            <w:tcW w:w="680" w:type="dxa"/>
+            <w:tcBorders>
+              <w:top w:val="nil"/>
+              <w:left w:val="nil"/>
+              <w:bottom w:val="single" w:sz="4" w:space="0" w:color="auto"/>
+              <w:right w:val="single" w:sz="4" w:space="0" w:color="auto"/>
+            </w:tcBorders>
+            <w:shd w:val="clear" w:color="auto" w:fill="auto"/>
+            <w:noWrap/>
+            <w:vAlign w:val="center"/>
+            <w:hideMark/>
+          </w:tcPr>
+          <w:p>
+            <w:pPr>
+              <w:spacing w:after="0" w:line="240" w:lineRule="auto"/>
+              <w:jc w:val="center"/>
+              <w:rPr>
+                <w:rFonts w:ascii="Calibri" w:eastAsia="Times New Roman" w:hAnsi="Calibri" w:cs="Calibri"/>
+                <w:color w:val="000000"/>
+                <w:kern w:val="0"/>
+                <w14:ligatures w14:val="none"/>
+              </w:rPr>
+            </w:pPr>
+            <w:r>
+              <w:rPr>
+                <w:rFonts w:ascii="Calibri" w:eastAsia="Times New Roman" w:hAnsi="Calibri" w:cs="Calibri"/>
+                <w:color w:val="000000"/>
+                <w:kern w:val="0"/>
+                <w14:ligatures w14:val="none"/>
+              </w:rPr>
+              <w:t>0,59</w:t>
+            </w:r>
+          </w:p>
+        </w:tc>
+        <w:tc>
+          <w:tcPr>
+            <w:tcW w:w="700" w:type="dxa"/>
+            <w:tcBorders>
+              <w:top w:val="nil"/>
+              <w:left w:val="nil"/>
+              <w:bottom w:val="single" w:sz="4" w:space="0" w:color="auto"/>
+              <w:right w:val="single" w:sz="4" w:space="0" w:color="auto"/>
+            </w:tcBorders>
+            <w:shd w:val="clear" w:color="auto" w:fill="auto"/>
+            <w:noWrap/>
+            <w:vAlign w:val="center"/>
+            <w:hideMark/>
+          </w:tcPr>
+          <w:p>
+            <w:pPr>
+              <w:spacing w:after="0" w:line="240" w:lineRule="auto"/>
+              <w:jc w:val="center"/>
+              <w:rPr>
+                <w:rFonts w:ascii="Calibri" w:eastAsia="Times New Roman" w:hAnsi="Calibri" w:cs="Calibri"/>
+                <w:color w:val="000000"/>
+                <w:kern w:val="0"/>
+                <w14:ligatures w14:val="none"/>
+              </w:rPr>
+            </w:pPr>
+            <w:r>
+              <w:rPr>
+                <w:rFonts w:ascii="Calibri" w:eastAsia="Times New Roman" w:hAnsi="Calibri" w:cs="Calibri"/>
+                <w:color w:val="000000"/>
+                <w:kern w:val="0"/>
+                <w14:ligatures w14:val="none"/>
+              </w:rPr>
+              <w:t>0,0040</w:t>
+            </w:r>
+          </w:p>
+        </w:tc>
+        <w:tc>
+          <w:tcPr>
+            <w:tcW w:w="1060" w:type="dxa"/>
+            <w:tcBorders>
+              <w:top w:val="nil"/>
+              <w:left w:val="nil"/>
+              <w:bottom w:val="single" w:sz="4" w:space="0" w:color="auto"/>
+              <w:right w:val="single" w:sz="4" w:space="0" w:color="auto"/>
+            </w:tcBorders>
+            <w:shd w:val="clear" w:color="auto" w:fill="auto"/>
+            <w:noWrap/>
+            <w:vAlign w:val="center"/>
+            <w:hideMark/>
+          </w:tcPr>
+          <w:p>
+            <w:pPr>
+              <w:spacing w:after="0" w:line="240" w:lineRule="auto"/>
+              <w:jc w:val="center"/>
+              <w:rPr>
+                <w:rFonts w:ascii="Calibri" w:eastAsia="Times New Roman" w:hAnsi="Calibri" w:cs="Calibri"/>
+                <w:color w:val="000000"/>
+                <w:kern w:val="0"/>
+                <w14:ligatures w14:val="none"/>
+              </w:rPr>
+            </w:pPr>
+            <w:r>
+              <w:rPr>
+                <w:rFonts w:ascii="Calibri" w:eastAsia="Times New Roman" w:hAnsi="Calibri" w:cs="Calibri"/>
+                <w:color w:val="000000"/>
+                <w:kern w:val="0"/>
+                <w14:ligatures w14:val="none"/>
+              </w:rPr>
+              <w:t>11,860(57)</w:t>
+            </w:r>
+          </w:p>
+        </w:tc>
+        <w:tc>
+          <w:tcPr>
+            <w:tcW w:w="1060" w:type="dxa"/>
+            <w:tcBorders>
+              <w:top w:val="nil"/>
+              <w:left w:val="nil"/>
+              <w:bottom w:val="single" w:sz="4" w:space="0" w:color="auto"/>
+              <w:right w:val="single" w:sz="4" w:space="0" w:color="auto"/>
+            </w:tcBorders>
+            <w:shd w:val="clear" w:color="auto" w:fill="auto"/>
+            <w:noWrap/>
+            <w:vAlign w:val="center"/>
+            <w:hideMark/>
+          </w:tcPr>
+          <w:p>
+            <w:pPr>
+              <w:spacing w:after="0" w:line="240" w:lineRule="auto"/>
+              <w:jc w:val="center"/>
+              <w:rPr>
+                <w:rFonts w:ascii="Calibri" w:eastAsia="Times New Roman" w:hAnsi="Calibri" w:cs="Calibri"/>
+                <w:color w:val="000000"/>
+                <w:kern w:val="0"/>
+                <w14:ligatures w14:val="none"/>
+              </w:rPr>
+            </w:pPr>
+            <w:r>
+              <w:rPr>
+                <w:rFonts w:ascii="Calibri" w:eastAsia="Times New Roman" w:hAnsi="Calibri" w:cs="Calibri"/>
+                <w:color w:val="000000"/>
+                <w:kern w:val="0"/>
+                <w14:ligatures w14:val="none"/>
+              </w:rPr>
+              <w:t>1,1860(57)</w:t>
+            </w:r>
+          </w:p>
+        </w:tc>
+      </w:tr>
+      <w:tr>
+        <w:trPr>
+          <w:trHeight w:val="290"/>
+          <w:jc w:val="center"/>
+        </w:trPr>
+        <w:tc>
+          <w:tcPr>
+            <w:tcW w:w="480" w:type="dxa"/>
+            <w:tcBorders>
+              <w:top w:val="nil"/>
+              <w:left w:val="single" w:sz="4" w:space="0" w:color="auto"/>
+              <w:bottom w:val="single" w:sz="4" w:space="0" w:color="auto"/>
+              <w:right w:val="single" w:sz="4" w:space="0" w:color="auto"/>
+            </w:tcBorders>
+            <w:shd w:val="clear" w:color="auto" w:fill="auto"/>
+            <w:noWrap/>
+            <w:vAlign w:val="center"/>
+            <w:hideMark/>
+          </w:tcPr>
+          <w:p>
+            <w:pPr>
+              <w:spacing w:after="0" w:line="240" w:lineRule="auto"/>
+              <w:jc w:val="center"/>
+              <w:rPr>
+                <w:rFonts w:ascii="Calibri" w:eastAsia="Times New Roman" w:hAnsi="Calibri" w:cs="Calibri"/>
+                <w:color w:val="000000"/>
+                <w:kern w:val="0"/>
+                <w14:ligatures w14:val="none"/>
+              </w:rPr>
+            </w:pPr>
+            <w:r>
+              <w:rPr>
+                <w:rFonts w:ascii="Calibri" w:eastAsia="Times New Roman" w:hAnsi="Calibri" w:cs="Calibri"/>
+                <w:color w:val="000000"/>
+                <w:kern w:val="0"/>
+                <w14:ligatures w14:val="none"/>
+              </w:rPr>
+              <w:t>0,31</w:t>
+            </w:r>
+          </w:p>
+        </w:tc>
+        <w:tc>
+          <w:tcPr>
+            <w:tcW w:w="680" w:type="dxa"/>
+            <w:tcBorders>
+              <w:top w:val="nil"/>
+              <w:left w:val="nil"/>
+              <w:bottom w:val="single" w:sz="4" w:space="0" w:color="auto"/>
+              <w:right w:val="single" w:sz="4" w:space="0" w:color="auto"/>
+            </w:tcBorders>
+            <w:shd w:val="clear" w:color="auto" w:fill="auto"/>
+            <w:noWrap/>
+            <w:vAlign w:val="center"/>
+            <w:hideMark/>
+          </w:tcPr>
+          <w:p>
+            <w:pPr>
+              <w:spacing w:after="0" w:line="240" w:lineRule="auto"/>
+              <w:jc w:val="center"/>
+              <w:rPr>
+                <w:rFonts w:ascii="Calibri" w:eastAsia="Times New Roman" w:hAnsi="Calibri" w:cs="Calibri"/>
+                <w:color w:val="000000"/>
+                <w:kern w:val="0"/>
+                <w14:ligatures w14:val="none"/>
+              </w:rPr>
+            </w:pPr>
+            <w:r>
+              <w:rPr>
+                <w:rFonts w:ascii="Calibri" w:eastAsia="Times New Roman" w:hAnsi="Calibri" w:cs="Calibri"/>
+                <w:color w:val="000000"/>
+                <w:kern w:val="0"/>
+                <w14:ligatures w14:val="none"/>
+              </w:rPr>
+              <w:t>0,56</w:t>
+            </w:r>
+          </w:p>
+        </w:tc>
+        <w:tc>
+          <w:tcPr>
+            <w:tcW w:w="700" w:type="dxa"/>
+            <w:tcBorders>
+              <w:top w:val="nil"/>
+              <w:left w:val="nil"/>
+              <w:bottom w:val="single" w:sz="4" w:space="0" w:color="auto"/>
+              <w:right w:val="single" w:sz="4" w:space="0" w:color="auto"/>
+            </w:tcBorders>
+            <w:shd w:val="clear" w:color="auto" w:fill="auto"/>
+            <w:noWrap/>
+            <w:vAlign w:val="center"/>
+            <w:hideMark/>
+          </w:tcPr>
+          <w:p>
+            <w:pPr>
+              <w:spacing w:after="0" w:line="240" w:lineRule="auto"/>
+              <w:jc w:val="center"/>
+              <w:rPr>
+                <w:rFonts w:ascii="Calibri" w:eastAsia="Times New Roman" w:hAnsi="Calibri" w:cs="Calibri"/>
+                <w:color w:val="000000"/>
+                <w:kern w:val="0"/>
+                <w14:ligatures w14:val="none"/>
+              </w:rPr>
+            </w:pPr>
+            <w:r>
+              <w:rPr>
+                <w:rFonts w:ascii="Calibri" w:eastAsia="Times New Roman" w:hAnsi="Calibri" w:cs="Calibri"/>
+                <w:color w:val="000000"/>
+                <w:kern w:val="0"/>
+                <w14:ligatures w14:val="none"/>
+              </w:rPr>
+              <w:t>0,0040</w:t>
+            </w:r>
+          </w:p>
+        </w:tc>
+        <w:tc>
+          <w:tcPr>
+            <w:tcW w:w="1060" w:type="dxa"/>
+            <w:tcBorders>
+              <w:top w:val="nil"/>
+              <w:left w:val="nil"/>
+              <w:bottom w:val="single" w:sz="4" w:space="0" w:color="auto"/>
+              <w:right w:val="single" w:sz="4" w:space="0" w:color="auto"/>
+            </w:tcBorders>
+            <w:shd w:val="clear" w:color="auto" w:fill="auto"/>
+            <w:noWrap/>
+            <w:vAlign w:val="center"/>
+            <w:hideMark/>
+          </w:tcPr>
+          <w:p>
+            <w:pPr>
+              <w:spacing w:after="0" w:line="240" w:lineRule="auto"/>
+              <w:jc w:val="center"/>
+              <w:rPr>
+                <w:rFonts w:ascii="Calibri" w:eastAsia="Times New Roman" w:hAnsi="Calibri" w:cs="Calibri"/>
+                <w:color w:val="000000"/>
+                <w:kern w:val="0"/>
+                <w14:ligatures w14:val="none"/>
+              </w:rPr>
+            </w:pPr>
+            <w:r>
+              <w:rPr>
+                <w:rFonts w:ascii="Calibri" w:eastAsia="Times New Roman" w:hAnsi="Calibri" w:cs="Calibri"/>
+                <w:color w:val="000000"/>
+                <w:kern w:val="0"/>
+                <w14:ligatures w14:val="none"/>
+              </w:rPr>
+              <w:t>11,010(57)</w:t>
+            </w:r>
+          </w:p>
+        </w:tc>
+        <w:tc>
+          <w:tcPr>
+            <w:tcW w:w="1060" w:type="dxa"/>
+            <w:tcBorders>
+              <w:top w:val="nil"/>
+              <w:left w:val="nil"/>
+              <w:bottom w:val="single" w:sz="4" w:space="0" w:color="auto"/>
+              <w:right w:val="single" w:sz="4" w:space="0" w:color="auto"/>
+            </w:tcBorders>
+            <w:shd w:val="clear" w:color="auto" w:fill="auto"/>
+            <w:noWrap/>
+            <w:vAlign w:val="center"/>
+            <w:hideMark/>
+          </w:tcPr>
+          <w:p>
+            <w:pPr>
+              <w:spacing w:after="0" w:line="240" w:lineRule="auto"/>
+              <w:jc w:val="center"/>
+              <w:rPr>
+                <w:rFonts w:ascii="Calibri" w:eastAsia="Times New Roman" w:hAnsi="Calibri" w:cs="Calibri"/>
+                <w:color w:val="000000"/>
+                <w:kern w:val="0"/>
+                <w14:ligatures w14:val="none"/>
+              </w:rPr>
+            </w:pPr>
+            <w:r>
+              <w:rPr>
+                <w:rFonts w:ascii="Calibri" w:eastAsia="Times New Roman" w:hAnsi="Calibri" w:cs="Calibri"/>
+                <w:color w:val="000000"/>
+                <w:kern w:val="0"/>
+                <w14:ligatures w14:val="none"/>
+              </w:rPr>
+              <w:t>1,1010(57)</w:t>
+            </w:r>
+          </w:p>
+        </w:tc>
+      </w:tr>
+      <w:tr>
+        <w:trPr>
+          <w:trHeight w:val="290"/>
+          <w:jc w:val="center"/>
+        </w:trPr>
+        <w:tc>
+          <w:tcPr>
+            <w:tcW w:w="480" w:type="dxa"/>
+            <w:tcBorders>
+              <w:top w:val="nil"/>
+              <w:left w:val="single" w:sz="4" w:space="0" w:color="auto"/>
+              <w:bottom w:val="single" w:sz="4" w:space="0" w:color="auto"/>
+              <w:right w:val="single" w:sz="4" w:space="0" w:color="auto"/>
+            </w:tcBorders>
+            <w:shd w:val="clear" w:color="auto" w:fill="auto"/>
+            <w:noWrap/>
+            <w:vAlign w:val="center"/>
+            <w:hideMark/>
+          </w:tcPr>
+          <w:p>
+            <w:pPr>
+              <w:spacing w:after="0" w:line="240" w:lineRule="auto"/>
+              <w:jc w:val="center"/>
+              <w:rPr>
+                <w:rFonts w:ascii="Calibri" w:eastAsia="Times New Roman" w:hAnsi="Calibri" w:cs="Calibri"/>
+                <w:color w:val="000000"/>
+                <w:kern w:val="0"/>
+                <w14:ligatures w14:val="none"/>
+              </w:rPr>
+            </w:pPr>
+            <w:r>
+              <w:rPr>
+                <w:rFonts w:ascii="Calibri" w:eastAsia="Times New Roman" w:hAnsi="Calibri" w:cs="Calibri"/>
+                <w:color w:val="000000"/>
+                <w:kern w:val="0"/>
+                <w14:ligatures w14:val="none"/>
+              </w:rPr>
+              <w:t>0,25</w:t>
+            </w:r>
+          </w:p>
+        </w:tc>
+        <w:tc>
+          <w:tcPr>
+            <w:tcW w:w="680" w:type="dxa"/>
+            <w:tcBorders>
+              <w:top w:val="nil"/>
+              <w:left w:val="nil"/>
+              <w:bottom w:val="single" w:sz="4" w:space="0" w:color="auto"/>
+              <w:right w:val="single" w:sz="4" w:space="0" w:color="auto"/>
+            </w:tcBorders>
+            <w:shd w:val="clear" w:color="auto" w:fill="auto"/>
+            <w:noWrap/>
+            <w:vAlign w:val="center"/>
+            <w:hideMark/>
+          </w:tcPr>
+          <w:p>
+            <w:pPr>
+              <w:spacing w:after="0" w:line="240" w:lineRule="auto"/>
+              <w:jc w:val="center"/>
+              <w:rPr>
+                <w:rFonts w:ascii="Calibri" w:eastAsia="Times New Roman" w:hAnsi="Calibri" w:cs="Calibri"/>
+                <w:color w:val="000000"/>
+                <w:kern w:val="0"/>
+                <w14:ligatures w14:val="none"/>
+              </w:rPr>
+            </w:pPr>
+            <w:r>
+              <w:rPr>
+                <w:rFonts w:ascii="Calibri" w:eastAsia="Times New Roman" w:hAnsi="Calibri" w:cs="Calibri"/>
+                <w:color w:val="000000"/>
+                <w:kern w:val="0"/>
+                <w14:ligatures w14:val="none"/>
+              </w:rPr>
+              <w:t>0,50</w:t>
+            </w:r>
+          </w:p>
+        </w:tc>
+        <w:tc>
+          <w:tcPr>
+            <w:tcW w:w="700" w:type="dxa"/>
+            <w:tcBorders>
+              <w:top w:val="nil"/>
+              <w:left w:val="nil"/>
+              <w:bottom w:val="single" w:sz="4" w:space="0" w:color="auto"/>
+              <w:right w:val="single" w:sz="4" w:space="0" w:color="auto"/>
+            </w:tcBorders>
+            <w:shd w:val="clear" w:color="auto" w:fill="auto"/>
+            <w:noWrap/>
+            <w:vAlign w:val="center"/>
+            <w:hideMark/>
+          </w:tcPr>
+          <w:p>
+            <w:pPr>
+              <w:spacing w:after="0" w:line="240" w:lineRule="auto"/>
+              <w:jc w:val="center"/>
+              <w:rPr>
+                <w:rFonts w:ascii="Calibri" w:eastAsia="Times New Roman" w:hAnsi="Calibri" w:cs="Calibri"/>
+                <w:color w:val="000000"/>
+                <w:kern w:val="0"/>
+                <w14:ligatures w14:val="none"/>
+              </w:rPr>
+            </w:pPr>
+            <w:r>
+              <w:rPr>
+                <w:rFonts w:ascii="Calibri" w:eastAsia="Times New Roman" w:hAnsi="Calibri" w:cs="Calibri"/>
+                <w:color w:val="000000"/>
+                <w:kern w:val="0"/>
+                <w14:ligatures w14:val="none"/>
+              </w:rPr>
+              <w:t>0,0065</w:t>
+            </w:r>
+          </w:p>
+        </w:tc>
+        <w:tc>
+          <w:tcPr>
+            <w:tcW w:w="1060" w:type="dxa"/>
+            <w:tcBorders>
+              <w:top w:val="nil"/>
+              <w:left w:val="nil"/>
+              <w:bottom w:val="single" w:sz="4" w:space="0" w:color="auto"/>
+              <w:right w:val="single" w:sz="4" w:space="0" w:color="auto"/>
+            </w:tcBorders>
+            <w:shd w:val="clear" w:color="auto" w:fill="auto"/>
+            <w:noWrap/>
+            <w:vAlign w:val="center"/>
+            <w:hideMark/>
+          </w:tcPr>
+          <w:p>
+            <w:pPr>
+              <w:spacing w:after="0" w:line="240" w:lineRule="auto"/>
+              <w:jc w:val="center"/>
+              <w:rPr>
+                <w:rFonts w:ascii="Calibri" w:eastAsia="Times New Roman" w:hAnsi="Calibri" w:cs="Calibri"/>
+                <w:color w:val="000000"/>
+                <w:kern w:val="0"/>
+                <w14:ligatures w14:val="none"/>
+              </w:rPr>
+            </w:pPr>
+            <w:r>
+              <w:rPr>
+                <w:rFonts w:ascii="Calibri" w:eastAsia="Times New Roman" w:hAnsi="Calibri" w:cs="Calibri"/>
+                <w:color w:val="000000"/>
+                <w:kern w:val="0"/>
+                <w14:ligatures w14:val="none"/>
+              </w:rPr>
+              <w:t>9,986(58)</w:t>
+            </w:r>
+          </w:p>
+        </w:tc>
+        <w:tc>
+          <w:tcPr>
+            <w:tcW w:w="1060" w:type="dxa"/>
+            <w:tcBorders>
+              <w:top w:val="nil"/>
+              <w:left w:val="nil"/>
+              <w:bottom w:val="single" w:sz="4" w:space="0" w:color="auto"/>
+              <w:right w:val="single" w:sz="4" w:space="0" w:color="auto"/>
+            </w:tcBorders>
+            <w:shd w:val="clear" w:color="auto" w:fill="auto"/>
+            <w:noWrap/>
+            <w:vAlign w:val="center"/>
+            <w:hideMark/>
+          </w:tcPr>
+          <w:p>
+            <w:pPr>
+              <w:spacing w:after="0" w:line="240" w:lineRule="auto"/>
+              <w:jc w:val="center"/>
+              <w:rPr>
+                <w:rFonts w:ascii="Calibri" w:eastAsia="Times New Roman" w:hAnsi="Calibri" w:cs="Calibri"/>
+                <w:color w:val="000000"/>
+                <w:kern w:val="0"/>
+                <w14:ligatures w14:val="none"/>
+              </w:rPr>
+            </w:pPr>
+            <w:r>
+              <w:rPr>
+                <w:rFonts w:ascii="Calibri" w:eastAsia="Times New Roman" w:hAnsi="Calibri" w:cs="Calibri"/>
+                <w:color w:val="000000"/>
+                <w:kern w:val="0"/>
+                <w14:ligatures w14:val="none"/>
+              </w:rPr>
+              <w:t>0,9986(58)</w:t>
+            </w:r>
+          </w:p>
+        </w:tc>
+      </w:tr>
+      <w:tr>
+        <w:trPr>
+          <w:trHeight w:val="290"/>
+          <w:jc w:val="center"/>
+        </w:trPr>
+        <w:tc>
+          <w:tcPr>
+            <w:tcW w:w="480" w:type="dxa"/>
+            <w:tcBorders>
+              <w:top w:val="nil"/>
+              <w:left w:val="single" w:sz="4" w:space="0" w:color="auto"/>
+              <w:bottom w:val="single" w:sz="4" w:space="0" w:color="auto"/>
+              <w:right w:val="single" w:sz="4" w:space="0" w:color="auto"/>
+            </w:tcBorders>
+            <w:shd w:val="clear" w:color="auto" w:fill="auto"/>
+            <w:noWrap/>
+            <w:vAlign w:val="center"/>
+            <w:hideMark/>
+          </w:tcPr>
+          <w:p>
+            <w:pPr>
+              <w:spacing w:after="0" w:line="240" w:lineRule="auto"/>
+              <w:jc w:val="center"/>
+              <w:rPr>
+                <w:rFonts w:ascii="Calibri" w:eastAsia="Times New Roman" w:hAnsi="Calibri" w:cs="Calibri"/>
+                <w:color w:val="000000"/>
+                <w:kern w:val="0"/>
+                <w14:ligatures w14:val="none"/>
+              </w:rPr>
+            </w:pPr>
+            <w:r>
+              <w:rPr>
+                <w:rFonts w:ascii="Calibri" w:eastAsia="Times New Roman" w:hAnsi="Calibri" w:cs="Calibri"/>
+                <w:color w:val="000000"/>
+                <w:kern w:val="0"/>
+                <w14:ligatures w14:val="none"/>
+              </w:rPr>
+              <w:t>0,20</w:t>
+            </w:r>
+          </w:p>
+        </w:tc>
+        <w:tc>
+          <w:tcPr>
+            <w:tcW w:w="680" w:type="dxa"/>
+            <w:tcBorders>
+              <w:top w:val="nil"/>
+              <w:left w:val="nil"/>
+              <w:bottom w:val="single" w:sz="4" w:space="0" w:color="auto"/>
+              <w:right w:val="single" w:sz="4" w:space="0" w:color="auto"/>
+            </w:tcBorders>
+            <w:shd w:val="clear" w:color="auto" w:fill="auto"/>
+            <w:noWrap/>
+            <w:vAlign w:val="center"/>
+            <w:hideMark/>
+          </w:tcPr>
+          <w:p>
+            <w:pPr>
+              <w:spacing w:after="0" w:line="240" w:lineRule="auto"/>
+              <w:jc w:val="center"/>
+              <w:rPr>
+                <w:rFonts w:ascii="Calibri" w:eastAsia="Times New Roman" w:hAnsi="Calibri" w:cs="Calibri"/>
+                <w:color w:val="000000"/>
+                <w:kern w:val="0"/>
+                <w14:ligatures w14:val="none"/>
+              </w:rPr>
+            </w:pPr>
+            <w:r>
+              <w:rPr>
+                <w:rFonts w:ascii="Calibri" w:eastAsia="Times New Roman" w:hAnsi="Calibri" w:cs="Calibri"/>
+                <w:color w:val="000000"/>
+                <w:kern w:val="0"/>
+                <w14:ligatures w14:val="none"/>
+              </w:rPr>
+              <w:t>0,45</w:t>
+            </w:r>
+          </w:p>
+        </w:tc>
+        <w:tc>
+          <w:tcPr>
+            <w:tcW w:w="700" w:type="dxa"/>
+            <w:tcBorders>
+              <w:top w:val="nil"/>
+              <w:left w:val="nil"/>
+              <w:bottom w:val="single" w:sz="4" w:space="0" w:color="auto"/>
+              <w:right w:val="single" w:sz="4" w:space="0" w:color="auto"/>
+            </w:tcBorders>
+            <w:shd w:val="clear" w:color="auto" w:fill="auto"/>
+            <w:noWrap/>
+            <w:vAlign w:val="center"/>
+            <w:hideMark/>
+          </w:tcPr>
+          <w:p>
+            <w:pPr>
+              <w:spacing w:after="0" w:line="240" w:lineRule="auto"/>
+              <w:jc w:val="center"/>
+              <w:rPr>
+                <w:rFonts w:ascii="Calibri" w:eastAsia="Times New Roman" w:hAnsi="Calibri" w:cs="Calibri"/>
+                <w:color w:val="000000"/>
+                <w:kern w:val="0"/>
+                <w14:ligatures w14:val="none"/>
+              </w:rPr>
+            </w:pPr>
+            <w:r>
+              <w:rPr>
+                <w:rFonts w:ascii="Calibri" w:eastAsia="Times New Roman" w:hAnsi="Calibri" w:cs="Calibri"/>
+                <w:color w:val="000000"/>
+                <w:kern w:val="0"/>
+                <w14:ligatures w14:val="none"/>
+              </w:rPr>
+              <w:t>0,0062</w:t>
+            </w:r>
+          </w:p>
+        </w:tc>
+        <w:tc>
+          <w:tcPr>
+            <w:tcW w:w="1060" w:type="dxa"/>
+            <w:tcBorders>
+              <w:top w:val="nil"/>
+              <w:left w:val="nil"/>
+              <w:bottom w:val="single" w:sz="4" w:space="0" w:color="auto"/>
+              <w:right w:val="single" w:sz="4" w:space="0" w:color="auto"/>
+            </w:tcBorders>
+            <w:shd w:val="clear" w:color="auto" w:fill="auto"/>
+            <w:noWrap/>
+            <w:vAlign w:val="center"/>
+            <w:hideMark/>
+          </w:tcPr>
+          <w:p>
+            <w:pPr>
+              <w:spacing w:after="0" w:line="240" w:lineRule="auto"/>
+              <w:jc w:val="center"/>
+              <w:rPr>
+                <w:rFonts w:ascii="Calibri" w:eastAsia="Times New Roman" w:hAnsi="Calibri" w:cs="Calibri"/>
+                <w:color w:val="000000"/>
+                <w:kern w:val="0"/>
+                <w14:ligatures w14:val="none"/>
+              </w:rPr>
+            </w:pPr>
+            <w:r>
+              <w:rPr>
+                <w:rFonts w:ascii="Calibri" w:eastAsia="Times New Roman" w:hAnsi="Calibri" w:cs="Calibri"/>
+                <w:color w:val="000000"/>
+                <w:kern w:val="0"/>
+                <w14:ligatures w14:val="none"/>
+              </w:rPr>
+              <w:t>8,908(58)</w:t>
+            </w:r>
+          </w:p>
+        </w:tc>
+        <w:tc>
+          <w:tcPr>
+            <w:tcW w:w="1060" w:type="dxa"/>
+            <w:tcBorders>
+              <w:top w:val="nil"/>
+              <w:left w:val="nil"/>
+              <w:bottom w:val="single" w:sz="4" w:space="0" w:color="auto"/>
+              <w:right w:val="single" w:sz="4" w:space="0" w:color="auto"/>
+            </w:tcBorders>
+            <w:shd w:val="clear" w:color="auto" w:fill="auto"/>
+            <w:noWrap/>
+            <w:vAlign w:val="center"/>
+            <w:hideMark/>
+          </w:tcPr>
+          <w:p>
+            <w:pPr>
+              <w:spacing w:after="0" w:line="240" w:lineRule="auto"/>
+              <w:jc w:val="center"/>
+              <w:rPr>
+                <w:rFonts w:ascii="Calibri" w:eastAsia="Times New Roman" w:hAnsi="Calibri" w:cs="Calibri"/>
+                <w:color w:val="000000"/>
+                <w:kern w:val="0"/>
+                <w14:ligatures w14:val="none"/>
+              </w:rPr>
+            </w:pPr>
+            <w:r>
+              <w:rPr>
+                <w:rFonts w:ascii="Calibri" w:eastAsia="Times New Roman" w:hAnsi="Calibri" w:cs="Calibri"/>
+                <w:color w:val="000000"/>
+                <w:kern w:val="0"/>
+                <w14:ligatures w14:val="none"/>
+              </w:rPr>
+              <w:t>0,8908(58)</w:t>
+            </w:r>
+          </w:p>
+        </w:tc>
+      </w:tr>
+      <w:tr>
+        <w:trPr>
+          <w:trHeight w:val="290"/>
+          <w:jc w:val="center"/>
+        </w:trPr>
+        <w:tc>
+          <w:tcPr>
+            <w:tcW w:w="480" w:type="dxa"/>
+            <w:tcBorders>
+              <w:top w:val="nil"/>
+              <w:left w:val="single" w:sz="4" w:space="0" w:color="auto"/>
+              <w:bottom w:val="single" w:sz="4" w:space="0" w:color="auto"/>
+              <w:right w:val="single" w:sz="4" w:space="0" w:color="auto"/>
+            </w:tcBorders>
+            <w:shd w:val="clear" w:color="auto" w:fill="auto"/>
+            <w:noWrap/>
+            <w:vAlign w:val="center"/>
+            <w:hideMark/>
+          </w:tcPr>
+          <w:p>
+            <w:pPr>
+              <w:spacing w:after="0" w:line="240" w:lineRule="auto"/>
+              <w:jc w:val="center"/>
+              <w:rPr>
+                <w:rFonts w:ascii="Calibri" w:eastAsia="Times New Roman" w:hAnsi="Calibri" w:cs="Calibri"/>
+                <w:color w:val="000000"/>
+                <w:kern w:val="0"/>
+                <w14:ligatures w14:val="none"/>
+              </w:rPr>
+            </w:pPr>
+            <w:r>
+              <w:rPr>
+                <w:rFonts w:ascii="Calibri" w:eastAsia="Times New Roman" w:hAnsi="Calibri" w:cs="Calibri"/>
+                <w:color w:val="000000"/>
+                <w:kern w:val="0"/>
+                <w14:ligatures w14:val="none"/>
+              </w:rPr>
+              <w:t>0,15</w:t>
+            </w:r>
+          </w:p>
+        </w:tc>
+        <w:tc>
+          <w:tcPr>
+            <w:tcW w:w="680" w:type="dxa"/>
+            <w:tcBorders>
+              <w:top w:val="nil"/>
+              <w:left w:val="nil"/>
+              <w:bottom w:val="single" w:sz="4" w:space="0" w:color="auto"/>
+              <w:right w:val="single" w:sz="4" w:space="0" w:color="auto"/>
+            </w:tcBorders>
+            <w:shd w:val="clear" w:color="auto" w:fill="auto"/>
+            <w:noWrap/>
+            <w:vAlign w:val="center"/>
+            <w:hideMark/>
+          </w:tcPr>
+          <w:p>
+            <w:pPr>
+              <w:spacing w:after="0" w:line="240" w:lineRule="auto"/>
+              <w:jc w:val="center"/>
+              <w:rPr>
+                <w:rFonts w:ascii="Calibri" w:eastAsia="Times New Roman" w:hAnsi="Calibri" w:cs="Calibri"/>
+                <w:color w:val="000000"/>
+                <w:kern w:val="0"/>
+                <w14:ligatures w14:val="none"/>
+              </w:rPr>
+            </w:pPr>
+            <w:r>
+              <w:rPr>
+                <w:rFonts w:ascii="Calibri" w:eastAsia="Times New Roman" w:hAnsi="Calibri" w:cs="Calibri"/>
+                <w:color w:val="000000"/>
+                <w:kern w:val="0"/>
+                <w14:ligatures w14:val="none"/>
+              </w:rPr>
+              <w:t>0,39</w:t>
+            </w:r>
+          </w:p>
+        </w:tc>
+        <w:tc>
+          <w:tcPr>
+            <w:tcW w:w="700" w:type="dxa"/>
+            <w:tcBorders>
+              <w:top w:val="nil"/>
+              <w:left w:val="nil"/>
+              <w:bottom w:val="single" w:sz="4" w:space="0" w:color="auto"/>
+              <w:right w:val="single" w:sz="4" w:space="0" w:color="auto"/>
+            </w:tcBorders>
+            <w:shd w:val="clear" w:color="auto" w:fill="auto"/>
+            <w:noWrap/>
+            <w:vAlign w:val="center"/>
+            <w:hideMark/>
+          </w:tcPr>
+          <w:p>
+            <w:pPr>
+              <w:spacing w:after="0" w:line="240" w:lineRule="auto"/>
+              <w:jc w:val="center"/>
+              <w:rPr>
+                <w:rFonts w:ascii="Calibri" w:eastAsia="Times New Roman" w:hAnsi="Calibri" w:cs="Calibri"/>
+                <w:color w:val="000000"/>
+                <w:kern w:val="0"/>
+                <w14:ligatures w14:val="none"/>
+              </w:rPr>
+            </w:pPr>
+            <w:r>
+              <w:rPr>
+                <w:rFonts w:ascii="Calibri" w:eastAsia="Times New Roman" w:hAnsi="Calibri" w:cs="Calibri"/>
+                <w:color w:val="000000"/>
+                <w:kern w:val="0"/>
+                <w14:ligatures w14:val="none"/>
+              </w:rPr>
+              <w:t>0,0070</w:t>
+            </w:r>
+          </w:p>
+        </w:tc>
+        <w:tc>
+          <w:tcPr>
+            <w:tcW w:w="1060" w:type="dxa"/>
+            <w:tcBorders>
+              <w:top w:val="nil"/>
+              <w:left w:val="nil"/>
+              <w:bottom w:val="single" w:sz="4" w:space="0" w:color="auto"/>
+              <w:right w:val="single" w:sz="4" w:space="0" w:color="auto"/>
+            </w:tcBorders>
+            <w:shd w:val="clear" w:color="auto" w:fill="auto"/>
+            <w:noWrap/>
+            <w:vAlign w:val="center"/>
+            <w:hideMark/>
+          </w:tcPr>
+          <w:p>
+            <w:pPr>
+              <w:spacing w:after="0" w:line="240" w:lineRule="auto"/>
+              <w:jc w:val="center"/>
+              <w:rPr>
+                <w:rFonts w:ascii="Calibri" w:eastAsia="Times New Roman" w:hAnsi="Calibri" w:cs="Calibri"/>
+                <w:color w:val="000000"/>
+                <w:kern w:val="0"/>
+                <w14:ligatures w14:val="none"/>
+              </w:rPr>
+            </w:pPr>
+            <w:r>
+              <w:rPr>
+                <w:rFonts w:ascii="Calibri" w:eastAsia="Times New Roman" w:hAnsi="Calibri" w:cs="Calibri"/>
+                <w:color w:val="000000"/>
+                <w:kern w:val="0"/>
+                <w14:ligatures w14:val="none"/>
+              </w:rPr>
+              <w:t>7,720(58)</w:t>
+            </w:r>
+          </w:p>
+        </w:tc>
+        <w:tc>
+          <w:tcPr>
+            <w:tcW w:w="1060" w:type="dxa"/>
+            <w:tcBorders>
+              <w:top w:val="nil"/>
+              <w:left w:val="nil"/>
+              <w:bottom w:val="single" w:sz="4" w:space="0" w:color="auto"/>
+              <w:right w:val="single" w:sz="4" w:space="0" w:color="auto"/>
+            </w:tcBorders>
+            <w:shd w:val="clear" w:color="auto" w:fill="auto"/>
+            <w:noWrap/>
+            <w:vAlign w:val="center"/>
+            <w:hideMark/>
+          </w:tcPr>
+          <w:p>
+            <w:pPr>
+              <w:spacing w:after="0" w:line="240" w:lineRule="auto"/>
+              <w:jc w:val="center"/>
+              <w:rPr>
+                <w:rFonts w:ascii="Calibri" w:eastAsia="Times New Roman" w:hAnsi="Calibri" w:cs="Calibri"/>
+                <w:color w:val="000000"/>
+                <w:kern w:val="0"/>
+                <w14:ligatures w14:val="none"/>
+              </w:rPr>
+            </w:pPr>
+            <w:r>
+              <w:rPr>
+                <w:rFonts w:ascii="Calibri" w:eastAsia="Times New Roman" w:hAnsi="Calibri" w:cs="Calibri"/>
+                <w:color w:val="000000"/>
+                <w:kern w:val="0"/>
+                <w14:ligatures w14:val="none"/>
+              </w:rPr>
+              <w:t>0,7720(58)</w:t>
+            </w:r>
+          </w:p>
+        </w:tc>
+      </w:tr>
+    </w:tbl>
+    <w:p>
+      <w:pPr>
+        <w:rPr>
+          <w:rFonts w:eastAsiaTheme="minorEastAsia"/>
+        </w:rPr>
+      </w:pPr>
+    </w:p>
+    <w:p>
+      <w:pPr>
+        <w:rPr>
+          <w:rFonts w:eastAsiaTheme="minorEastAsia"/>
+        </w:rPr>
+      </w:pPr>
+      <w:r>
+        <w:rPr>
+          <w:rFonts w:eastAsiaTheme="minorEastAsia"/>
+        </w:rPr>
+        <w:t>Zadanie 2.</w:t>
+      </w:r>
+    </w:p>
+    <w:p>
+      <w:pPr>
+        <w:rPr>
+          <w:rFonts w:eastAsiaTheme="minorEastAsia"/>
+          <w:b/>
+          <w:bCs/>
+          <w:lang w:val="pl-PL"/>
+        </w:rPr>
+      </w:pPr>
+      <w:r>
+        <w:rPr>
+          <w:rFonts w:eastAsiaTheme="minorEastAsia"/>
+          <w:b/>
+          <w:bCs/>
+          <w:lang w:val="pl-PL"/>
+        </w:rPr>
+        <w:t xml:space="preserve">Niepewność pomiarowa: </w:t>
+      </w:r>
+    </w:p>
+    <w:p>
+      <w:pPr>
+        <w:jc w:val="center"/>
+        <w:rPr>
+          <w:rFonts w:eastAsiaTheme="minorEastAsia"/>
+          <w:lang w:val="pl-PL"/>
+        </w:rPr>
+      </w:pPr>
+      <w:r>
+        <w:rPr>
+          <w:rFonts w:eastAsiaTheme="minorEastAsia"/>
+          <w:lang w:val="pl-PL"/>
+        </w:rPr>
+        <w:t>u</w:t>
+      </w:r>
+      <w:r>
+        <w:rPr>
+          <w:rFonts w:eastAsiaTheme="minorEastAsia"/>
+          <w:vertAlign w:val="subscript"/>
+          <w:lang w:val="pl-PL"/>
+        </w:rPr>
+        <w:t>b</w:t>
+      </w:r>
+      <w:r>
+        <w:rPr>
+          <w:rFonts w:eastAsiaTheme="minorEastAsia"/>
+          <w:lang w:val="pl-PL"/>
+        </w:rPr>
+        <w:t>(</w:t>
+      </w:r>
+      <w:r>
+        <w:rPr>
+          <w:rFonts w:eastAsiaTheme="minorEastAsia"/>
+          <w:lang w:val="pl-PL"/>
+        </w:rPr>
+        <w:t>t</w:t>
+      </w:r>
+      <w:r>
+        <w:rPr>
+          <w:rFonts w:eastAsiaTheme="minorEastAsia"/>
+          <w:lang w:val="pl-PL"/>
+        </w:rPr>
+        <w:t xml:space="preserve">) = </w:t>
+      </w:r>
+      <m:oMath>
+        <m:f>
+          <m:fPr>
+            <m:ctrlPr>
+              <w:rPr>
+                <w:rFonts w:ascii="Cambria Math" w:eastAsiaTheme="minorEastAsia" w:hAnsi="Cambria Math"/>
+                <w:i/>
+              </w:rPr>
+            </m:ctrlPr>
+          </m:fPr>
+          <m:num>
+            <m:r>
+              <w:rPr>
+                <w:rFonts w:ascii="Cambria Math" w:eastAsiaTheme="minorEastAsia" w:hAnsi="Cambria Math"/>
+                <w:lang w:val="pl-PL"/>
+              </w:rPr>
+              <m:t>0,</m:t>
+            </m:r>
+            <m:r>
+              <w:rPr>
+                <w:rFonts w:ascii="Cambria Math" w:eastAsiaTheme="minorEastAsia" w:hAnsi="Cambria Math"/>
+                <w:lang w:val="pl-PL"/>
+              </w:rPr>
+              <m:t>1</m:t>
+            </m:r>
+          </m:num>
+          <m:den>
+            <m:rad>
+              <m:radPr>
+                <m:degHide m:val="1"/>
+                <m:ctrlPr>
+                  <w:rPr>
+                    <w:rFonts w:ascii="Cambria Math" w:eastAsiaTheme="minorEastAsia" w:hAnsi="Cambria Math"/>
+                    <w:i/>
+                  </w:rPr>
+                </m:ctrlPr>
+              </m:radPr>
+              <m:deg/>
+              <m:e>
+                <m:r>
+                  <w:rPr>
+                    <w:rFonts w:ascii="Cambria Math" w:eastAsiaTheme="minorEastAsia" w:hAnsi="Cambria Math"/>
+                    <w:lang w:val="pl-PL"/>
+                  </w:rPr>
+                  <m:t>3</m:t>
+                </m:r>
+              </m:e>
+            </m:rad>
+          </m:den>
+        </m:f>
+      </m:oMath>
+      <w:r>
+        <w:rPr>
+          <w:rFonts w:eastAsiaTheme="minorEastAsia"/>
+          <w:lang w:val="pl-PL"/>
+        </w:rPr>
+        <w:t xml:space="preserve"> </w:t>
+      </w:r>
+      <w:r>
+        <w:rPr>
+          <w:rFonts w:eastAsiaTheme="minorEastAsia"/>
+          <w:lang w:val="pl-PL"/>
+        </w:rPr>
+        <w:t>s</w:t>
+      </w:r>
+    </w:p>
+    <w:p>
+      <w:pPr>
+        <w:rPr>
+          <w:rFonts w:ascii="Calibri" w:eastAsia="Times New Roman" w:hAnsi="Calibri" w:cs="Calibri"/>
+          <w:color w:val="000000"/>
+          <w:kern w:val="0"/>
+          <w:lang w:val="pl-PL" w:eastAsia="pl-PL"/>
+          <w14:ligatures w14:val="none"/>
+        </w:rPr>
+      </w:pPr>
+      <w:r>
+        <w:rPr>
+          <w:rFonts w:eastAsiaTheme="minorEastAsia"/>
+          <w:b/>
+          <w:bCs/>
+          <w:lang w:val="pl-PL"/>
+        </w:rPr>
+        <w:t>Niepewność statystyczna:</w:t>
+      </w:r>
+      <w:r>
+        <w:rPr>
+          <w:rFonts w:eastAsiaTheme="minorEastAsia"/>
+          <w:b/>
+          <w:bCs/>
+          <w:lang w:val="pl-PL"/>
+        </w:rPr>
+        <w:br/>
+      </w:r>
+      <w:r>
+        <w:rPr>
+          <w:rFonts w:eastAsiaTheme="minorEastAsia" w:cstheme="minorHAnsi"/>
+          <w:lang w:val="pl-PL"/>
+        </w:rPr>
+        <w:t xml:space="preserve">Gdzie </w:t>
+      </w:r>
+      <m:oMath>
+        <m:r>
+          <w:rPr>
+            <w:rFonts w:ascii="Cambria Math" w:eastAsia="Times New Roman" w:hAnsi="Cambria Math" w:cstheme="minorHAnsi"/>
+            <w:color w:val="000000"/>
+          </w:rPr>
+          <m:t>σ</m:t>
+        </m:r>
+      </m:oMath>
+      <w:r>
+        <w:rPr>
+          <w:rFonts w:eastAsiaTheme="minorEastAsia" w:cstheme="minorHAnsi"/>
+          <w:color w:val="000000"/>
+          <w:lang w:val="pl-PL"/>
+        </w:rPr>
+        <w:t xml:space="preserve"> </w:t>
+      </w:r>
+      <w:r>
+        <w:rPr>
+          <w:rFonts w:eastAsiaTheme="minorEastAsia" w:cstheme="minorHAnsi"/>
+          <w:lang w:val="pl-PL"/>
+        </w:rPr>
+        <w:t>to odchylenie standardowe</w:t>
+      </w:r>
+      <w:r>
+        <w:rPr>
+          <w:rFonts w:eastAsiaTheme="minorEastAsia" w:cstheme="minorHAnsi"/>
+          <w:lang w:val="pl-PL"/>
+        </w:rPr>
+        <w:br/>
+      </w:r>
+      <m:oMath>
+        <m:sSub>
+          <m:sSubPr>
+            <m:ctrlPr>
+              <w:rPr>
+                <w:rFonts w:ascii="Cambria Math" w:eastAsia="Times New Roman" w:hAnsi="Cambria Math" w:cstheme="minorHAnsi"/>
+                <w:i/>
+                <w:color w:val="000000"/>
+                <w:lang w:eastAsia="pl-PL"/>
+              </w:rPr>
+            </m:ctrlPr>
+          </m:sSubPr>
+          <m:e>
+            <m:r>
+              <w:rPr>
+                <w:rFonts w:ascii="Cambria Math" w:eastAsia="Times New Roman" w:hAnsi="Cambria Math" w:cstheme="minorHAnsi"/>
+                <w:color w:val="000000"/>
+              </w:rPr>
+              <m:t>t</m:t>
+            </m:r>
+          </m:e>
+          <m:sub>
+            <m:r>
+              <m:rPr>
+                <m:sty m:val="p"/>
+              </m:rPr>
+              <w:rPr>
+                <w:rFonts w:ascii="Cambria Math" w:hAnsi="Cambria Math" w:cstheme="minorHAnsi"/>
+              </w:rPr>
+              <m:t>α</m:t>
+            </m:r>
+            <m:r>
+              <m:rPr>
+                <m:sty m:val="p"/>
+              </m:rPr>
+              <w:rPr>
+                <w:rFonts w:ascii="Cambria Math" w:hAnsi="Cambria Math" w:cstheme="minorHAnsi"/>
+                <w:lang w:val="pl-PL"/>
+              </w:rPr>
+              <m:t>,N</m:t>
+            </m:r>
+          </m:sub>
+        </m:sSub>
+      </m:oMath>
+      <w:r>
+        <w:rPr>
+          <w:rFonts w:eastAsiaTheme="minorEastAsia" w:cstheme="minorHAnsi"/>
+          <w:color w:val="000000"/>
+          <w:lang w:val="pl-PL" w:eastAsia="pl-PL"/>
+        </w:rPr>
+        <w:t xml:space="preserve"> </w:t>
+      </w:r>
+      <w:r>
+        <w:rPr>
+          <w:rFonts w:cstheme="minorHAnsi"/>
+          <w:lang w:val="pl-PL"/>
+        </w:rPr>
+        <w:t xml:space="preserve">to współczynnik Studenta Fishera. Dla N = </w:t>
+      </w:r>
+      <w:r>
+        <w:rPr>
+          <w:rFonts w:cstheme="minorHAnsi"/>
+          <w:lang w:val="pl-PL"/>
+        </w:rPr>
+        <w:t>5</w:t>
+      </w:r>
+      <w:r>
+        <w:rPr>
+          <w:rFonts w:cstheme="minorHAnsi"/>
+          <w:lang w:val="pl-PL"/>
+        </w:rPr>
+        <w:t xml:space="preserve"> i </w:t>
+      </w:r>
+      <w:r>
+        <w:rPr>
+          <w:rFonts w:cstheme="minorHAnsi"/>
+        </w:rPr>
+        <w:t>α</w:t>
+      </w:r>
+      <w:r>
+        <w:rPr>
+          <w:rFonts w:cstheme="minorHAnsi"/>
+          <w:lang w:val="pl-PL"/>
+        </w:rPr>
+        <w:t xml:space="preserve"> = 0.6826 wynosi </w:t>
+      </w:r>
+      <w:r>
+        <w:rPr>
+          <w:rFonts w:ascii="Calibri" w:eastAsia="Times New Roman" w:hAnsi="Calibri" w:cs="Calibri"/>
+          <w:color w:val="000000"/>
+          <w:kern w:val="0"/>
+          <w14:ligatures w14:val="none"/>
+        </w:rPr>
+        <w:t>1,141</w:t>
+      </w:r>
+    </w:p>
+    <w:p>
+      <w:pPr>
+        <w:jc w:val="center"/>
+        <w:rPr>
+          <w:rFonts w:eastAsiaTheme="minorEastAsia"/>
+          <w:color w:val="000000"/>
+          <w:lang w:val="pl-PL" w:eastAsia="pl-PL"/>
+        </w:rPr>
+      </w:pPr>
+      <w:r>
+        <w:rPr>
+          <w:rFonts w:eastAsiaTheme="minorEastAsia"/>
+          <w:lang w:val="pl-PL"/>
+        </w:rPr>
+        <w:t>u</w:t>
+      </w:r>
+      <w:r>
+        <w:rPr>
+          <w:rFonts w:eastAsiaTheme="minorEastAsia"/>
+          <w:vertAlign w:val="subscript"/>
+          <w:lang w:val="pl-PL"/>
+        </w:rPr>
+        <w:t>a</w:t>
+      </w:r>
+      <w:r>
+        <w:rPr>
+          <w:rFonts w:eastAsiaTheme="minorEastAsia"/>
+          <w:lang w:val="pl-PL"/>
+        </w:rPr>
+        <w:t>(</w:t>
+      </w:r>
+      <w:r>
+        <w:rPr>
+          <w:rFonts w:eastAsiaTheme="minorEastAsia"/>
+          <w:lang w:val="pl-PL"/>
+        </w:rPr>
+        <w:t>t</w:t>
+      </w:r>
+      <w:r>
+        <w:rPr>
+          <w:rFonts w:eastAsiaTheme="minorEastAsia"/>
+          <w:vertAlign w:val="subscript"/>
+          <w:lang w:val="pl-PL"/>
+        </w:rPr>
+        <w:t>sr</w:t>
+      </w:r>
+      <w:r>
+        <w:rPr>
+          <w:rFonts w:eastAsiaTheme="minorEastAsia"/>
+          <w:lang w:val="pl-PL"/>
+        </w:rPr>
+        <w:t xml:space="preserve">) </w:t>
+      </w:r>
+      <w:r>
+        <w:rPr>
+          <w:sz w:val="32"/>
+          <w:szCs w:val="32"/>
+          <w:lang w:val="pl-PL"/>
+        </w:rPr>
+        <w:t xml:space="preserve">= </w:t>
+      </w:r>
+      <m:oMath>
+        <m:f>
+          <m:fPr>
+            <m:ctrlPr>
+              <w:rPr>
+                <w:rFonts w:ascii="Cambria Math" w:eastAsia="Times New Roman" w:hAnsi="Cambria Math"/>
+                <w:i/>
+                <w:color w:val="000000"/>
+                <w:lang w:eastAsia="pl-PL"/>
+              </w:rPr>
+            </m:ctrlPr>
+          </m:fPr>
+          <m:num>
+            <m:r>
+              <w:rPr>
+                <w:rFonts w:ascii="Cambria Math" w:eastAsia="Times New Roman" w:hAnsi="Cambria Math"/>
+                <w:color w:val="000000"/>
+              </w:rPr>
+              <m:t>σ</m:t>
+            </m:r>
+          </m:num>
+          <m:den>
+            <m:rad>
+              <m:radPr>
+                <m:degHide m:val="1"/>
+                <m:ctrlPr>
+                  <w:rPr>
+                    <w:rFonts w:ascii="Cambria Math" w:eastAsia="Times New Roman" w:hAnsi="Cambria Math"/>
+                    <w:i/>
+                    <w:color w:val="000000"/>
+                    <w:lang w:eastAsia="pl-PL"/>
+                  </w:rPr>
+                </m:ctrlPr>
+              </m:radPr>
+              <m:deg/>
+              <m:e>
+                <m:r>
+                  <w:rPr>
+                    <w:rFonts w:ascii="Cambria Math" w:eastAsia="Times New Roman" w:hAnsi="Cambria Math"/>
+                    <w:color w:val="000000"/>
+                  </w:rPr>
+                  <m:t>N</m:t>
+                </m:r>
+                <m:r>
+                  <w:rPr>
+                    <w:rFonts w:ascii="Cambria Math" w:eastAsia="Times New Roman" w:hAnsi="Cambria Math"/>
+                    <w:color w:val="000000"/>
+                    <w:lang w:val="pl-PL"/>
+                  </w:rPr>
+                  <m:t>-1</m:t>
+                </m:r>
+              </m:e>
+            </m:rad>
+          </m:den>
+        </m:f>
+        <m:r>
+          <w:rPr>
+            <w:rFonts w:ascii="Cambria Math" w:eastAsia="Times New Roman" w:hAnsi="Cambria Math"/>
+            <w:color w:val="000000"/>
+            <w:lang w:val="pl-PL"/>
+          </w:rPr>
+          <m:t>*</m:t>
+        </m:r>
+        <m:sSub>
+          <m:sSubPr>
+            <m:ctrlPr>
+              <w:rPr>
+                <w:rFonts w:ascii="Cambria Math" w:eastAsia="Times New Roman" w:hAnsi="Cambria Math"/>
+                <w:i/>
+                <w:color w:val="000000"/>
+                <w:lang w:eastAsia="pl-PL"/>
+              </w:rPr>
+            </m:ctrlPr>
+          </m:sSubPr>
+          <m:e>
+            <m:r>
+              <w:rPr>
+                <w:rFonts w:ascii="Cambria Math" w:eastAsia="Times New Roman" w:hAnsi="Cambria Math"/>
+                <w:color w:val="000000"/>
+              </w:rPr>
+              <m:t>t</m:t>
+            </m:r>
+          </m:e>
+          <m:sub>
+            <m:r>
+              <m:rPr>
+                <m:sty m:val="p"/>
+              </m:rPr>
+              <w:rPr>
+                <w:rFonts w:ascii="Cambria Math" w:hAnsi="Cambria Math"/>
+              </w:rPr>
+              <m:t>α</m:t>
+            </m:r>
+            <m:r>
+              <m:rPr>
+                <m:sty m:val="p"/>
+              </m:rPr>
+              <w:rPr>
+                <w:rFonts w:ascii="Cambria Math" w:hAnsi="Cambria Math"/>
+                <w:lang w:val="pl-PL"/>
+              </w:rPr>
+              <m:t>,N</m:t>
+            </m:r>
+          </m:sub>
+        </m:sSub>
+      </m:oMath>
+    </w:p>
+    <w:p>
+      <w:pPr>
+        <w:rPr>
+          <w:sz w:val="32"/>
+          <w:szCs w:val="32"/>
+          <w:lang w:val="pl-PL"/>
+        </w:rPr>
+      </w:pPr>
+      <w:r>
+        <w:rPr>
+          <w:rFonts w:eastAsiaTheme="minorEastAsia"/>
+          <w:b/>
+          <w:bCs/>
+          <w:lang w:val="pl-PL"/>
+        </w:rPr>
+        <w:t>Niepewność standardowa:</w:t>
+      </w:r>
+    </w:p>
+    <w:p>
+      <w:pPr>
+        <w:jc w:val="center"/>
+        <w:rPr>
+          <w:b/>
+          <w:bCs/>
+          <w:sz w:val="36"/>
+          <w:szCs w:val="36"/>
+          <w:lang w:val="pl-PL"/>
+        </w:rPr>
+      </w:pPr>
+      <w:r>
+        <w:rPr>
+          <w:rFonts w:eastAsiaTheme="minorEastAsia"/>
+          <w:lang w:val="pl-PL"/>
+        </w:rPr>
+        <w:t>u(</w:t>
+      </w:r>
+      <w:r>
+        <w:rPr>
+          <w:rFonts w:eastAsiaTheme="minorEastAsia"/>
+          <w:lang w:val="pl-PL"/>
+        </w:rPr>
+        <w:t>t</w:t>
+      </w:r>
+      <w:r>
+        <w:rPr>
+          <w:rFonts w:eastAsiaTheme="minorEastAsia"/>
+          <w:vertAlign w:val="subscript"/>
+          <w:lang w:val="pl-PL"/>
+        </w:rPr>
+        <w:t>sr</w:t>
+      </w:r>
+      <w:r>
+        <w:rPr>
+          <w:rFonts w:eastAsiaTheme="minorEastAsia"/>
+          <w:lang w:val="pl-PL"/>
+        </w:rPr>
+        <w:t xml:space="preserve">) = </w:t>
+      </w:r>
+      <m:oMath>
+        <m:rad>
+          <m:radPr>
+            <m:degHide m:val="1"/>
+            <m:ctrlPr>
+              <w:rPr>
+                <w:rFonts w:ascii="Cambria Math" w:hAnsi="Cambria Math" w:cs="Arial"/>
+                <w:i/>
+              </w:rPr>
+            </m:ctrlPr>
+          </m:radPr>
+          <m:deg/>
+          <m:e>
+            <m:r>
+              <w:rPr>
+                <w:rFonts w:ascii="Cambria Math" w:hAnsi="Cambria Math" w:cs="Arial"/>
+              </w:rPr>
+              <m:t>ua</m:t>
+            </m:r>
+            <m:sSup>
+              <m:sSupPr>
+                <m:ctrlPr>
+                  <w:rPr>
+                    <w:rFonts w:ascii="Cambria Math" w:hAnsi="Cambria Math" w:cs="Arial"/>
+                    <w:i/>
+                  </w:rPr>
+                </m:ctrlPr>
+              </m:sSupPr>
+              <m:e>
+                <m:d>
+                  <m:dPr>
+                    <m:ctrlPr>
+                      <w:rPr>
+                        <w:rFonts w:ascii="Cambria Math" w:hAnsi="Cambria Math" w:cs="Arial"/>
+                        <w:i/>
+                      </w:rPr>
+                    </m:ctrlPr>
+                  </m:dPr>
+                  <m:e>
+                    <m:r>
+                      <w:rPr>
+                        <w:rFonts w:ascii="Cambria Math" w:hAnsi="Cambria Math" w:cs="Arial"/>
+                      </w:rPr>
+                      <m:t>xsr</m:t>
+                    </m:r>
+                  </m:e>
+                </m:d>
+              </m:e>
+              <m:sup>
+                <m:r>
+                  <w:rPr>
+                    <w:rFonts w:ascii="Cambria Math" w:hAnsi="Cambria Math" w:cs="Arial"/>
+                    <w:lang w:val="pl-PL"/>
+                  </w:rPr>
+                  <m:t>2</m:t>
+                </m:r>
+              </m:sup>
+            </m:sSup>
+            <m:r>
+              <w:rPr>
+                <w:rFonts w:ascii="Cambria Math" w:hAnsi="Cambria Math" w:cs="Arial"/>
+                <w:lang w:val="pl-PL"/>
+              </w:rPr>
+              <m:t>+</m:t>
+            </m:r>
+            <m:r>
+              <w:rPr>
+                <w:rFonts w:ascii="Cambria Math" w:hAnsi="Cambria Math" w:cs="Arial"/>
+              </w:rPr>
+              <m:t>ub</m:t>
+            </m:r>
+            <m:sSup>
+              <m:sSupPr>
+                <m:ctrlPr>
+                  <w:rPr>
+                    <w:rFonts w:ascii="Cambria Math" w:hAnsi="Cambria Math" w:cs="Arial"/>
+                    <w:i/>
+                  </w:rPr>
+                </m:ctrlPr>
+              </m:sSupPr>
+              <m:e>
+                <m:d>
+                  <m:dPr>
+                    <m:ctrlPr>
+                      <w:rPr>
+                        <w:rFonts w:ascii="Cambria Math" w:hAnsi="Cambria Math" w:cs="Arial"/>
+                        <w:i/>
+                      </w:rPr>
+                    </m:ctrlPr>
+                  </m:dPr>
+                  <m:e>
+                    <m:r>
+                      <w:rPr>
+                        <w:rFonts w:ascii="Cambria Math" w:hAnsi="Cambria Math" w:cs="Arial"/>
+                      </w:rPr>
+                      <m:t>xsr</m:t>
+                    </m:r>
+                  </m:e>
+                </m:d>
+              </m:e>
+              <m:sup>
+                <m:r>
+                  <w:rPr>
+                    <w:rFonts w:ascii="Cambria Math" w:hAnsi="Cambria Math" w:cs="Arial"/>
+                    <w:lang w:val="pl-PL"/>
+                  </w:rPr>
+                  <m:t>2</m:t>
+                </m:r>
+              </m:sup>
+            </m:sSup>
+            <m:r>
+              <w:rPr>
+                <w:rFonts w:ascii="Cambria Math" w:hAnsi="Cambria Math" w:cs="Arial"/>
+                <w:lang w:val="pl-PL"/>
+              </w:rPr>
+              <m:t xml:space="preserve"> </m:t>
+            </m:r>
+          </m:e>
+        </m:rad>
+      </m:oMath>
+    </w:p>
+    <w:p>
+      <w:pPr>
+        <w:rPr>
+          <w:rFonts w:eastAsiaTheme="minorEastAsia"/>
+          <w:lang w:val="pl-PL"/>
+        </w:rPr>
+      </w:pPr>
+      <w:r>
+        <w:rPr>
+          <w:rFonts w:eastAsiaTheme="minorEastAsia"/>
+          <w:lang w:val="pl-PL"/>
+        </w:rPr>
+        <w:t>Zadanie 3.</w:t>
+      </w:r>
+    </w:p>
+    <w:p>
+      <w:pPr>
+        <w:rPr>
+          <w:rFonts w:eastAsiaTheme="minorEastAsia"/>
+          <w:lang w:val="pl-PL"/>
+        </w:rPr>
+      </w:pPr>
+      <w:r>
+        <w:rPr>
+          <w:rFonts w:eastAsiaTheme="minorEastAsia"/>
+          <w:lang w:val="pl-PL"/>
+        </w:rPr>
+        <w:t>Korzystając z propagacji niepewności, obliczamy u(T). Pochodne obliczone korzystając kalkulatora WolframAlpha</w:t>
+      </w:r>
+    </w:p>
     <w:p>
       <w:pPr>
         <w:rPr>
@@ -51,19 +2516,709 @@
           <w:rFonts w:eastAsiaTheme="minorEastAsia"/>
         </w:rPr>
       </w:pPr>
-      <w:proofErr w:type="spellStart"/>
       <w:r>
         <w:rPr>
           <w:rFonts w:eastAsiaTheme="minorEastAsia"/>
         </w:rPr>
-        <w:t>Zadanie</w:t>
-      </w:r>
-      <w:proofErr w:type="spellEnd"/>
-      <w:r>
+        <w:t>Zadanie 4.</w:t>
+      </w:r>
+    </w:p>
+    <w:p>
+      <w:pPr>
         <w:rPr>
           <w:rFonts w:eastAsiaTheme="minorEastAsia"/>
         </w:rPr>
-        <w:t xml:space="preserve"> 8.</w:t>
+      </w:pPr>
+      <w:r>
+        <w:rPr>
+          <w:rFonts w:eastAsiaTheme="minorEastAsia"/>
+        </w:rPr>
+        <w:t>W zadaniu 1</w:t>
+      </w:r>
+    </w:p>
+    <w:p>
+      <w:pPr>
+        <w:rPr>
+          <w:rFonts w:eastAsiaTheme="minorEastAsia"/>
+        </w:rPr>
+      </w:pPr>
+    </w:p>
+    <w:p>
+      <w:pPr>
+        <w:rPr>
+          <w:rFonts w:eastAsiaTheme="minorEastAsia"/>
+        </w:rPr>
+      </w:pPr>
+      <w:r>
+        <w:rPr>
+          <w:rFonts w:eastAsiaTheme="minorEastAsia"/>
+        </w:rPr>
+        <w:t>Zadanie 5,6.</w:t>
+      </w:r>
+    </w:p>
+    <w:p>
+      <w:pPr>
+        <w:jc w:val="center"/>
+        <w:rPr>
+          <w:rFonts w:eastAsiaTheme="minorEastAsia"/>
+        </w:rPr>
+      </w:pPr>
+      <w:r>
+        <w:rPr>
+          <w:noProof/>
+        </w:rPr>
+        <w:lastRenderedPageBreak/>
+        <w:drawing>
+          <wp:inline distT="0" distB="0" distL="0" distR="0" wp14:anchorId="4AC9C02E" wp14:editId="6706332B">
+            <wp:extent cx="6858000" cy="4135902"/>
+            <wp:effectExtent l="0" t="0" r="0" b="17145"/>
+            <wp:docPr id="774032083" name="Wykres 1">
+              <a:extLst xmlns:a="http://schemas.openxmlformats.org/drawingml/2006/main">
+                <a:ext uri="{FF2B5EF4-FFF2-40B4-BE49-F238E27FC236}">
+                  <a16:creationId xmlns:a16="http://schemas.microsoft.com/office/drawing/2014/main" id="{51B2C788-8EC7-7FE4-1461-4446ABB0BBAD}"/>
+                </a:ext>
+              </a:extLst>
+            </wp:docPr>
+            <wp:cNvGraphicFramePr/>
+            <a:graphic xmlns:a="http://schemas.openxmlformats.org/drawingml/2006/main">
+              <a:graphicData uri="http://schemas.openxmlformats.org/drawingml/2006/chart">
+                <c:chart xmlns:c="http://schemas.openxmlformats.org/drawingml/2006/chart" xmlns:r="http://schemas.openxmlformats.org/officeDocument/2006/relationships" r:id="rId4"/>
+              </a:graphicData>
+            </a:graphic>
+          </wp:inline>
+        </w:drawing>
+      </w:r>
+    </w:p>
+    <w:p>
+      <w:pPr>
+        <w:rPr>
+          <w:rFonts w:eastAsiaTheme="minorEastAsia"/>
+        </w:rPr>
+      </w:pPr>
+    </w:p>
+    <w:p>
+      <w:pPr>
+        <w:rPr>
+          <w:rFonts w:eastAsiaTheme="minorEastAsia"/>
+        </w:rPr>
+      </w:pPr>
+      <w:r>
+        <w:rPr>
+          <w:rFonts w:eastAsiaTheme="minorEastAsia"/>
+        </w:rPr>
+        <w:t>Zadanie 7.</w:t>
+      </w:r>
+    </w:p>
+    <w:p>
+      <w:pPr>
+        <w:rPr>
+          <w:rFonts w:eastAsiaTheme="minorEastAsia"/>
+          <w:lang w:val="pl-PL"/>
+        </w:rPr>
+      </w:pPr>
+      <w:r>
+        <w:rPr>
+          <w:rFonts w:eastAsiaTheme="minorEastAsia"/>
+          <w:lang w:val="pl-PL"/>
+        </w:rPr>
+        <w:t>Prosta nie wychodzi poza s</w:t>
+      </w:r>
+      <w:r>
+        <w:rPr>
+          <w:rFonts w:eastAsiaTheme="minorEastAsia"/>
+          <w:lang w:val="pl-PL"/>
+        </w:rPr>
+        <w:t>łupki niepewności</w:t>
+      </w:r>
+    </w:p>
+    <w:tbl>
+      <w:tblPr>
+        <w:tblW w:w="3600" w:type="dxa"/>
+        <w:jc w:val="center"/>
+        <w:tblLook w:val="04A0" w:firstRow="1" w:lastRow="0" w:firstColumn="1" w:lastColumn="0" w:noHBand="0" w:noVBand="1"/>
+      </w:tblPr>
+      <w:tblGrid>
+        <w:gridCol w:w="780"/>
+        <w:gridCol w:w="829"/>
+        <w:gridCol w:w="1052"/>
+        <w:gridCol w:w="1020"/>
+      </w:tblGrid>
+      <w:tr>
+        <w:trPr>
+          <w:trHeight w:val="290"/>
+          <w:jc w:val="center"/>
+        </w:trPr>
+        <w:tc>
+          <w:tcPr>
+            <w:tcW w:w="780" w:type="dxa"/>
+            <w:tcBorders>
+              <w:top w:val="nil"/>
+              <w:left w:val="nil"/>
+              <w:bottom w:val="nil"/>
+              <w:right w:val="nil"/>
+            </w:tcBorders>
+            <w:shd w:val="clear" w:color="auto" w:fill="auto"/>
+            <w:noWrap/>
+            <w:vAlign w:val="center"/>
+            <w:hideMark/>
+          </w:tcPr>
+          <w:p>
+            <w:pPr>
+              <w:spacing w:after="0" w:line="240" w:lineRule="auto"/>
+              <w:rPr>
+                <w:rFonts w:ascii="Times New Roman" w:eastAsia="Times New Roman" w:hAnsi="Times New Roman" w:cs="Times New Roman"/>
+                <w:kern w:val="0"/>
+                <w:sz w:val="24"/>
+                <w:szCs w:val="24"/>
+                <w:lang w:val="pl-PL"/>
+                <w14:ligatures w14:val="none"/>
+              </w:rPr>
+            </w:pPr>
+          </w:p>
+        </w:tc>
+        <w:tc>
+          <w:tcPr>
+            <w:tcW w:w="780" w:type="dxa"/>
+            <w:tcBorders>
+              <w:top w:val="single" w:sz="4" w:space="0" w:color="auto"/>
+              <w:left w:val="single" w:sz="4" w:space="0" w:color="auto"/>
+              <w:bottom w:val="single" w:sz="4" w:space="0" w:color="auto"/>
+              <w:right w:val="single" w:sz="4" w:space="0" w:color="auto"/>
+            </w:tcBorders>
+            <w:shd w:val="clear" w:color="auto" w:fill="auto"/>
+            <w:noWrap/>
+            <w:vAlign w:val="center"/>
+            <w:hideMark/>
+          </w:tcPr>
+          <w:p>
+            <w:pPr>
+              <w:spacing w:after="0" w:line="240" w:lineRule="auto"/>
+              <w:jc w:val="center"/>
+              <w:rPr>
+                <w:rFonts w:ascii="Calibri" w:eastAsia="Times New Roman" w:hAnsi="Calibri" w:cs="Calibri"/>
+                <w:color w:val="000000"/>
+                <w:kern w:val="0"/>
+                <w14:ligatures w14:val="none"/>
+              </w:rPr>
+            </w:pPr>
+            <w:r>
+              <w:rPr>
+                <w:rFonts w:ascii="Calibri" w:eastAsia="Times New Roman" w:hAnsi="Calibri" w:cs="Calibri"/>
+                <w:color w:val="000000"/>
+                <w:kern w:val="0"/>
+                <w14:ligatures w14:val="none"/>
+              </w:rPr>
+              <w:t>a</w:t>
+            </w:r>
+          </w:p>
+        </w:tc>
+        <w:tc>
+          <w:tcPr>
+            <w:tcW w:w="1020" w:type="dxa"/>
+            <w:tcBorders>
+              <w:top w:val="single" w:sz="4" w:space="0" w:color="auto"/>
+              <w:left w:val="nil"/>
+              <w:bottom w:val="single" w:sz="4" w:space="0" w:color="auto"/>
+              <w:right w:val="single" w:sz="4" w:space="0" w:color="auto"/>
+            </w:tcBorders>
+            <w:shd w:val="clear" w:color="auto" w:fill="auto"/>
+            <w:noWrap/>
+            <w:vAlign w:val="center"/>
+            <w:hideMark/>
+          </w:tcPr>
+          <w:p>
+            <w:pPr>
+              <w:spacing w:after="0" w:line="240" w:lineRule="auto"/>
+              <w:jc w:val="center"/>
+              <w:rPr>
+                <w:rFonts w:ascii="Calibri" w:eastAsia="Times New Roman" w:hAnsi="Calibri" w:cs="Calibri"/>
+                <w:color w:val="000000"/>
+                <w:kern w:val="0"/>
+                <w14:ligatures w14:val="none"/>
+              </w:rPr>
+            </w:pPr>
+            <w:r>
+              <w:rPr>
+                <w:rFonts w:ascii="Calibri" w:eastAsia="Times New Roman" w:hAnsi="Calibri" w:cs="Calibri"/>
+                <w:color w:val="000000"/>
+                <w:kern w:val="0"/>
+                <w14:ligatures w14:val="none"/>
+              </w:rPr>
+              <w:t>b</w:t>
+            </w:r>
+          </w:p>
+        </w:tc>
+        <w:tc>
+          <w:tcPr>
+            <w:tcW w:w="1020" w:type="dxa"/>
+            <w:tcBorders>
+              <w:top w:val="nil"/>
+              <w:left w:val="nil"/>
+              <w:bottom w:val="nil"/>
+              <w:right w:val="nil"/>
+            </w:tcBorders>
+            <w:shd w:val="clear" w:color="auto" w:fill="auto"/>
+            <w:noWrap/>
+            <w:vAlign w:val="center"/>
+            <w:hideMark/>
+          </w:tcPr>
+          <w:p>
+            <w:pPr>
+              <w:spacing w:after="0" w:line="240" w:lineRule="auto"/>
+              <w:jc w:val="center"/>
+              <w:rPr>
+                <w:rFonts w:ascii="Calibri" w:eastAsia="Times New Roman" w:hAnsi="Calibri" w:cs="Calibri"/>
+                <w:color w:val="000000"/>
+                <w:kern w:val="0"/>
+                <w14:ligatures w14:val="none"/>
+              </w:rPr>
+            </w:pPr>
+          </w:p>
+        </w:tc>
+      </w:tr>
+      <w:tr>
+        <w:trPr>
+          <w:trHeight w:val="290"/>
+          <w:jc w:val="center"/>
+        </w:trPr>
+        <w:tc>
+          <w:tcPr>
+            <w:tcW w:w="780" w:type="dxa"/>
+            <w:tcBorders>
+              <w:top w:val="nil"/>
+              <w:left w:val="nil"/>
+              <w:bottom w:val="nil"/>
+              <w:right w:val="nil"/>
+            </w:tcBorders>
+            <w:shd w:val="clear" w:color="auto" w:fill="auto"/>
+            <w:noWrap/>
+            <w:vAlign w:val="center"/>
+            <w:hideMark/>
+          </w:tcPr>
+          <w:p>
+            <w:pPr>
+              <w:spacing w:after="0" w:line="240" w:lineRule="auto"/>
+              <w:jc w:val="center"/>
+              <w:rPr>
+                <w:rFonts w:ascii="Times New Roman" w:eastAsia="Times New Roman" w:hAnsi="Times New Roman" w:cs="Times New Roman"/>
+                <w:kern w:val="0"/>
+                <w:sz w:val="20"/>
+                <w:szCs w:val="20"/>
+                <w14:ligatures w14:val="none"/>
+              </w:rPr>
+            </w:pPr>
+          </w:p>
+        </w:tc>
+        <w:tc>
+          <w:tcPr>
+            <w:tcW w:w="780" w:type="dxa"/>
+            <w:tcBorders>
+              <w:top w:val="nil"/>
+              <w:left w:val="single" w:sz="4" w:space="0" w:color="auto"/>
+              <w:bottom w:val="single" w:sz="4" w:space="0" w:color="auto"/>
+              <w:right w:val="single" w:sz="4" w:space="0" w:color="auto"/>
+            </w:tcBorders>
+            <w:shd w:val="clear" w:color="auto" w:fill="auto"/>
+            <w:noWrap/>
+            <w:vAlign w:val="center"/>
+            <w:hideMark/>
+          </w:tcPr>
+          <w:p>
+            <w:pPr>
+              <w:spacing w:after="0" w:line="240" w:lineRule="auto"/>
+              <w:jc w:val="center"/>
+              <w:rPr>
+                <w:rFonts w:ascii="Calibri" w:eastAsia="Times New Roman" w:hAnsi="Calibri" w:cs="Calibri"/>
+                <w:color w:val="000000"/>
+                <w:kern w:val="0"/>
+                <w14:ligatures w14:val="none"/>
+              </w:rPr>
+            </w:pPr>
+            <w:r>
+              <w:rPr>
+                <w:rFonts w:ascii="Calibri" w:eastAsia="Times New Roman" w:hAnsi="Calibri" w:cs="Calibri"/>
+                <w:color w:val="000000"/>
+                <w:kern w:val="0"/>
+                <w14:ligatures w14:val="none"/>
+              </w:rPr>
+              <w:t>2,0215</w:t>
+            </w:r>
+          </w:p>
+        </w:tc>
+        <w:tc>
+          <w:tcPr>
+            <w:tcW w:w="1020" w:type="dxa"/>
+            <w:tcBorders>
+              <w:top w:val="nil"/>
+              <w:left w:val="nil"/>
+              <w:bottom w:val="single" w:sz="4" w:space="0" w:color="auto"/>
+              <w:right w:val="single" w:sz="4" w:space="0" w:color="auto"/>
+            </w:tcBorders>
+            <w:shd w:val="clear" w:color="auto" w:fill="auto"/>
+            <w:noWrap/>
+            <w:vAlign w:val="center"/>
+            <w:hideMark/>
+          </w:tcPr>
+          <w:p>
+            <w:pPr>
+              <w:spacing w:after="0" w:line="240" w:lineRule="auto"/>
+              <w:jc w:val="center"/>
+              <w:rPr>
+                <w:rFonts w:ascii="Calibri" w:eastAsia="Times New Roman" w:hAnsi="Calibri" w:cs="Calibri"/>
+                <w:color w:val="000000"/>
+                <w:kern w:val="0"/>
+                <w14:ligatures w14:val="none"/>
+              </w:rPr>
+            </w:pPr>
+            <w:r>
+              <w:rPr>
+                <w:rFonts w:ascii="Calibri" w:eastAsia="Times New Roman" w:hAnsi="Calibri" w:cs="Calibri"/>
+                <w:color w:val="000000"/>
+                <w:kern w:val="0"/>
+                <w14:ligatures w14:val="none"/>
+              </w:rPr>
+              <w:t>-0,01524</w:t>
+            </w:r>
+          </w:p>
+        </w:tc>
+        <w:tc>
+          <w:tcPr>
+            <w:tcW w:w="1020" w:type="dxa"/>
+            <w:tcBorders>
+              <w:top w:val="nil"/>
+              <w:left w:val="nil"/>
+              <w:bottom w:val="nil"/>
+              <w:right w:val="nil"/>
+            </w:tcBorders>
+            <w:shd w:val="clear" w:color="auto" w:fill="auto"/>
+            <w:noWrap/>
+            <w:vAlign w:val="center"/>
+            <w:hideMark/>
+          </w:tcPr>
+          <w:p>
+            <w:pPr>
+              <w:spacing w:after="0" w:line="240" w:lineRule="auto"/>
+              <w:jc w:val="center"/>
+              <w:rPr>
+                <w:rFonts w:ascii="Calibri" w:eastAsia="Times New Roman" w:hAnsi="Calibri" w:cs="Calibri"/>
+                <w:color w:val="000000"/>
+                <w:kern w:val="0"/>
+                <w14:ligatures w14:val="none"/>
+              </w:rPr>
+            </w:pPr>
+          </w:p>
+        </w:tc>
+      </w:tr>
+      <w:tr>
+        <w:trPr>
+          <w:trHeight w:val="290"/>
+          <w:jc w:val="center"/>
+        </w:trPr>
+        <w:tc>
+          <w:tcPr>
+            <w:tcW w:w="780" w:type="dxa"/>
+            <w:tcBorders>
+              <w:top w:val="single" w:sz="4" w:space="0" w:color="auto"/>
+              <w:left w:val="single" w:sz="4" w:space="0" w:color="auto"/>
+              <w:bottom w:val="single" w:sz="4" w:space="0" w:color="auto"/>
+              <w:right w:val="single" w:sz="4" w:space="0" w:color="auto"/>
+            </w:tcBorders>
+            <w:shd w:val="clear" w:color="auto" w:fill="auto"/>
+            <w:noWrap/>
+            <w:vAlign w:val="center"/>
+            <w:hideMark/>
+          </w:tcPr>
+          <w:p>
+            <w:pPr>
+              <w:spacing w:after="0" w:line="240" w:lineRule="auto"/>
+              <w:jc w:val="center"/>
+              <w:rPr>
+                <w:rFonts w:ascii="Calibri" w:eastAsia="Times New Roman" w:hAnsi="Calibri" w:cs="Calibri"/>
+                <w:color w:val="000000"/>
+                <w:kern w:val="0"/>
+                <w14:ligatures w14:val="none"/>
+              </w:rPr>
+            </w:pPr>
+            <w:r>
+              <w:rPr>
+                <w:rFonts w:ascii="Calibri" w:eastAsia="Times New Roman" w:hAnsi="Calibri" w:cs="Calibri"/>
+                <w:color w:val="000000"/>
+                <w:kern w:val="0"/>
+                <w14:ligatures w14:val="none"/>
+              </w:rPr>
+              <w:t>u(a)</w:t>
+            </w:r>
+          </w:p>
+        </w:tc>
+        <w:tc>
+          <w:tcPr>
+            <w:tcW w:w="780" w:type="dxa"/>
+            <w:tcBorders>
+              <w:top w:val="nil"/>
+              <w:left w:val="nil"/>
+              <w:bottom w:val="single" w:sz="4" w:space="0" w:color="auto"/>
+              <w:right w:val="single" w:sz="4" w:space="0" w:color="auto"/>
+            </w:tcBorders>
+            <w:shd w:val="clear" w:color="auto" w:fill="auto"/>
+            <w:noWrap/>
+            <w:vAlign w:val="center"/>
+            <w:hideMark/>
+          </w:tcPr>
+          <w:p>
+            <w:pPr>
+              <w:spacing w:after="0" w:line="240" w:lineRule="auto"/>
+              <w:jc w:val="center"/>
+              <w:rPr>
+                <w:rFonts w:ascii="Calibri" w:eastAsia="Times New Roman" w:hAnsi="Calibri" w:cs="Calibri"/>
+                <w:color w:val="000000"/>
+                <w:kern w:val="0"/>
+                <w14:ligatures w14:val="none"/>
+              </w:rPr>
+            </w:pPr>
+            <w:r>
+              <w:rPr>
+                <w:rFonts w:ascii="Calibri" w:eastAsia="Times New Roman" w:hAnsi="Calibri" w:cs="Calibri"/>
+                <w:color w:val="000000"/>
+                <w:kern w:val="0"/>
+                <w14:ligatures w14:val="none"/>
+              </w:rPr>
+              <w:t>0,0198</w:t>
+            </w:r>
+          </w:p>
+        </w:tc>
+        <w:tc>
+          <w:tcPr>
+            <w:tcW w:w="1020" w:type="dxa"/>
+            <w:tcBorders>
+              <w:top w:val="nil"/>
+              <w:left w:val="nil"/>
+              <w:bottom w:val="single" w:sz="4" w:space="0" w:color="auto"/>
+              <w:right w:val="single" w:sz="4" w:space="0" w:color="auto"/>
+            </w:tcBorders>
+            <w:shd w:val="clear" w:color="auto" w:fill="auto"/>
+            <w:noWrap/>
+            <w:vAlign w:val="center"/>
+            <w:hideMark/>
+          </w:tcPr>
+          <w:p>
+            <w:pPr>
+              <w:spacing w:after="0" w:line="240" w:lineRule="auto"/>
+              <w:jc w:val="center"/>
+              <w:rPr>
+                <w:rFonts w:ascii="Calibri" w:eastAsia="Times New Roman" w:hAnsi="Calibri" w:cs="Calibri"/>
+                <w:color w:val="000000"/>
+                <w:kern w:val="0"/>
+                <w14:ligatures w14:val="none"/>
+              </w:rPr>
+            </w:pPr>
+            <w:r>
+              <w:rPr>
+                <w:rFonts w:ascii="Calibri" w:eastAsia="Times New Roman" w:hAnsi="Calibri" w:cs="Calibri"/>
+                <w:color w:val="000000"/>
+                <w:kern w:val="0"/>
+                <w14:ligatures w14:val="none"/>
+              </w:rPr>
+              <w:t>0,011342</w:t>
+            </w:r>
+          </w:p>
+        </w:tc>
+        <w:tc>
+          <w:tcPr>
+            <w:tcW w:w="1020" w:type="dxa"/>
+            <w:tcBorders>
+              <w:top w:val="single" w:sz="4" w:space="0" w:color="auto"/>
+              <w:left w:val="nil"/>
+              <w:bottom w:val="single" w:sz="4" w:space="0" w:color="auto"/>
+              <w:right w:val="single" w:sz="4" w:space="0" w:color="auto"/>
+            </w:tcBorders>
+            <w:shd w:val="clear" w:color="auto" w:fill="auto"/>
+            <w:noWrap/>
+            <w:vAlign w:val="center"/>
+            <w:hideMark/>
+          </w:tcPr>
+          <w:p>
+            <w:pPr>
+              <w:spacing w:after="0" w:line="240" w:lineRule="auto"/>
+              <w:jc w:val="center"/>
+              <w:rPr>
+                <w:rFonts w:ascii="Calibri" w:eastAsia="Times New Roman" w:hAnsi="Calibri" w:cs="Calibri"/>
+                <w:color w:val="000000"/>
+                <w:kern w:val="0"/>
+                <w14:ligatures w14:val="none"/>
+              </w:rPr>
+            </w:pPr>
+            <w:r>
+              <w:rPr>
+                <w:rFonts w:ascii="Calibri" w:eastAsia="Times New Roman" w:hAnsi="Calibri" w:cs="Calibri"/>
+                <w:color w:val="000000"/>
+                <w:kern w:val="0"/>
+                <w14:ligatures w14:val="none"/>
+              </w:rPr>
+              <w:t>u(b)</w:t>
+            </w:r>
+          </w:p>
+        </w:tc>
+      </w:tr>
+      <w:tr>
+        <w:trPr>
+          <w:trHeight w:val="290"/>
+          <w:jc w:val="center"/>
+        </w:trPr>
+        <w:tc>
+          <w:tcPr>
+            <w:tcW w:w="780" w:type="dxa"/>
+            <w:tcBorders>
+              <w:top w:val="nil"/>
+              <w:left w:val="single" w:sz="4" w:space="0" w:color="auto"/>
+              <w:bottom w:val="single" w:sz="4" w:space="0" w:color="auto"/>
+              <w:right w:val="single" w:sz="4" w:space="0" w:color="auto"/>
+            </w:tcBorders>
+            <w:shd w:val="clear" w:color="auto" w:fill="auto"/>
+            <w:noWrap/>
+            <w:vAlign w:val="center"/>
+            <w:hideMark/>
+          </w:tcPr>
+          <w:p>
+            <w:pPr>
+              <w:spacing w:after="0" w:line="240" w:lineRule="auto"/>
+              <w:jc w:val="center"/>
+              <w:rPr>
+                <w:rFonts w:ascii="Calibri" w:eastAsia="Times New Roman" w:hAnsi="Calibri" w:cs="Calibri"/>
+                <w:color w:val="000000"/>
+                <w:kern w:val="0"/>
+                <w14:ligatures w14:val="none"/>
+              </w:rPr>
+            </w:pPr>
+            <w:r>
+              <w:rPr>
+                <w:rFonts w:ascii="Calibri" w:eastAsia="Times New Roman" w:hAnsi="Calibri" w:cs="Calibri"/>
+                <w:color w:val="000000"/>
+                <w:kern w:val="0"/>
+                <w14:ligatures w14:val="none"/>
+              </w:rPr>
+              <w:t>R</w:t>
+            </w:r>
+          </w:p>
+        </w:tc>
+        <w:tc>
+          <w:tcPr>
+            <w:tcW w:w="780" w:type="dxa"/>
+            <w:tcBorders>
+              <w:top w:val="nil"/>
+              <w:left w:val="nil"/>
+              <w:bottom w:val="single" w:sz="4" w:space="0" w:color="auto"/>
+              <w:right w:val="single" w:sz="4" w:space="0" w:color="auto"/>
+            </w:tcBorders>
+            <w:shd w:val="clear" w:color="auto" w:fill="auto"/>
+            <w:noWrap/>
+            <w:vAlign w:val="center"/>
+            <w:hideMark/>
+          </w:tcPr>
+          <w:p>
+            <w:pPr>
+              <w:spacing w:after="0" w:line="240" w:lineRule="auto"/>
+              <w:jc w:val="center"/>
+              <w:rPr>
+                <w:rFonts w:ascii="Calibri" w:eastAsia="Times New Roman" w:hAnsi="Calibri" w:cs="Calibri"/>
+                <w:color w:val="000000"/>
+                <w:kern w:val="0"/>
+                <w14:ligatures w14:val="none"/>
+              </w:rPr>
+            </w:pPr>
+            <w:r>
+              <w:rPr>
+                <w:rFonts w:ascii="Calibri" w:eastAsia="Times New Roman" w:hAnsi="Calibri" w:cs="Calibri"/>
+                <w:color w:val="000000"/>
+                <w:kern w:val="0"/>
+                <w14:ligatures w14:val="none"/>
+              </w:rPr>
+              <w:t>0,9994</w:t>
+            </w:r>
+          </w:p>
+        </w:tc>
+        <w:tc>
+          <w:tcPr>
+            <w:tcW w:w="1020" w:type="dxa"/>
+            <w:tcBorders>
+              <w:top w:val="nil"/>
+              <w:left w:val="nil"/>
+              <w:bottom w:val="single" w:sz="4" w:space="0" w:color="auto"/>
+              <w:right w:val="single" w:sz="4" w:space="0" w:color="auto"/>
+            </w:tcBorders>
+            <w:shd w:val="clear" w:color="auto" w:fill="auto"/>
+            <w:noWrap/>
+            <w:vAlign w:val="center"/>
+            <w:hideMark/>
+          </w:tcPr>
+          <w:p>
+            <w:pPr>
+              <w:spacing w:after="0" w:line="240" w:lineRule="auto"/>
+              <w:jc w:val="center"/>
+              <w:rPr>
+                <w:rFonts w:ascii="Calibri" w:eastAsia="Times New Roman" w:hAnsi="Calibri" w:cs="Calibri"/>
+                <w:color w:val="000000"/>
+                <w:kern w:val="0"/>
+                <w14:ligatures w14:val="none"/>
+              </w:rPr>
+            </w:pPr>
+            <w:r>
+              <w:rPr>
+                <w:rFonts w:ascii="Calibri" w:eastAsia="Times New Roman" w:hAnsi="Calibri" w:cs="Calibri"/>
+                <w:color w:val="000000"/>
+                <w:kern w:val="0"/>
+                <w14:ligatures w14:val="none"/>
+              </w:rPr>
+              <w:t>0,005814</w:t>
+            </w:r>
+          </w:p>
+        </w:tc>
+        <w:tc>
+          <w:tcPr>
+            <w:tcW w:w="1020" w:type="dxa"/>
+            <w:tcBorders>
+              <w:top w:val="nil"/>
+              <w:left w:val="nil"/>
+              <w:bottom w:val="nil"/>
+              <w:right w:val="nil"/>
+            </w:tcBorders>
+            <w:shd w:val="clear" w:color="auto" w:fill="auto"/>
+            <w:noWrap/>
+            <w:vAlign w:val="center"/>
+            <w:hideMark/>
+          </w:tcPr>
+          <w:p>
+            <w:pPr>
+              <w:spacing w:after="0" w:line="240" w:lineRule="auto"/>
+              <w:jc w:val="center"/>
+              <w:rPr>
+                <w:rFonts w:ascii="Calibri" w:eastAsia="Times New Roman" w:hAnsi="Calibri" w:cs="Calibri"/>
+                <w:color w:val="000000"/>
+                <w:kern w:val="0"/>
+                <w14:ligatures w14:val="none"/>
+              </w:rPr>
+            </w:pPr>
+          </w:p>
+        </w:tc>
+      </w:tr>
+    </w:tbl>
+    <w:p>
+      <w:pPr>
+        <w:rPr>
+          <w:rFonts w:eastAsiaTheme="minorEastAsia"/>
+        </w:rPr>
+      </w:pPr>
+    </w:p>
+    <w:p>
+      <w:pPr>
+        <w:rPr>
+          <w:rFonts w:eastAsiaTheme="minorEastAsia"/>
+        </w:rPr>
+      </w:pPr>
+      <w:r>
+        <w:rPr>
+          <w:rFonts w:eastAsiaTheme="minorEastAsia"/>
+        </w:rPr>
+        <w:t>Zadanie 8.</w:t>
       </w:r>
     </w:p>
     <w:p>
@@ -371,16 +3526,7 @@
                 <w:rPr>
                   <w:rFonts w:ascii="Cambria Math" w:hAnsi="Cambria Math"/>
                 </w:rPr>
-                <m:t>π</m:t>
-              </m:r>
-              <m:r>
-                <m:rPr>
-                  <m:sty m:val="p"/>
-                </m:rPr>
-                <w:rPr>
-                  <w:rFonts w:ascii="Cambria Math" w:hAnsi="Cambria Math"/>
-                </w:rPr>
-                <m:t xml:space="preserve">^2 </m:t>
+                <m:t xml:space="preserve">π^2 </m:t>
               </m:r>
             </m:num>
             <m:den>
@@ -418,18 +3564,195 @@
         </m:oMath>
       </m:oMathPara>
     </w:p>
+    <w:tbl>
+      <w:tblPr>
+        <w:tblW w:w="1800" w:type="dxa"/>
+        <w:jc w:val="center"/>
+        <w:tblLook w:val="04A0" w:firstRow="1" w:lastRow="0" w:firstColumn="1" w:lastColumn="0" w:noHBand="0" w:noVBand="1"/>
+      </w:tblPr>
+      <w:tblGrid>
+        <w:gridCol w:w="829"/>
+        <w:gridCol w:w="1020"/>
+      </w:tblGrid>
+      <w:tr>
+        <w:trPr>
+          <w:trHeight w:val="290"/>
+          <w:jc w:val="center"/>
+        </w:trPr>
+        <w:tc>
+          <w:tcPr>
+            <w:tcW w:w="780" w:type="dxa"/>
+            <w:tcBorders>
+              <w:top w:val="single" w:sz="4" w:space="0" w:color="auto"/>
+              <w:left w:val="single" w:sz="4" w:space="0" w:color="auto"/>
+              <w:bottom w:val="single" w:sz="4" w:space="0" w:color="auto"/>
+              <w:right w:val="single" w:sz="4" w:space="0" w:color="auto"/>
+            </w:tcBorders>
+            <w:shd w:val="clear" w:color="auto" w:fill="auto"/>
+            <w:noWrap/>
+            <w:vAlign w:val="center"/>
+            <w:hideMark/>
+          </w:tcPr>
+          <w:p>
+            <w:pPr>
+              <w:spacing w:after="0" w:line="240" w:lineRule="auto"/>
+              <w:jc w:val="center"/>
+              <w:rPr>
+                <w:rFonts w:ascii="Calibri" w:eastAsia="Times New Roman" w:hAnsi="Calibri" w:cs="Calibri"/>
+                <w:color w:val="000000"/>
+                <w:kern w:val="0"/>
+                <w14:ligatures w14:val="none"/>
+              </w:rPr>
+            </w:pPr>
+            <w:r>
+              <w:rPr>
+                <w:rFonts w:ascii="Calibri" w:eastAsia="Times New Roman" w:hAnsi="Calibri" w:cs="Calibri"/>
+                <w:color w:val="000000"/>
+                <w:kern w:val="0"/>
+                <w14:ligatures w14:val="none"/>
+              </w:rPr>
+              <w:t>u(g)</w:t>
+            </w:r>
+          </w:p>
+        </w:tc>
+        <w:tc>
+          <w:tcPr>
+            <w:tcW w:w="1020" w:type="dxa"/>
+            <w:tcBorders>
+              <w:top w:val="single" w:sz="4" w:space="0" w:color="auto"/>
+              <w:left w:val="nil"/>
+              <w:bottom w:val="single" w:sz="4" w:space="0" w:color="auto"/>
+              <w:right w:val="single" w:sz="4" w:space="0" w:color="auto"/>
+            </w:tcBorders>
+            <w:shd w:val="clear" w:color="auto" w:fill="auto"/>
+            <w:noWrap/>
+            <w:vAlign w:val="center"/>
+            <w:hideMark/>
+          </w:tcPr>
+          <w:p>
+            <w:pPr>
+              <w:spacing w:after="0" w:line="240" w:lineRule="auto"/>
+              <w:jc w:val="center"/>
+              <w:rPr>
+                <w:rFonts w:ascii="Calibri" w:eastAsia="Times New Roman" w:hAnsi="Calibri" w:cs="Calibri"/>
+                <w:color w:val="000000"/>
+                <w:kern w:val="0"/>
+                <w14:ligatures w14:val="none"/>
+              </w:rPr>
+            </w:pPr>
+            <w:r>
+              <w:rPr>
+                <w:rFonts w:ascii="Calibri" w:eastAsia="Times New Roman" w:hAnsi="Calibri" w:cs="Calibri"/>
+                <w:color w:val="000000"/>
+                <w:kern w:val="0"/>
+                <w14:ligatures w14:val="none"/>
+              </w:rPr>
+              <w:t>g</w:t>
+            </w:r>
+          </w:p>
+        </w:tc>
+      </w:tr>
+      <w:tr>
+        <w:trPr>
+          <w:trHeight w:val="290"/>
+          <w:jc w:val="center"/>
+        </w:trPr>
+        <w:tc>
+          <w:tcPr>
+            <w:tcW w:w="780" w:type="dxa"/>
+            <w:tcBorders>
+              <w:top w:val="nil"/>
+              <w:left w:val="single" w:sz="4" w:space="0" w:color="auto"/>
+              <w:bottom w:val="single" w:sz="4" w:space="0" w:color="auto"/>
+              <w:right w:val="single" w:sz="4" w:space="0" w:color="auto"/>
+            </w:tcBorders>
+            <w:shd w:val="clear" w:color="auto" w:fill="auto"/>
+            <w:noWrap/>
+            <w:vAlign w:val="center"/>
+            <w:hideMark/>
+          </w:tcPr>
+          <w:p>
+            <w:pPr>
+              <w:spacing w:after="0" w:line="240" w:lineRule="auto"/>
+              <w:jc w:val="center"/>
+              <w:rPr>
+                <w:rFonts w:ascii="Calibri" w:eastAsia="Times New Roman" w:hAnsi="Calibri" w:cs="Calibri"/>
+                <w:color w:val="000000"/>
+                <w:kern w:val="0"/>
+                <w14:ligatures w14:val="none"/>
+              </w:rPr>
+            </w:pPr>
+            <w:r>
+              <w:rPr>
+                <w:rFonts w:ascii="Calibri" w:eastAsia="Times New Roman" w:hAnsi="Calibri" w:cs="Calibri"/>
+                <w:color w:val="000000"/>
+                <w:kern w:val="0"/>
+                <w14:ligatures w14:val="none"/>
+              </w:rPr>
+              <w:t>0,1895</w:t>
+            </w:r>
+          </w:p>
+        </w:tc>
+        <w:tc>
+          <w:tcPr>
+            <w:tcW w:w="1020" w:type="dxa"/>
+            <w:tcBorders>
+              <w:top w:val="nil"/>
+              <w:left w:val="nil"/>
+              <w:bottom w:val="single" w:sz="4" w:space="0" w:color="auto"/>
+              <w:right w:val="single" w:sz="4" w:space="0" w:color="auto"/>
+            </w:tcBorders>
+            <w:shd w:val="clear" w:color="auto" w:fill="auto"/>
+            <w:noWrap/>
+            <w:vAlign w:val="center"/>
+            <w:hideMark/>
+          </w:tcPr>
+          <w:p>
+            <w:pPr>
+              <w:spacing w:after="0" w:line="240" w:lineRule="auto"/>
+              <w:jc w:val="center"/>
+              <w:rPr>
+                <w:rFonts w:ascii="Calibri" w:eastAsia="Times New Roman" w:hAnsi="Calibri" w:cs="Calibri"/>
+                <w:color w:val="000000"/>
+                <w:kern w:val="0"/>
+                <w14:ligatures w14:val="none"/>
+              </w:rPr>
+            </w:pPr>
+            <w:r>
+              <w:rPr>
+                <w:rFonts w:ascii="Calibri" w:eastAsia="Times New Roman" w:hAnsi="Calibri" w:cs="Calibri"/>
+                <w:color w:val="000000"/>
+                <w:kern w:val="0"/>
+                <w14:ligatures w14:val="none"/>
+              </w:rPr>
+              <w:t>9,66(18)</w:t>
+            </w:r>
+          </w:p>
+        </w:tc>
+      </w:tr>
+    </w:tbl>
     <w:p>
       <w:pPr>
+        <w:jc w:val="center"/>
         <w:rPr>
           <w:rFonts w:eastAsiaTheme="minorEastAsia"/>
           <w:lang w:val="pl-PL"/>
         </w:rPr>
       </w:pPr>
-      <w:r>
+    </w:p>
+    <w:p>
+      <w:pPr>
         <w:rPr>
           <w:rFonts w:eastAsiaTheme="minorEastAsia"/>
           <w:lang w:val="pl-PL"/>
         </w:rPr>
+      </w:pPr>
+      <w:r>
+        <w:rPr>
+          <w:rFonts w:eastAsiaTheme="minorEastAsia"/>
+          <w:lang w:val="pl-PL"/>
+        </w:rPr>
+        <w:lastRenderedPageBreak/>
         <w:t>Zadanie 9.</w:t>
       </w:r>
     </w:p>
@@ -521,13 +3844,7 @@
                             <w:rPr>
                               <w:rFonts w:ascii="Cambria Math" w:hAnsi="Cambria Math"/>
                             </w:rPr>
-                            <m:t>∂</m:t>
-                          </m:r>
-                          <m:r>
-                            <w:rPr>
-                              <w:rFonts w:ascii="Cambria Math" w:hAnsi="Cambria Math"/>
-                            </w:rPr>
-                            <m:t>g</m:t>
+                            <m:t>∂g</m:t>
                           </m:r>
                         </m:num>
                         <m:den>
@@ -535,13 +3852,7 @@
                             <w:rPr>
                               <w:rFonts w:ascii="Cambria Math" w:hAnsi="Cambria Math"/>
                             </w:rPr>
-                            <m:t>∂</m:t>
-                          </m:r>
-                          <m:r>
-                            <w:rPr>
-                              <w:rFonts w:ascii="Cambria Math" w:hAnsi="Cambria Math"/>
-                            </w:rPr>
-                            <m:t>a</m:t>
+                            <m:t>∂a</m:t>
                           </m:r>
                         </m:den>
                       </m:f>
@@ -549,34 +3860,14 @@
                         <w:rPr>
                           <w:rFonts w:ascii="Cambria Math" w:hAnsi="Cambria Math"/>
                         </w:rPr>
-                        <m:t>*</m:t>
-                      </m:r>
-                      <m:r>
-                        <w:rPr>
-                          <w:rFonts w:ascii="Cambria Math" w:hAnsi="Cambria Math"/>
-                        </w:rPr>
-                        <m:t>u</m:t>
+                        <m:t>*u</m:t>
                       </m:r>
                       <m:r>
                         <w:rPr>
                           <w:rFonts w:ascii="Cambria Math" w:hAnsi="Cambria Math"/>
                           <w:lang w:val="pl-PL"/>
                         </w:rPr>
-                        <m:t>(</m:t>
-                      </m:r>
-                      <m:r>
-                        <w:rPr>
-                          <w:rFonts w:ascii="Cambria Math" w:hAnsi="Cambria Math"/>
-                          <w:lang w:val="pl-PL"/>
-                        </w:rPr>
-                        <m:t>a</m:t>
-                      </m:r>
-                      <m:r>
-                        <w:rPr>
-                          <w:rFonts w:ascii="Cambria Math" w:hAnsi="Cambria Math"/>
-                          <w:lang w:val="pl-PL"/>
-                        </w:rPr>
-                        <m:t>)</m:t>
+                        <m:t>(a)</m:t>
                       </m:r>
                     </m:e>
                   </m:d>
@@ -759,21 +4050,7 @@
                           <w:rFonts w:ascii="Cambria Math" w:hAnsi="Cambria Math"/>
                           <w:lang w:val="pl-PL"/>
                         </w:rPr>
-                        <m:t>(</m:t>
-                      </m:r>
-                      <m:r>
-                        <w:rPr>
-                          <w:rFonts w:ascii="Cambria Math" w:hAnsi="Cambria Math"/>
-                          <w:lang w:val="pl-PL"/>
-                        </w:rPr>
-                        <m:t>a</m:t>
-                      </m:r>
-                      <m:r>
-                        <w:rPr>
-                          <w:rFonts w:ascii="Cambria Math" w:hAnsi="Cambria Math"/>
-                          <w:lang w:val="pl-PL"/>
-                        </w:rPr>
-                        <m:t>)</m:t>
+                        <m:t>(a)</m:t>
                       </m:r>
                     </m:e>
                   </m:d>
@@ -955,21 +4232,7 @@
           <w:rStyle w:val="mathspan"/>
           <w:lang w:val="pl-PL"/>
         </w:rPr>
-        <w:t>m</w:t>
-      </w:r>
-      <w:r>
-        <w:rPr>
-          <w:rStyle w:val="mathspan"/>
-          <w:lang w:val="pl-PL"/>
-        </w:rPr>
-        <w:t>/</w:t>
-      </w:r>
-      <w:r>
-        <w:rPr>
-          <w:rStyle w:val="mathspan"/>
-          <w:lang w:val="pl-PL"/>
-        </w:rPr>
-        <w:t>s</w:t>
+        <w:t>m/s</w:t>
       </w:r>
       <w:r>
         <w:rPr>
@@ -1005,21 +4268,231 @@
         <w:t> </w:t>
       </w:r>
     </w:p>
+    <w:tbl>
+      <w:tblPr>
+        <w:tblW w:w="1560" w:type="dxa"/>
+        <w:jc w:val="center"/>
+        <w:tblLook w:val="04A0" w:firstRow="1" w:lastRow="0" w:firstColumn="1" w:lastColumn="0" w:noHBand="0" w:noVBand="1"/>
+      </w:tblPr>
+      <w:tblGrid>
+        <w:gridCol w:w="829"/>
+        <w:gridCol w:w="780"/>
+      </w:tblGrid>
+      <w:tr>
+        <w:trPr>
+          <w:trHeight w:val="290"/>
+          <w:jc w:val="center"/>
+        </w:trPr>
+        <w:tc>
+          <w:tcPr>
+            <w:tcW w:w="780" w:type="dxa"/>
+            <w:tcBorders>
+              <w:top w:val="single" w:sz="4" w:space="0" w:color="auto"/>
+              <w:left w:val="single" w:sz="4" w:space="0" w:color="auto"/>
+              <w:bottom w:val="single" w:sz="4" w:space="0" w:color="auto"/>
+              <w:right w:val="single" w:sz="4" w:space="0" w:color="auto"/>
+            </w:tcBorders>
+            <w:shd w:val="clear" w:color="auto" w:fill="auto"/>
+            <w:noWrap/>
+            <w:vAlign w:val="center"/>
+            <w:hideMark/>
+          </w:tcPr>
+          <w:p>
+            <w:pPr>
+              <w:spacing w:after="0" w:line="240" w:lineRule="auto"/>
+              <w:jc w:val="center"/>
+              <w:rPr>
+                <w:rFonts w:ascii="Calibri" w:eastAsia="Times New Roman" w:hAnsi="Calibri" w:cs="Calibri"/>
+                <w:color w:val="000000"/>
+                <w:kern w:val="0"/>
+                <w14:ligatures w14:val="none"/>
+              </w:rPr>
+            </w:pPr>
+            <w:r>
+              <w:rPr>
+                <w:rFonts w:ascii="Calibri" w:eastAsia="Times New Roman" w:hAnsi="Calibri" w:cs="Calibri"/>
+                <w:color w:val="000000"/>
+                <w:kern w:val="0"/>
+                <w14:ligatures w14:val="none"/>
+              </w:rPr>
+              <w:t>|g-g0|</w:t>
+            </w:r>
+          </w:p>
+        </w:tc>
+        <w:tc>
+          <w:tcPr>
+            <w:tcW w:w="780" w:type="dxa"/>
+            <w:tcBorders>
+              <w:top w:val="single" w:sz="4" w:space="0" w:color="auto"/>
+              <w:left w:val="nil"/>
+              <w:bottom w:val="single" w:sz="4" w:space="0" w:color="auto"/>
+              <w:right w:val="single" w:sz="4" w:space="0" w:color="auto"/>
+            </w:tcBorders>
+            <w:shd w:val="clear" w:color="auto" w:fill="auto"/>
+            <w:noWrap/>
+            <w:vAlign w:val="center"/>
+            <w:hideMark/>
+          </w:tcPr>
+          <w:p>
+            <w:pPr>
+              <w:spacing w:after="0" w:line="240" w:lineRule="auto"/>
+              <w:jc w:val="center"/>
+              <w:rPr>
+                <w:rFonts w:ascii="Calibri" w:eastAsia="Times New Roman" w:hAnsi="Calibri" w:cs="Calibri"/>
+                <w:color w:val="000000"/>
+                <w:kern w:val="0"/>
+                <w14:ligatures w14:val="none"/>
+              </w:rPr>
+            </w:pPr>
+            <w:r>
+              <w:rPr>
+                <w:rFonts w:ascii="Calibri" w:eastAsia="Times New Roman" w:hAnsi="Calibri" w:cs="Calibri"/>
+                <w:color w:val="000000"/>
+                <w:kern w:val="0"/>
+                <w14:ligatures w14:val="none"/>
+              </w:rPr>
+              <w:t>k*u(g)</w:t>
+            </w:r>
+          </w:p>
+        </w:tc>
+      </w:tr>
+      <w:tr>
+        <w:trPr>
+          <w:trHeight w:val="290"/>
+          <w:jc w:val="center"/>
+        </w:trPr>
+        <w:tc>
+          <w:tcPr>
+            <w:tcW w:w="780" w:type="dxa"/>
+            <w:tcBorders>
+              <w:top w:val="nil"/>
+              <w:left w:val="single" w:sz="4" w:space="0" w:color="auto"/>
+              <w:bottom w:val="single" w:sz="4" w:space="0" w:color="auto"/>
+              <w:right w:val="single" w:sz="4" w:space="0" w:color="auto"/>
+            </w:tcBorders>
+            <w:shd w:val="clear" w:color="auto" w:fill="auto"/>
+            <w:noWrap/>
+            <w:vAlign w:val="center"/>
+            <w:hideMark/>
+          </w:tcPr>
+          <w:p>
+            <w:pPr>
+              <w:spacing w:after="0" w:line="240" w:lineRule="auto"/>
+              <w:jc w:val="center"/>
+              <w:rPr>
+                <w:rFonts w:ascii="Calibri" w:eastAsia="Times New Roman" w:hAnsi="Calibri" w:cs="Calibri"/>
+                <w:color w:val="000000"/>
+                <w:kern w:val="0"/>
+                <w14:ligatures w14:val="none"/>
+              </w:rPr>
+            </w:pPr>
+            <w:r>
+              <w:rPr>
+                <w:rFonts w:ascii="Calibri" w:eastAsia="Times New Roman" w:hAnsi="Calibri" w:cs="Calibri"/>
+                <w:color w:val="000000"/>
+                <w:kern w:val="0"/>
+                <w14:ligatures w14:val="none"/>
+              </w:rPr>
+              <w:t>0,1393</w:t>
+            </w:r>
+          </w:p>
+        </w:tc>
+        <w:tc>
+          <w:tcPr>
+            <w:tcW w:w="780" w:type="dxa"/>
+            <w:tcBorders>
+              <w:top w:val="nil"/>
+              <w:left w:val="nil"/>
+              <w:bottom w:val="single" w:sz="4" w:space="0" w:color="auto"/>
+              <w:right w:val="single" w:sz="4" w:space="0" w:color="auto"/>
+            </w:tcBorders>
+            <w:shd w:val="clear" w:color="auto" w:fill="auto"/>
+            <w:noWrap/>
+            <w:vAlign w:val="center"/>
+            <w:hideMark/>
+          </w:tcPr>
+          <w:p>
+            <w:pPr>
+              <w:spacing w:after="0" w:line="240" w:lineRule="auto"/>
+              <w:jc w:val="center"/>
+              <w:rPr>
+                <w:rFonts w:ascii="Calibri" w:eastAsia="Times New Roman" w:hAnsi="Calibri" w:cs="Calibri"/>
+                <w:color w:val="000000"/>
+                <w:kern w:val="0"/>
+                <w14:ligatures w14:val="none"/>
+              </w:rPr>
+            </w:pPr>
+            <w:r>
+              <w:rPr>
+                <w:rFonts w:ascii="Calibri" w:eastAsia="Times New Roman" w:hAnsi="Calibri" w:cs="Calibri"/>
+                <w:color w:val="000000"/>
+                <w:kern w:val="0"/>
+                <w14:ligatures w14:val="none"/>
+              </w:rPr>
+              <w:t>0,379</w:t>
+            </w:r>
+          </w:p>
+        </w:tc>
+      </w:tr>
+    </w:tbl>
     <w:p>
       <w:pPr>
         <w:rPr>
-          <w:rFonts w:eastAsiaTheme="minorEastAsia"/>
+          <w:b/>
+          <w:bCs/>
+          <w:sz w:val="36"/>
+          <w:szCs w:val="36"/>
         </w:rPr>
       </w:pPr>
     </w:p>
     <w:p>
       <w:pPr>
-        <w:jc w:val="center"/>
-        <w:rPr>
-          <w:rFonts w:eastAsiaTheme="minorEastAsia"/>
-          <w:lang w:val="pl-PL"/>
+        <w:rPr>
+          <w:b/>
+          <w:bCs/>
+          <w:sz w:val="36"/>
+          <w:szCs w:val="36"/>
         </w:rPr>
       </w:pPr>
+      <w:r>
+        <w:rPr>
+          <w:b/>
+          <w:bCs/>
+          <w:sz w:val="36"/>
+          <w:szCs w:val="36"/>
+        </w:rPr>
+        <w:t>Wnioski:</w:t>
+      </w:r>
+    </w:p>
+    <w:p>
+      <w:pPr>
+        <w:rPr>
+          <w:b/>
+          <w:bCs/>
+          <w:sz w:val="36"/>
+          <w:szCs w:val="36"/>
+        </w:rPr>
+      </w:pPr>
+    </w:p>
+    <w:p>
+      <w:r>
+        <w:rPr>
+          <w:b/>
+          <w:bCs/>
+          <w:sz w:val="36"/>
+          <w:szCs w:val="36"/>
+        </w:rPr>
+        <w:t>Bibliografia</w:t>
+      </w:r>
+      <w:r>
+        <w:rPr>
+          <w:b/>
+          <w:bCs/>
+          <w:sz w:val="36"/>
+          <w:szCs w:val="36"/>
+        </w:rPr>
+        <w:t>:</w:t>
+      </w:r>
     </w:p>
     <w:p>
       <w:pPr>
@@ -1509,6 +4982,1458 @@
 </w:styles>
 </file>
 
+<file path=word/charts/chart1.xml><?xml version="1.0" encoding="utf-8"?>
+<c:chartSpace xmlns:c="http://schemas.openxmlformats.org/drawingml/2006/chart" xmlns:a="http://schemas.openxmlformats.org/drawingml/2006/main" xmlns:r="http://schemas.openxmlformats.org/officeDocument/2006/relationships" xmlns:c16r2="http://schemas.microsoft.com/office/drawing/2015/06/chart">
+  <c:date1904 val="0"/>
+  <c:lang val="pl-PL"/>
+  <c:roundedCorners val="0"/>
+  <mc:AlternateContent xmlns:mc="http://schemas.openxmlformats.org/markup-compatibility/2006">
+    <mc:Choice xmlns:c14="http://schemas.microsoft.com/office/drawing/2007/8/2/chart" Requires="c14">
+      <c14:style val="102"/>
+    </mc:Choice>
+    <mc:Fallback>
+      <c:style val="2"/>
+    </mc:Fallback>
+  </mc:AlternateContent>
+  <c:chart>
+    <c:title>
+      <c:tx>
+        <c:rich>
+          <a:bodyPr rot="0" spcFirstLastPara="1" vertOverflow="ellipsis" vert="horz" wrap="square" anchor="ctr" anchorCtr="1"/>
+          <a:lstStyle/>
+          <a:p>
+            <a:pPr>
+              <a:defRPr sz="1400" b="0" i="0" u="none" strike="noStrike" kern="1200" spc="0" baseline="0">
+                <a:solidFill>
+                  <a:schemeClr val="tx1">
+                    <a:lumMod val="65000"/>
+                    <a:lumOff val="35000"/>
+                  </a:schemeClr>
+                </a:solidFill>
+                <a:latin typeface="+mn-lt"/>
+                <a:ea typeface="+mn-ea"/>
+                <a:cs typeface="+mn-cs"/>
+              </a:defRPr>
+            </a:pPr>
+            <a:r>
+              <a:rPr lang="en-US"/>
+              <a:t>Zależność </a:t>
+            </a:r>
+            <a:r>
+              <a:rPr lang="en-US" sz="1400" b="0" i="0" u="none" strike="noStrike" baseline="0">
+                <a:effectLst/>
+              </a:rPr>
+              <a:t>T(L) i T(√L)</a:t>
+            </a:r>
+            <a:endParaRPr lang="en-US"/>
+          </a:p>
+        </c:rich>
+      </c:tx>
+      <c:overlay val="0"/>
+      <c:spPr>
+        <a:noFill/>
+        <a:ln>
+          <a:noFill/>
+        </a:ln>
+        <a:effectLst/>
+      </c:spPr>
+      <c:txPr>
+        <a:bodyPr rot="0" spcFirstLastPara="1" vertOverflow="ellipsis" vert="horz" wrap="square" anchor="ctr" anchorCtr="1"/>
+        <a:lstStyle/>
+        <a:p>
+          <a:pPr>
+            <a:defRPr sz="1400" b="0" i="0" u="none" strike="noStrike" kern="1200" spc="0" baseline="0">
+              <a:solidFill>
+                <a:schemeClr val="tx1">
+                  <a:lumMod val="65000"/>
+                  <a:lumOff val="35000"/>
+                </a:schemeClr>
+              </a:solidFill>
+              <a:latin typeface="+mn-lt"/>
+              <a:ea typeface="+mn-ea"/>
+              <a:cs typeface="+mn-cs"/>
+            </a:defRPr>
+          </a:pPr>
+          <a:endParaRPr lang="en-US"/>
+        </a:p>
+      </c:txPr>
+    </c:title>
+    <c:autoTitleDeleted val="0"/>
+    <c:plotArea>
+      <c:layout>
+        <c:manualLayout>
+          <c:layoutTarget val="inner"/>
+          <c:xMode val="edge"/>
+          <c:yMode val="edge"/>
+          <c:x val="8.6163648554653749E-2"/>
+          <c:y val="0.10308309865030968"/>
+          <c:w val="0.75108994802326023"/>
+          <c:h val="0.82493062236617087"/>
+        </c:manualLayout>
+      </c:layout>
+      <c:scatterChart>
+        <c:scatterStyle val="lineMarker"/>
+        <c:varyColors val="0"/>
+        <c:ser>
+          <c:idx val="0"/>
+          <c:order val="0"/>
+          <c:tx>
+            <c:v>T(L)</c:v>
+          </c:tx>
+          <c:spPr>
+            <a:ln w="25400" cap="rnd">
+              <a:noFill/>
+              <a:round/>
+            </a:ln>
+            <a:effectLst/>
+          </c:spPr>
+          <c:marker>
+            <c:symbol val="circle"/>
+            <c:size val="5"/>
+            <c:spPr>
+              <a:noFill/>
+              <a:ln w="9525">
+                <a:solidFill>
+                  <a:schemeClr val="accent1"/>
+                </a:solidFill>
+              </a:ln>
+              <a:effectLst/>
+            </c:spPr>
+          </c:marker>
+          <c:errBars>
+            <c:errDir val="y"/>
+            <c:errBarType val="both"/>
+            <c:errValType val="cust"/>
+            <c:noEndCap val="0"/>
+            <c:plus>
+              <c:numRef>
+                <c:f>Zad!$P$4:$P$11</c:f>
+                <c:numCache>
+                  <c:formatCode>General</c:formatCode>
+                  <c:ptCount val="8"/>
+                  <c:pt idx="0">
+                    <c:v>5.8100296607102933E-3</c:v>
+                  </c:pt>
+                  <c:pt idx="1">
+                    <c:v>5.8072280507427444E-3</c:v>
+                  </c:pt>
+                  <c:pt idx="2">
+                    <c:v>5.796008068777456E-3</c:v>
+                  </c:pt>
+                  <c:pt idx="3">
+                    <c:v>5.7875788079587587E-3</c:v>
+                  </c:pt>
+                  <c:pt idx="4">
+                    <c:v>5.7875788079587587E-3</c:v>
+                  </c:pt>
+                  <c:pt idx="5">
+                    <c:v>5.810029660710289E-3</c:v>
+                  </c:pt>
+                  <c:pt idx="6">
+                    <c:v>5.8072280507427392E-3</c:v>
+                  </c:pt>
+                  <c:pt idx="7">
+                    <c:v>5.8156288317200355E-3</c:v>
+                  </c:pt>
+                </c:numCache>
+              </c:numRef>
+            </c:plus>
+            <c:minus>
+              <c:numRef>
+                <c:f>Zad!$P$4:$P$11</c:f>
+                <c:numCache>
+                  <c:formatCode>General</c:formatCode>
+                  <c:ptCount val="8"/>
+                  <c:pt idx="0">
+                    <c:v>5.8100296607102933E-3</c:v>
+                  </c:pt>
+                  <c:pt idx="1">
+                    <c:v>5.8072280507427444E-3</c:v>
+                  </c:pt>
+                  <c:pt idx="2">
+                    <c:v>5.796008068777456E-3</c:v>
+                  </c:pt>
+                  <c:pt idx="3">
+                    <c:v>5.7875788079587587E-3</c:v>
+                  </c:pt>
+                  <c:pt idx="4">
+                    <c:v>5.7875788079587587E-3</c:v>
+                  </c:pt>
+                  <c:pt idx="5">
+                    <c:v>5.810029660710289E-3</c:v>
+                  </c:pt>
+                  <c:pt idx="6">
+                    <c:v>5.8072280507427392E-3</c:v>
+                  </c:pt>
+                  <c:pt idx="7">
+                    <c:v>5.8156288317200355E-3</c:v>
+                  </c:pt>
+                </c:numCache>
+              </c:numRef>
+            </c:minus>
+            <c:spPr>
+              <a:noFill/>
+              <a:ln w="9525" cap="flat" cmpd="sng" algn="ctr">
+                <a:solidFill>
+                  <a:schemeClr val="tx1">
+                    <a:lumMod val="65000"/>
+                    <a:lumOff val="35000"/>
+                  </a:schemeClr>
+                </a:solidFill>
+                <a:round/>
+              </a:ln>
+              <a:effectLst/>
+            </c:spPr>
+          </c:errBars>
+          <c:errBars>
+            <c:errDir val="x"/>
+            <c:errBarType val="both"/>
+            <c:errValType val="cust"/>
+            <c:noEndCap val="0"/>
+            <c:plus>
+              <c:numRef>
+                <c:f>Zad!$A$2</c:f>
+                <c:numCache>
+                  <c:formatCode>General</c:formatCode>
+                  <c:ptCount val="1"/>
+                  <c:pt idx="0">
+                    <c:v>2.3094010767585032E-3</c:v>
+                  </c:pt>
+                </c:numCache>
+              </c:numRef>
+            </c:plus>
+            <c:minus>
+              <c:numRef>
+                <c:f>Zad!$A$2</c:f>
+                <c:numCache>
+                  <c:formatCode>General</c:formatCode>
+                  <c:ptCount val="1"/>
+                  <c:pt idx="0">
+                    <c:v>2.3094010767585032E-3</c:v>
+                  </c:pt>
+                </c:numCache>
+              </c:numRef>
+            </c:minus>
+            <c:spPr>
+              <a:noFill/>
+              <a:ln w="9525" cap="flat" cmpd="sng" algn="ctr">
+                <a:solidFill>
+                  <a:schemeClr val="tx1">
+                    <a:lumMod val="65000"/>
+                    <a:lumOff val="35000"/>
+                  </a:schemeClr>
+                </a:solidFill>
+                <a:round/>
+              </a:ln>
+              <a:effectLst/>
+            </c:spPr>
+          </c:errBars>
+          <c:xVal>
+            <c:numRef>
+              <c:f>Zad!$C$4:$C$11</c:f>
+              <c:numCache>
+                <c:formatCode>0.00</c:formatCode>
+                <c:ptCount val="8"/>
+                <c:pt idx="0">
+                  <c:v>0.501</c:v>
+                </c:pt>
+                <c:pt idx="1">
+                  <c:v>0.45100000000000001</c:v>
+                </c:pt>
+                <c:pt idx="2">
+                  <c:v>0.40100000000000002</c:v>
+                </c:pt>
+                <c:pt idx="3">
+                  <c:v>0.35100000000000003</c:v>
+                </c:pt>
+                <c:pt idx="4">
+                  <c:v>0.311</c:v>
+                </c:pt>
+                <c:pt idx="5">
+                  <c:v>0.251</c:v>
+                </c:pt>
+                <c:pt idx="6">
+                  <c:v>0.20100000000000001</c:v>
+                </c:pt>
+                <c:pt idx="7">
+                  <c:v>0.151</c:v>
+                </c:pt>
+              </c:numCache>
+            </c:numRef>
+          </c:xVal>
+          <c:yVal>
+            <c:numRef>
+              <c:f>Zad!$O$4:$O$11</c:f>
+              <c:numCache>
+                <c:formatCode>General</c:formatCode>
+                <c:ptCount val="8"/>
+                <c:pt idx="0">
+                  <c:v>1.4114</c:v>
+                </c:pt>
+                <c:pt idx="1">
+                  <c:v>1.3457999999999999</c:v>
+                </c:pt>
+                <c:pt idx="2">
+                  <c:v>1.2706</c:v>
+                </c:pt>
+                <c:pt idx="3">
+                  <c:v>1.1859999999999999</c:v>
+                </c:pt>
+                <c:pt idx="4">
+                  <c:v>1.101</c:v>
+                </c:pt>
+                <c:pt idx="5">
+                  <c:v>0.99860000000000004</c:v>
+                </c:pt>
+                <c:pt idx="6">
+                  <c:v>0.89079999999999981</c:v>
+                </c:pt>
+                <c:pt idx="7">
+                  <c:v>0.77200000000000002</c:v>
+                </c:pt>
+              </c:numCache>
+            </c:numRef>
+          </c:yVal>
+          <c:smooth val="0"/>
+          <c:extLst>
+            <c:ext xmlns:c16="http://schemas.microsoft.com/office/drawing/2014/chart" uri="{C3380CC4-5D6E-409C-BE32-E72D297353CC}">
+              <c16:uniqueId val="{00000000-CC4B-44C9-9039-EDF33E479098}"/>
+            </c:ext>
+          </c:extLst>
+        </c:ser>
+        <c:ser>
+          <c:idx val="1"/>
+          <c:order val="1"/>
+          <c:tx>
+            <c:v>T(√L)</c:v>
+          </c:tx>
+          <c:spPr>
+            <a:ln w="25400" cap="rnd">
+              <a:noFill/>
+              <a:round/>
+            </a:ln>
+            <a:effectLst/>
+          </c:spPr>
+          <c:marker>
+            <c:symbol val="circle"/>
+            <c:size val="5"/>
+            <c:spPr>
+              <a:noFill/>
+              <a:ln w="9525">
+                <a:solidFill>
+                  <a:schemeClr val="accent2"/>
+                </a:solidFill>
+              </a:ln>
+              <a:effectLst/>
+            </c:spPr>
+          </c:marker>
+          <c:trendline>
+            <c:spPr>
+              <a:ln w="19050" cap="rnd">
+                <a:solidFill>
+                  <a:schemeClr val="accent2"/>
+                </a:solidFill>
+                <a:prstDash val="sysDot"/>
+              </a:ln>
+              <a:effectLst/>
+            </c:spPr>
+            <c:trendlineType val="linear"/>
+            <c:forward val="2"/>
+            <c:dispRSqr val="0"/>
+            <c:dispEq val="0"/>
+          </c:trendline>
+          <c:errBars>
+            <c:errDir val="y"/>
+            <c:errBarType val="both"/>
+            <c:errValType val="cust"/>
+            <c:noEndCap val="0"/>
+            <c:plus>
+              <c:numRef>
+                <c:f>Zad!$P$4:$P$11</c:f>
+                <c:numCache>
+                  <c:formatCode>General</c:formatCode>
+                  <c:ptCount val="8"/>
+                  <c:pt idx="0">
+                    <c:v>5.8100296607102933E-3</c:v>
+                  </c:pt>
+                  <c:pt idx="1">
+                    <c:v>5.8072280507427444E-3</c:v>
+                  </c:pt>
+                  <c:pt idx="2">
+                    <c:v>5.796008068777456E-3</c:v>
+                  </c:pt>
+                  <c:pt idx="3">
+                    <c:v>5.7875788079587587E-3</c:v>
+                  </c:pt>
+                  <c:pt idx="4">
+                    <c:v>5.7875788079587587E-3</c:v>
+                  </c:pt>
+                  <c:pt idx="5">
+                    <c:v>5.810029660710289E-3</c:v>
+                  </c:pt>
+                  <c:pt idx="6">
+                    <c:v>5.8072280507427392E-3</c:v>
+                  </c:pt>
+                  <c:pt idx="7">
+                    <c:v>5.8156288317200355E-3</c:v>
+                  </c:pt>
+                </c:numCache>
+              </c:numRef>
+            </c:plus>
+            <c:minus>
+              <c:numRef>
+                <c:f>Zad!$P$4:$P$11</c:f>
+                <c:numCache>
+                  <c:formatCode>General</c:formatCode>
+                  <c:ptCount val="8"/>
+                  <c:pt idx="0">
+                    <c:v>5.8100296607102933E-3</c:v>
+                  </c:pt>
+                  <c:pt idx="1">
+                    <c:v>5.8072280507427444E-3</c:v>
+                  </c:pt>
+                  <c:pt idx="2">
+                    <c:v>5.796008068777456E-3</c:v>
+                  </c:pt>
+                  <c:pt idx="3">
+                    <c:v>5.7875788079587587E-3</c:v>
+                  </c:pt>
+                  <c:pt idx="4">
+                    <c:v>5.7875788079587587E-3</c:v>
+                  </c:pt>
+                  <c:pt idx="5">
+                    <c:v>5.810029660710289E-3</c:v>
+                  </c:pt>
+                  <c:pt idx="6">
+                    <c:v>5.8072280507427392E-3</c:v>
+                  </c:pt>
+                  <c:pt idx="7">
+                    <c:v>5.8156288317200355E-3</c:v>
+                  </c:pt>
+                </c:numCache>
+              </c:numRef>
+            </c:minus>
+            <c:spPr>
+              <a:noFill/>
+              <a:ln w="9525" cap="flat" cmpd="sng" algn="ctr">
+                <a:solidFill>
+                  <a:schemeClr val="tx1">
+                    <a:lumMod val="65000"/>
+                    <a:lumOff val="35000"/>
+                  </a:schemeClr>
+                </a:solidFill>
+                <a:round/>
+              </a:ln>
+              <a:effectLst/>
+            </c:spPr>
+          </c:errBars>
+          <c:errBars>
+            <c:errDir val="x"/>
+            <c:errBarType val="both"/>
+            <c:errValType val="cust"/>
+            <c:noEndCap val="0"/>
+            <c:plus>
+              <c:numRef>
+                <c:f>Zad!$A$2</c:f>
+                <c:numCache>
+                  <c:formatCode>General</c:formatCode>
+                  <c:ptCount val="1"/>
+                  <c:pt idx="0">
+                    <c:v>2.3094010767585032E-3</c:v>
+                  </c:pt>
+                </c:numCache>
+              </c:numRef>
+            </c:plus>
+            <c:minus>
+              <c:numRef>
+                <c:f>Zad!$A$2</c:f>
+                <c:numCache>
+                  <c:formatCode>General</c:formatCode>
+                  <c:ptCount val="1"/>
+                  <c:pt idx="0">
+                    <c:v>2.3094010767585032E-3</c:v>
+                  </c:pt>
+                </c:numCache>
+              </c:numRef>
+            </c:minus>
+            <c:spPr>
+              <a:noFill/>
+              <a:ln w="9525" cap="flat" cmpd="sng" algn="ctr">
+                <a:solidFill>
+                  <a:schemeClr val="tx1">
+                    <a:lumMod val="65000"/>
+                    <a:lumOff val="35000"/>
+                  </a:schemeClr>
+                </a:solidFill>
+                <a:round/>
+              </a:ln>
+              <a:effectLst/>
+            </c:spPr>
+          </c:errBars>
+          <c:xVal>
+            <c:numRef>
+              <c:f>Zad!$D$4:$D$11</c:f>
+              <c:numCache>
+                <c:formatCode>0.00</c:formatCode>
+                <c:ptCount val="8"/>
+                <c:pt idx="0">
+                  <c:v>0.70781353476745557</c:v>
+                </c:pt>
+                <c:pt idx="1">
+                  <c:v>0.67156533561523257</c:v>
+                </c:pt>
+                <c:pt idx="2">
+                  <c:v>0.63324560795950258</c:v>
+                </c:pt>
+                <c:pt idx="3">
+                  <c:v>0.59245252974394502</c:v>
+                </c:pt>
+                <c:pt idx="4">
+                  <c:v>0.55767373974394741</c:v>
+                </c:pt>
+                <c:pt idx="5">
+                  <c:v>0.5009990019950139</c:v>
+                </c:pt>
+                <c:pt idx="6">
+                  <c:v>0.44833023542919792</c:v>
+                </c:pt>
+                <c:pt idx="7">
+                  <c:v>0.38858718455450897</c:v>
+                </c:pt>
+              </c:numCache>
+            </c:numRef>
+          </c:xVal>
+          <c:yVal>
+            <c:numRef>
+              <c:f>Zad!$O$4:$O$11</c:f>
+              <c:numCache>
+                <c:formatCode>General</c:formatCode>
+                <c:ptCount val="8"/>
+                <c:pt idx="0">
+                  <c:v>1.4114</c:v>
+                </c:pt>
+                <c:pt idx="1">
+                  <c:v>1.3457999999999999</c:v>
+                </c:pt>
+                <c:pt idx="2">
+                  <c:v>1.2706</c:v>
+                </c:pt>
+                <c:pt idx="3">
+                  <c:v>1.1859999999999999</c:v>
+                </c:pt>
+                <c:pt idx="4">
+                  <c:v>1.101</c:v>
+                </c:pt>
+                <c:pt idx="5">
+                  <c:v>0.99860000000000004</c:v>
+                </c:pt>
+                <c:pt idx="6">
+                  <c:v>0.89079999999999981</c:v>
+                </c:pt>
+                <c:pt idx="7">
+                  <c:v>0.77200000000000002</c:v>
+                </c:pt>
+              </c:numCache>
+            </c:numRef>
+          </c:yVal>
+          <c:smooth val="0"/>
+          <c:extLst>
+            <c:ext xmlns:c16="http://schemas.microsoft.com/office/drawing/2014/chart" uri="{C3380CC4-5D6E-409C-BE32-E72D297353CC}">
+              <c16:uniqueId val="{00000002-CC4B-44C9-9039-EDF33E479098}"/>
+            </c:ext>
+          </c:extLst>
+        </c:ser>
+        <c:dLbls>
+          <c:showLegendKey val="0"/>
+          <c:showVal val="0"/>
+          <c:showCatName val="0"/>
+          <c:showSerName val="0"/>
+          <c:showPercent val="0"/>
+          <c:showBubbleSize val="0"/>
+        </c:dLbls>
+        <c:axId val="1290262768"/>
+        <c:axId val="1290263248"/>
+      </c:scatterChart>
+      <c:valAx>
+        <c:axId val="1290262768"/>
+        <c:scaling>
+          <c:orientation val="minMax"/>
+          <c:max val="0.8"/>
+          <c:min val="0.1"/>
+        </c:scaling>
+        <c:delete val="0"/>
+        <c:axPos val="b"/>
+        <c:majorGridlines>
+          <c:spPr>
+            <a:ln w="9525" cap="flat" cmpd="sng" algn="ctr">
+              <a:solidFill>
+                <a:schemeClr val="tx1">
+                  <a:lumMod val="15000"/>
+                  <a:lumOff val="85000"/>
+                </a:schemeClr>
+              </a:solidFill>
+              <a:round/>
+            </a:ln>
+            <a:effectLst/>
+          </c:spPr>
+        </c:majorGridlines>
+        <c:title>
+          <c:tx>
+            <c:rich>
+              <a:bodyPr rot="0" spcFirstLastPara="1" vertOverflow="ellipsis" vert="horz" wrap="square" anchor="ctr" anchorCtr="1"/>
+              <a:lstStyle/>
+              <a:p>
+                <a:pPr>
+                  <a:defRPr sz="1000" b="0" i="0" u="none" strike="noStrike" kern="1200" baseline="0">
+                    <a:solidFill>
+                      <a:schemeClr val="tx1">
+                        <a:lumMod val="65000"/>
+                        <a:lumOff val="35000"/>
+                      </a:schemeClr>
+                    </a:solidFill>
+                    <a:latin typeface="+mn-lt"/>
+                    <a:ea typeface="+mn-ea"/>
+                    <a:cs typeface="+mn-cs"/>
+                  </a:defRPr>
+                </a:pPr>
+                <a:r>
+                  <a:rPr lang="en-US"/>
+                  <a:t>L, m</a:t>
+                </a:r>
+              </a:p>
+            </c:rich>
+          </c:tx>
+          <c:overlay val="0"/>
+          <c:spPr>
+            <a:noFill/>
+            <a:ln>
+              <a:noFill/>
+            </a:ln>
+            <a:effectLst/>
+          </c:spPr>
+          <c:txPr>
+            <a:bodyPr rot="0" spcFirstLastPara="1" vertOverflow="ellipsis" vert="horz" wrap="square" anchor="ctr" anchorCtr="1"/>
+            <a:lstStyle/>
+            <a:p>
+              <a:pPr>
+                <a:defRPr sz="1000" b="0" i="0" u="none" strike="noStrike" kern="1200" baseline="0">
+                  <a:solidFill>
+                    <a:schemeClr val="tx1">
+                      <a:lumMod val="65000"/>
+                      <a:lumOff val="35000"/>
+                    </a:schemeClr>
+                  </a:solidFill>
+                  <a:latin typeface="+mn-lt"/>
+                  <a:ea typeface="+mn-ea"/>
+                  <a:cs typeface="+mn-cs"/>
+                </a:defRPr>
+              </a:pPr>
+              <a:endParaRPr lang="en-US"/>
+            </a:p>
+          </c:txPr>
+        </c:title>
+        <c:numFmt formatCode="0.00" sourceLinked="1"/>
+        <c:majorTickMark val="none"/>
+        <c:minorTickMark val="none"/>
+        <c:tickLblPos val="nextTo"/>
+        <c:spPr>
+          <a:noFill/>
+          <a:ln w="9525" cap="flat" cmpd="sng" algn="ctr">
+            <a:solidFill>
+              <a:schemeClr val="tx1">
+                <a:lumMod val="25000"/>
+                <a:lumOff val="75000"/>
+              </a:schemeClr>
+            </a:solidFill>
+            <a:round/>
+          </a:ln>
+          <a:effectLst/>
+        </c:spPr>
+        <c:txPr>
+          <a:bodyPr rot="-60000000" spcFirstLastPara="1" vertOverflow="ellipsis" vert="horz" wrap="square" anchor="ctr" anchorCtr="1"/>
+          <a:lstStyle/>
+          <a:p>
+            <a:pPr>
+              <a:defRPr sz="900" b="0" i="0" u="none" strike="noStrike" kern="1200" baseline="0">
+                <a:solidFill>
+                  <a:schemeClr val="tx1">
+                    <a:lumMod val="65000"/>
+                    <a:lumOff val="35000"/>
+                  </a:schemeClr>
+                </a:solidFill>
+                <a:latin typeface="+mn-lt"/>
+                <a:ea typeface="+mn-ea"/>
+                <a:cs typeface="+mn-cs"/>
+              </a:defRPr>
+            </a:pPr>
+            <a:endParaRPr lang="en-US"/>
+          </a:p>
+        </c:txPr>
+        <c:crossAx val="1290263248"/>
+        <c:crosses val="autoZero"/>
+        <c:crossBetween val="midCat"/>
+      </c:valAx>
+      <c:valAx>
+        <c:axId val="1290263248"/>
+        <c:scaling>
+          <c:orientation val="minMax"/>
+          <c:max val="1.5"/>
+          <c:min val="0.70000000000000007"/>
+        </c:scaling>
+        <c:delete val="0"/>
+        <c:axPos val="l"/>
+        <c:majorGridlines>
+          <c:spPr>
+            <a:ln w="9525" cap="flat" cmpd="sng" algn="ctr">
+              <a:solidFill>
+                <a:schemeClr val="tx1">
+                  <a:lumMod val="15000"/>
+                  <a:lumOff val="85000"/>
+                </a:schemeClr>
+              </a:solidFill>
+              <a:round/>
+            </a:ln>
+            <a:effectLst/>
+          </c:spPr>
+        </c:majorGridlines>
+        <c:title>
+          <c:tx>
+            <c:rich>
+              <a:bodyPr rot="-5400000" spcFirstLastPara="1" vertOverflow="ellipsis" vert="horz" wrap="square" anchor="ctr" anchorCtr="1"/>
+              <a:lstStyle/>
+              <a:p>
+                <a:pPr>
+                  <a:defRPr sz="1000" b="0" i="0" u="none" strike="noStrike" kern="1200" baseline="0">
+                    <a:solidFill>
+                      <a:schemeClr val="tx1">
+                        <a:lumMod val="65000"/>
+                        <a:lumOff val="35000"/>
+                      </a:schemeClr>
+                    </a:solidFill>
+                    <a:latin typeface="+mn-lt"/>
+                    <a:ea typeface="+mn-ea"/>
+                    <a:cs typeface="+mn-cs"/>
+                  </a:defRPr>
+                </a:pPr>
+                <a:r>
+                  <a:rPr lang="en-US"/>
+                  <a:t>T,</a:t>
+                </a:r>
+                <a:r>
+                  <a:rPr lang="en-US" baseline="0"/>
+                  <a:t> s</a:t>
+                </a:r>
+                <a:endParaRPr lang="en-US"/>
+              </a:p>
+            </c:rich>
+          </c:tx>
+          <c:overlay val="0"/>
+          <c:spPr>
+            <a:noFill/>
+            <a:ln>
+              <a:noFill/>
+            </a:ln>
+            <a:effectLst/>
+          </c:spPr>
+          <c:txPr>
+            <a:bodyPr rot="-5400000" spcFirstLastPara="1" vertOverflow="ellipsis" vert="horz" wrap="square" anchor="ctr" anchorCtr="1"/>
+            <a:lstStyle/>
+            <a:p>
+              <a:pPr>
+                <a:defRPr sz="1000" b="0" i="0" u="none" strike="noStrike" kern="1200" baseline="0">
+                  <a:solidFill>
+                    <a:schemeClr val="tx1">
+                      <a:lumMod val="65000"/>
+                      <a:lumOff val="35000"/>
+                    </a:schemeClr>
+                  </a:solidFill>
+                  <a:latin typeface="+mn-lt"/>
+                  <a:ea typeface="+mn-ea"/>
+                  <a:cs typeface="+mn-cs"/>
+                </a:defRPr>
+              </a:pPr>
+              <a:endParaRPr lang="en-US"/>
+            </a:p>
+          </c:txPr>
+        </c:title>
+        <c:numFmt formatCode="General" sourceLinked="1"/>
+        <c:majorTickMark val="none"/>
+        <c:minorTickMark val="none"/>
+        <c:tickLblPos val="nextTo"/>
+        <c:spPr>
+          <a:noFill/>
+          <a:ln w="9525" cap="flat" cmpd="sng" algn="ctr">
+            <a:solidFill>
+              <a:schemeClr val="tx1">
+                <a:lumMod val="25000"/>
+                <a:lumOff val="75000"/>
+              </a:schemeClr>
+            </a:solidFill>
+            <a:round/>
+          </a:ln>
+          <a:effectLst/>
+        </c:spPr>
+        <c:txPr>
+          <a:bodyPr rot="-60000000" spcFirstLastPara="1" vertOverflow="ellipsis" vert="horz" wrap="square" anchor="ctr" anchorCtr="1"/>
+          <a:lstStyle/>
+          <a:p>
+            <a:pPr>
+              <a:defRPr sz="900" b="0" i="0" u="none" strike="noStrike" kern="1200" baseline="0">
+                <a:solidFill>
+                  <a:schemeClr val="tx1">
+                    <a:lumMod val="65000"/>
+                    <a:lumOff val="35000"/>
+                  </a:schemeClr>
+                </a:solidFill>
+                <a:latin typeface="+mn-lt"/>
+                <a:ea typeface="+mn-ea"/>
+                <a:cs typeface="+mn-cs"/>
+              </a:defRPr>
+            </a:pPr>
+            <a:endParaRPr lang="en-US"/>
+          </a:p>
+        </c:txPr>
+        <c:crossAx val="1290262768"/>
+        <c:crosses val="autoZero"/>
+        <c:crossBetween val="midCat"/>
+      </c:valAx>
+      <c:spPr>
+        <a:noFill/>
+        <a:ln>
+          <a:noFill/>
+        </a:ln>
+        <a:effectLst/>
+      </c:spPr>
+    </c:plotArea>
+    <c:legend>
+      <c:legendPos val="r"/>
+      <c:overlay val="0"/>
+      <c:spPr>
+        <a:noFill/>
+        <a:ln>
+          <a:noFill/>
+        </a:ln>
+        <a:effectLst/>
+      </c:spPr>
+      <c:txPr>
+        <a:bodyPr rot="0" spcFirstLastPara="1" vertOverflow="ellipsis" vert="horz" wrap="square" anchor="ctr" anchorCtr="1"/>
+        <a:lstStyle/>
+        <a:p>
+          <a:pPr>
+            <a:defRPr sz="900" b="0" i="0" u="none" strike="noStrike" kern="1200" baseline="0">
+              <a:solidFill>
+                <a:schemeClr val="tx1">
+                  <a:lumMod val="65000"/>
+                  <a:lumOff val="35000"/>
+                </a:schemeClr>
+              </a:solidFill>
+              <a:latin typeface="+mn-lt"/>
+              <a:ea typeface="+mn-ea"/>
+              <a:cs typeface="+mn-cs"/>
+            </a:defRPr>
+          </a:pPr>
+          <a:endParaRPr lang="en-US"/>
+        </a:p>
+      </c:txPr>
+    </c:legend>
+    <c:plotVisOnly val="1"/>
+    <c:dispBlanksAs val="gap"/>
+    <c:extLst>
+      <c:ext xmlns:c16r3="http://schemas.microsoft.com/office/drawing/2017/03/chart" uri="{56B9EC1D-385E-4148-901F-78D8002777C0}">
+        <c16r3:dataDisplayOptions16>
+          <c16r3:dispNaAsBlank val="1"/>
+        </c16r3:dataDisplayOptions16>
+      </c:ext>
+    </c:extLst>
+    <c:showDLblsOverMax val="0"/>
+  </c:chart>
+  <c:spPr>
+    <a:solidFill>
+      <a:schemeClr val="bg1"/>
+    </a:solidFill>
+    <a:ln w="9525" cap="flat" cmpd="sng" algn="ctr">
+      <a:solidFill>
+        <a:schemeClr val="tx1">
+          <a:lumMod val="15000"/>
+          <a:lumOff val="85000"/>
+        </a:schemeClr>
+      </a:solidFill>
+      <a:round/>
+    </a:ln>
+    <a:effectLst/>
+  </c:spPr>
+  <c:txPr>
+    <a:bodyPr/>
+    <a:lstStyle/>
+    <a:p>
+      <a:pPr>
+        <a:defRPr/>
+      </a:pPr>
+      <a:endParaRPr lang="en-US"/>
+    </a:p>
+  </c:txPr>
+  <c:externalData r:id="rId3">
+    <c:autoUpdate val="0"/>
+  </c:externalData>
+</c:chartSpace>
+</file>
+
+<file path=word/charts/colors1.xml><?xml version="1.0" encoding="utf-8"?>
+<cs:colorStyle xmlns:cs="http://schemas.microsoft.com/office/drawing/2012/chartStyle" xmlns:a="http://schemas.openxmlformats.org/drawingml/2006/main" meth="cycle" id="10">
+  <a:schemeClr val="accent1"/>
+  <a:schemeClr val="accent2"/>
+  <a:schemeClr val="accent3"/>
+  <a:schemeClr val="accent4"/>
+  <a:schemeClr val="accent5"/>
+  <a:schemeClr val="accent6"/>
+  <cs:variation/>
+  <cs:variation>
+    <a:lumMod val="60000"/>
+  </cs:variation>
+  <cs:variation>
+    <a:lumMod val="80000"/>
+    <a:lumOff val="20000"/>
+  </cs:variation>
+  <cs:variation>
+    <a:lumMod val="80000"/>
+  </cs:variation>
+  <cs:variation>
+    <a:lumMod val="60000"/>
+    <a:lumOff val="40000"/>
+  </cs:variation>
+  <cs:variation>
+    <a:lumMod val="50000"/>
+  </cs:variation>
+  <cs:variation>
+    <a:lumMod val="70000"/>
+    <a:lumOff val="30000"/>
+  </cs:variation>
+  <cs:variation>
+    <a:lumMod val="70000"/>
+  </cs:variation>
+  <cs:variation>
+    <a:lumMod val="50000"/>
+    <a:lumOff val="50000"/>
+  </cs:variation>
+</cs:colorStyle>
+</file>
+
+<file path=word/charts/style1.xml><?xml version="1.0" encoding="utf-8"?>
+<cs:chartStyle xmlns:cs="http://schemas.microsoft.com/office/drawing/2012/chartStyle" xmlns:a="http://schemas.openxmlformats.org/drawingml/2006/main" id="240">
+  <cs:axisTitle>
+    <cs:lnRef idx="0"/>
+    <cs:fillRef idx="0"/>
+    <cs:effectRef idx="0"/>
+    <cs:fontRef idx="minor">
+      <a:schemeClr val="tx1">
+        <a:lumMod val="65000"/>
+        <a:lumOff val="35000"/>
+      </a:schemeClr>
+    </cs:fontRef>
+    <cs:defRPr sz="1000" kern="1200"/>
+  </cs:axisTitle>
+  <cs:categoryAxis>
+    <cs:lnRef idx="0"/>
+    <cs:fillRef idx="0"/>
+    <cs:effectRef idx="0"/>
+    <cs:fontRef idx="minor">
+      <a:schemeClr val="tx1">
+        <a:lumMod val="65000"/>
+        <a:lumOff val="35000"/>
+      </a:schemeClr>
+    </cs:fontRef>
+    <cs:spPr>
+      <a:ln w="9525" cap="flat" cmpd="sng" algn="ctr">
+        <a:solidFill>
+          <a:schemeClr val="tx1">
+            <a:lumMod val="25000"/>
+            <a:lumOff val="75000"/>
+          </a:schemeClr>
+        </a:solidFill>
+        <a:round/>
+      </a:ln>
+    </cs:spPr>
+    <cs:defRPr sz="900" kern="1200"/>
+  </cs:categoryAxis>
+  <cs:chartArea mods="allowNoFillOverride allowNoLineOverride">
+    <cs:lnRef idx="0"/>
+    <cs:fillRef idx="0"/>
+    <cs:effectRef idx="0"/>
+    <cs:fontRef idx="minor">
+      <a:schemeClr val="tx1"/>
+    </cs:fontRef>
+    <cs:spPr>
+      <a:solidFill>
+        <a:schemeClr val="bg1"/>
+      </a:solidFill>
+      <a:ln w="9525" cap="flat" cmpd="sng" algn="ctr">
+        <a:solidFill>
+          <a:schemeClr val="tx1">
+            <a:lumMod val="15000"/>
+            <a:lumOff val="85000"/>
+          </a:schemeClr>
+        </a:solidFill>
+        <a:round/>
+      </a:ln>
+    </cs:spPr>
+    <cs:defRPr sz="1000" kern="1200"/>
+  </cs:chartArea>
+  <cs:dataLabel>
+    <cs:lnRef idx="0"/>
+    <cs:fillRef idx="0"/>
+    <cs:effectRef idx="0"/>
+    <cs:fontRef idx="minor">
+      <a:schemeClr val="tx1">
+        <a:lumMod val="75000"/>
+        <a:lumOff val="25000"/>
+      </a:schemeClr>
+    </cs:fontRef>
+    <cs:defRPr sz="900" kern="1200"/>
+  </cs:dataLabel>
+  <cs:dataLabelCallout>
+    <cs:lnRef idx="0"/>
+    <cs:fillRef idx="0"/>
+    <cs:effectRef idx="0"/>
+    <cs:fontRef idx="minor">
+      <a:schemeClr val="dk1">
+        <a:lumMod val="65000"/>
+        <a:lumOff val="35000"/>
+      </a:schemeClr>
+    </cs:fontRef>
+    <cs:spPr>
+      <a:solidFill>
+        <a:schemeClr val="lt1"/>
+      </a:solidFill>
+      <a:ln>
+        <a:solidFill>
+          <a:schemeClr val="dk1">
+            <a:lumMod val="25000"/>
+            <a:lumOff val="75000"/>
+          </a:schemeClr>
+        </a:solidFill>
+      </a:ln>
+    </cs:spPr>
+    <cs:defRPr sz="900" kern="1200"/>
+    <cs:bodyPr rot="0" spcFirstLastPara="1" vertOverflow="clip" horzOverflow="clip" vert="horz" wrap="square" lIns="36576" tIns="18288" rIns="36576" bIns="18288" anchor="ctr" anchorCtr="1">
+      <a:spAutoFit/>
+    </cs:bodyPr>
+  </cs:dataLabelCallout>
+  <cs:dataPoint>
+    <cs:lnRef idx="0"/>
+    <cs:fillRef idx="1">
+      <cs:styleClr val="auto"/>
+    </cs:fillRef>
+    <cs:effectRef idx="0"/>
+    <cs:fontRef idx="minor">
+      <a:schemeClr val="tx1"/>
+    </cs:fontRef>
+  </cs:dataPoint>
+  <cs:dataPoint3D>
+    <cs:lnRef idx="0"/>
+    <cs:fillRef idx="1">
+      <cs:styleClr val="auto"/>
+    </cs:fillRef>
+    <cs:effectRef idx="0"/>
+    <cs:fontRef idx="minor">
+      <a:schemeClr val="tx1"/>
+    </cs:fontRef>
+  </cs:dataPoint3D>
+  <cs:dataPointLine>
+    <cs:lnRef idx="0">
+      <cs:styleClr val="auto"/>
+    </cs:lnRef>
+    <cs:fillRef idx="1"/>
+    <cs:effectRef idx="0"/>
+    <cs:fontRef idx="minor">
+      <a:schemeClr val="tx1"/>
+    </cs:fontRef>
+    <cs:spPr>
+      <a:ln w="19050" cap="rnd">
+        <a:solidFill>
+          <a:schemeClr val="phClr"/>
+        </a:solidFill>
+        <a:round/>
+      </a:ln>
+    </cs:spPr>
+  </cs:dataPointLine>
+  <cs:dataPointMarker>
+    <cs:lnRef idx="0">
+      <cs:styleClr val="auto"/>
+    </cs:lnRef>
+    <cs:fillRef idx="1">
+      <cs:styleClr val="auto"/>
+    </cs:fillRef>
+    <cs:effectRef idx="0"/>
+    <cs:fontRef idx="minor">
+      <a:schemeClr val="tx1"/>
+    </cs:fontRef>
+    <cs:spPr>
+      <a:ln w="9525">
+        <a:solidFill>
+          <a:schemeClr val="phClr"/>
+        </a:solidFill>
+      </a:ln>
+    </cs:spPr>
+  </cs:dataPointMarker>
+  <cs:dataPointMarkerLayout symbol="circle" size="5"/>
+  <cs:dataPointWireframe>
+    <cs:lnRef idx="0">
+      <cs:styleClr val="auto"/>
+    </cs:lnRef>
+    <cs:fillRef idx="0"/>
+    <cs:effectRef idx="0"/>
+    <cs:fontRef idx="minor">
+      <a:schemeClr val="dk1"/>
+    </cs:fontRef>
+    <cs:spPr>
+      <a:ln w="9525" cap="rnd">
+        <a:solidFill>
+          <a:schemeClr val="phClr"/>
+        </a:solidFill>
+        <a:round/>
+      </a:ln>
+    </cs:spPr>
+  </cs:dataPointWireframe>
+  <cs:dataTable>
+    <cs:lnRef idx="0"/>
+    <cs:fillRef idx="0"/>
+    <cs:effectRef idx="0"/>
+    <cs:fontRef idx="minor">
+      <a:schemeClr val="tx1">
+        <a:lumMod val="65000"/>
+        <a:lumOff val="35000"/>
+      </a:schemeClr>
+    </cs:fontRef>
+    <cs:spPr>
+      <a:noFill/>
+      <a:ln w="9525" cap="flat" cmpd="sng" algn="ctr">
+        <a:solidFill>
+          <a:schemeClr val="tx1">
+            <a:lumMod val="15000"/>
+            <a:lumOff val="85000"/>
+          </a:schemeClr>
+        </a:solidFill>
+        <a:round/>
+      </a:ln>
+    </cs:spPr>
+    <cs:defRPr sz="900" kern="1200"/>
+  </cs:dataTable>
+  <cs:downBar>
+    <cs:lnRef idx="0"/>
+    <cs:fillRef idx="0"/>
+    <cs:effectRef idx="0"/>
+    <cs:fontRef idx="minor">
+      <a:schemeClr val="tx1"/>
+    </cs:fontRef>
+    <cs:spPr>
+      <a:solidFill>
+        <a:schemeClr val="dk1">
+          <a:lumMod val="75000"/>
+          <a:lumOff val="25000"/>
+        </a:schemeClr>
+      </a:solidFill>
+      <a:ln w="9525" cap="flat" cmpd="sng" algn="ctr">
+        <a:solidFill>
+          <a:schemeClr val="tx1">
+            <a:lumMod val="65000"/>
+            <a:lumOff val="35000"/>
+          </a:schemeClr>
+        </a:solidFill>
+        <a:round/>
+      </a:ln>
+    </cs:spPr>
+  </cs:downBar>
+  <cs:dropLine>
+    <cs:lnRef idx="0"/>
+    <cs:fillRef idx="0"/>
+    <cs:effectRef idx="0"/>
+    <cs:fontRef idx="minor">
+      <a:schemeClr val="tx1"/>
+    </cs:fontRef>
+    <cs:spPr>
+      <a:ln w="9525" cap="flat" cmpd="sng" algn="ctr">
+        <a:solidFill>
+          <a:schemeClr val="tx1">
+            <a:lumMod val="35000"/>
+            <a:lumOff val="65000"/>
+          </a:schemeClr>
+        </a:solidFill>
+        <a:round/>
+      </a:ln>
+    </cs:spPr>
+  </cs:dropLine>
+  <cs:errorBar>
+    <cs:lnRef idx="0"/>
+    <cs:fillRef idx="0"/>
+    <cs:effectRef idx="0"/>
+    <cs:fontRef idx="minor">
+      <a:schemeClr val="tx1"/>
+    </cs:fontRef>
+    <cs:spPr>
+      <a:ln w="9525" cap="flat" cmpd="sng" algn="ctr">
+        <a:solidFill>
+          <a:schemeClr val="tx1">
+            <a:lumMod val="65000"/>
+            <a:lumOff val="35000"/>
+          </a:schemeClr>
+        </a:solidFill>
+        <a:round/>
+      </a:ln>
+    </cs:spPr>
+  </cs:errorBar>
+  <cs:floor>
+    <cs:lnRef idx="0"/>
+    <cs:fillRef idx="0"/>
+    <cs:effectRef idx="0"/>
+    <cs:fontRef idx="minor">
+      <a:schemeClr val="tx1"/>
+    </cs:fontRef>
+    <cs:spPr>
+      <a:noFill/>
+      <a:ln>
+        <a:noFill/>
+      </a:ln>
+    </cs:spPr>
+  </cs:floor>
+  <cs:gridlineMajor>
+    <cs:lnRef idx="0"/>
+    <cs:fillRef idx="0"/>
+    <cs:effectRef idx="0"/>
+    <cs:fontRef idx="minor">
+      <a:schemeClr val="tx1"/>
+    </cs:fontRef>
+    <cs:spPr>
+      <a:ln w="9525" cap="flat" cmpd="sng" algn="ctr">
+        <a:solidFill>
+          <a:schemeClr val="tx1">
+            <a:lumMod val="15000"/>
+            <a:lumOff val="85000"/>
+          </a:schemeClr>
+        </a:solidFill>
+        <a:round/>
+      </a:ln>
+    </cs:spPr>
+  </cs:gridlineMajor>
+  <cs:gridlineMinor>
+    <cs:lnRef idx="0"/>
+    <cs:fillRef idx="0"/>
+    <cs:effectRef idx="0"/>
+    <cs:fontRef idx="minor">
+      <a:schemeClr val="tx1"/>
+    </cs:fontRef>
+    <cs:spPr>
+      <a:ln w="9525" cap="flat" cmpd="sng" algn="ctr">
+        <a:solidFill>
+          <a:schemeClr val="tx1">
+            <a:lumMod val="5000"/>
+            <a:lumOff val="95000"/>
+          </a:schemeClr>
+        </a:solidFill>
+        <a:round/>
+      </a:ln>
+    </cs:spPr>
+  </cs:gridlineMinor>
+  <cs:hiLoLine>
+    <cs:lnRef idx="0"/>
+    <cs:fillRef idx="0"/>
+    <cs:effectRef idx="0"/>
+    <cs:fontRef idx="minor">
+      <a:schemeClr val="tx1"/>
+    </cs:fontRef>
+    <cs:spPr>
+      <a:ln w="9525" cap="flat" cmpd="sng" algn="ctr">
+        <a:solidFill>
+          <a:schemeClr val="tx1">
+            <a:lumMod val="50000"/>
+            <a:lumOff val="50000"/>
+          </a:schemeClr>
+        </a:solidFill>
+        <a:round/>
+      </a:ln>
+    </cs:spPr>
+  </cs:hiLoLine>
+  <cs:leaderLine>
+    <cs:lnRef idx="0"/>
+    <cs:fillRef idx="0"/>
+    <cs:effectRef idx="0"/>
+    <cs:fontRef idx="minor">
+      <a:schemeClr val="tx1"/>
+    </cs:fontRef>
+    <cs:spPr>
+      <a:ln w="9525" cap="flat" cmpd="sng" algn="ctr">
+        <a:solidFill>
+          <a:schemeClr val="tx1">
+            <a:lumMod val="35000"/>
+            <a:lumOff val="65000"/>
+          </a:schemeClr>
+        </a:solidFill>
+        <a:round/>
+      </a:ln>
+    </cs:spPr>
+  </cs:leaderLine>
+  <cs:legend>
+    <cs:lnRef idx="0"/>
+    <cs:fillRef idx="0"/>
+    <cs:effectRef idx="0"/>
+    <cs:fontRef idx="minor">
+      <a:schemeClr val="tx1">
+        <a:lumMod val="65000"/>
+        <a:lumOff val="35000"/>
+      </a:schemeClr>
+    </cs:fontRef>
+    <cs:defRPr sz="900" kern="1200"/>
+  </cs:legend>
+  <cs:plotArea mods="allowNoFillOverride allowNoLineOverride">
+    <cs:lnRef idx="0"/>
+    <cs:fillRef idx="0"/>
+    <cs:effectRef idx="0"/>
+    <cs:fontRef idx="minor">
+      <a:schemeClr val="tx1"/>
+    </cs:fontRef>
+  </cs:plotArea>
+  <cs:plotArea3D mods="allowNoFillOverride allowNoLineOverride">
+    <cs:lnRef idx="0"/>
+    <cs:fillRef idx="0"/>
+    <cs:effectRef idx="0"/>
+    <cs:fontRef idx="minor">
+      <a:schemeClr val="tx1"/>
+    </cs:fontRef>
+  </cs:plotArea3D>
+  <cs:seriesAxis>
+    <cs:lnRef idx="0"/>
+    <cs:fillRef idx="0"/>
+    <cs:effectRef idx="0"/>
+    <cs:fontRef idx="minor">
+      <a:schemeClr val="tx1">
+        <a:lumMod val="65000"/>
+        <a:lumOff val="35000"/>
+      </a:schemeClr>
+    </cs:fontRef>
+    <cs:defRPr sz="900" kern="1200"/>
+  </cs:seriesAxis>
+  <cs:seriesLine>
+    <cs:lnRef idx="0"/>
+    <cs:fillRef idx="0"/>
+    <cs:effectRef idx="0"/>
+    <cs:fontRef idx="minor">
+      <a:schemeClr val="tx1"/>
+    </cs:fontRef>
+    <cs:spPr>
+      <a:ln w="9525" cap="flat" cmpd="sng" algn="ctr">
+        <a:solidFill>
+          <a:schemeClr val="tx1">
+            <a:lumMod val="35000"/>
+            <a:lumOff val="65000"/>
+          </a:schemeClr>
+        </a:solidFill>
+        <a:round/>
+      </a:ln>
+    </cs:spPr>
+  </cs:seriesLine>
+  <cs:title>
+    <cs:lnRef idx="0"/>
+    <cs:fillRef idx="0"/>
+    <cs:effectRef idx="0"/>
+    <cs:fontRef idx="minor">
+      <a:schemeClr val="tx1">
+        <a:lumMod val="65000"/>
+        <a:lumOff val="35000"/>
+      </a:schemeClr>
+    </cs:fontRef>
+    <cs:defRPr sz="1400" b="0" kern="1200" spc="0" baseline="0"/>
+  </cs:title>
+  <cs:trendline>
+    <cs:lnRef idx="0">
+      <cs:styleClr val="auto"/>
+    </cs:lnRef>
+    <cs:fillRef idx="0"/>
+    <cs:effectRef idx="0"/>
+    <cs:fontRef idx="minor">
+      <a:schemeClr val="tx1"/>
+    </cs:fontRef>
+    <cs:spPr>
+      <a:ln w="19050" cap="rnd">
+        <a:solidFill>
+          <a:schemeClr val="phClr"/>
+        </a:solidFill>
+        <a:prstDash val="sysDot"/>
+      </a:ln>
+    </cs:spPr>
+  </cs:trendline>
+  <cs:trendlineLabel>
+    <cs:lnRef idx="0"/>
+    <cs:fillRef idx="0"/>
+    <cs:effectRef idx="0"/>
+    <cs:fontRef idx="minor">
+      <a:schemeClr val="tx1">
+        <a:lumMod val="65000"/>
+        <a:lumOff val="35000"/>
+      </a:schemeClr>
+    </cs:fontRef>
+    <cs:defRPr sz="900" kern="1200"/>
+  </cs:trendlineLabel>
+  <cs:upBar>
+    <cs:lnRef idx="0"/>
+    <cs:fillRef idx="0"/>
+    <cs:effectRef idx="0"/>
+    <cs:fontRef idx="minor">
+      <a:schemeClr val="tx1"/>
+    </cs:fontRef>
+    <cs:spPr>
+      <a:solidFill>
+        <a:schemeClr val="lt1"/>
+      </a:solidFill>
+      <a:ln w="9525" cap="flat" cmpd="sng" algn="ctr">
+        <a:solidFill>
+          <a:schemeClr val="tx1">
+            <a:lumMod val="65000"/>
+            <a:lumOff val="35000"/>
+          </a:schemeClr>
+        </a:solidFill>
+        <a:round/>
+      </a:ln>
+    </cs:spPr>
+  </cs:upBar>
+  <cs:valueAxis>
+    <cs:lnRef idx="0"/>
+    <cs:fillRef idx="0"/>
+    <cs:effectRef idx="0"/>
+    <cs:fontRef idx="minor">
+      <a:schemeClr val="tx1">
+        <a:lumMod val="65000"/>
+        <a:lumOff val="35000"/>
+      </a:schemeClr>
+    </cs:fontRef>
+    <cs:spPr>
+      <a:ln w="9525" cap="flat" cmpd="sng" algn="ctr">
+        <a:solidFill>
+          <a:schemeClr val="tx1">
+            <a:lumMod val="25000"/>
+            <a:lumOff val="75000"/>
+          </a:schemeClr>
+        </a:solidFill>
+        <a:round/>
+      </a:ln>
+    </cs:spPr>
+    <cs:defRPr sz="900" kern="1200"/>
+  </cs:valueAxis>
+  <cs:wall>
+    <cs:lnRef idx="0"/>
+    <cs:fillRef idx="0"/>
+    <cs:effectRef idx="0"/>
+    <cs:fontRef idx="minor">
+      <a:schemeClr val="tx1"/>
+    </cs:fontRef>
+    <cs:spPr>
+      <a:noFill/>
+      <a:ln>
+        <a:noFill/>
+      </a:ln>
+    </cs:spPr>
+  </cs:wall>
+</cs:chartStyle>
+</file>
+
 <file path=word/theme/theme1.xml><?xml version="1.0" encoding="utf-8"?>
 <a:theme xmlns:a="http://schemas.openxmlformats.org/drawingml/2006/main" name="Motyw pakietu Office">
   <a:themeElements>
